--- a/documents/SERPENT BOT update.docx
+++ b/documents/SERPENT BOT update.docx
@@ -4,179 +4,3875 @@
   <w:body>
     <w:p>
       <w:pPr>
-        <w:rPr>
-          <w:rFonts w:ascii="Times New Roman" w:hAnsi="Times New Roman" w:cs="Times New Roman"/>
-          <w:sz w:val="24"/>
-          <w:szCs w:val="24"/>
-        </w:rPr>
-      </w:pPr>
-      <w:r>
-        <w:rPr>
-          <w:rFonts w:ascii="Times New Roman" w:hAnsi="Times New Roman" w:cs="Times New Roman"/>
-          <w:sz w:val="24"/>
-          <w:szCs w:val="24"/>
+        <w:jc w:val="center"/>
+        <w:rPr>
+          <w:rFonts w:ascii="Times New Roman" w:hAnsi="Times New Roman" w:cs="Times New Roman"/>
+          <w:b/>
+          <w:bCs/>
+          <w:sz w:val="36"/>
+          <w:szCs w:val="36"/>
+        </w:rPr>
+      </w:pPr>
+      <w:r>
+        <w:rPr>
+          <w:rFonts w:ascii="Times New Roman" w:hAnsi="Times New Roman" w:cs="Times New Roman"/>
+          <w:b/>
+          <w:bCs/>
+          <w:sz w:val="36"/>
+          <w:szCs w:val="36"/>
         </w:rPr>
         <w:t>SERPENT BOT</w:t>
       </w:r>
     </w:p>
     <w:p>
       <w:pPr>
-        <w:rPr>
-          <w:rFonts w:ascii="Times New Roman" w:hAnsi="Times New Roman" w:cs="Times New Roman"/>
-          <w:sz w:val="24"/>
-          <w:szCs w:val="24"/>
-        </w:rPr>
-      </w:pPr>
-    </w:p>
-    <w:p>
-      <w:pPr>
-        <w:rPr>
-          <w:rFonts w:ascii="Times New Roman" w:hAnsi="Times New Roman" w:cs="Times New Roman"/>
-          <w:sz w:val="24"/>
-          <w:szCs w:val="24"/>
-        </w:rPr>
-      </w:pPr>
-      <w:r>
-        <w:rPr>
-          <w:rFonts w:ascii="Times New Roman" w:hAnsi="Times New Roman" w:cs="Times New Roman"/>
-          <w:sz w:val="24"/>
-          <w:szCs w:val="24"/>
+        <w:jc w:val="center"/>
+        <w:rPr>
+          <w:rFonts w:ascii="Times New Roman" w:hAnsi="Times New Roman" w:cs="Times New Roman"/>
+          <w:sz w:val="24"/>
+          <w:szCs w:val="24"/>
+        </w:rPr>
+      </w:pPr>
+    </w:p>
+    <w:p>
+      <w:pPr>
+        <w:jc w:val="center"/>
+        <w:rPr>
+          <w:rFonts w:ascii="Times New Roman" w:hAnsi="Times New Roman" w:cs="Times New Roman"/>
+          <w:b/>
+          <w:bCs/>
+          <w:sz w:val="28"/>
+          <w:szCs w:val="28"/>
+        </w:rPr>
+      </w:pPr>
+      <w:r>
+        <w:rPr>
+          <w:rFonts w:ascii="Times New Roman" w:hAnsi="Times New Roman" w:cs="Times New Roman"/>
+          <w:b/>
+          <w:bCs/>
+          <w:sz w:val="28"/>
+          <w:szCs w:val="28"/>
+        </w:rPr>
+        <w:t>Team Slytherin</w:t>
+      </w:r>
+    </w:p>
+    <w:p>
+      <w:pPr>
+        <w:jc w:val="center"/>
+        <w:rPr>
+          <w:rFonts w:ascii="Times New Roman" w:hAnsi="Times New Roman" w:cs="Times New Roman"/>
+          <w:sz w:val="24"/>
+          <w:szCs w:val="24"/>
+        </w:rPr>
+      </w:pPr>
+      <w:r>
+        <w:rPr>
+          <w:rFonts w:ascii="Times New Roman" w:hAnsi="Times New Roman" w:cs="Times New Roman"/>
+          <w:sz w:val="24"/>
+          <w:szCs w:val="24"/>
+        </w:rPr>
+        <w:t xml:space="preserve">Adithya </w:t>
+      </w:r>
+      <w:proofErr w:type="spellStart"/>
+      <w:r>
+        <w:rPr>
+          <w:rFonts w:ascii="Times New Roman" w:hAnsi="Times New Roman" w:cs="Times New Roman"/>
+          <w:sz w:val="24"/>
+          <w:szCs w:val="24"/>
+        </w:rPr>
+        <w:t>Adiga</w:t>
+      </w:r>
+      <w:proofErr w:type="spellEnd"/>
+      <w:r>
+        <w:rPr>
+          <w:rFonts w:ascii="Times New Roman" w:hAnsi="Times New Roman" w:cs="Times New Roman"/>
+          <w:sz w:val="24"/>
+          <w:szCs w:val="24"/>
+        </w:rPr>
+        <w:t xml:space="preserve"> – 1BM20IS010</w:t>
+      </w:r>
+    </w:p>
+    <w:p>
+      <w:pPr>
+        <w:jc w:val="center"/>
+        <w:rPr>
+          <w:rFonts w:ascii="Times New Roman" w:hAnsi="Times New Roman" w:cs="Times New Roman"/>
+          <w:sz w:val="24"/>
+          <w:szCs w:val="24"/>
+        </w:rPr>
+      </w:pPr>
+      <w:proofErr w:type="spellStart"/>
+      <w:r>
+        <w:rPr>
+          <w:rFonts w:ascii="Times New Roman" w:hAnsi="Times New Roman" w:cs="Times New Roman"/>
+          <w:sz w:val="24"/>
+          <w:szCs w:val="24"/>
+        </w:rPr>
+        <w:t>Bhojraj</w:t>
+      </w:r>
+      <w:proofErr w:type="spellEnd"/>
+      <w:r>
+        <w:rPr>
+          <w:rFonts w:ascii="Times New Roman" w:hAnsi="Times New Roman" w:cs="Times New Roman"/>
+          <w:sz w:val="24"/>
+          <w:szCs w:val="24"/>
+        </w:rPr>
+        <w:t xml:space="preserve"> Anand </w:t>
+      </w:r>
+      <w:proofErr w:type="spellStart"/>
+      <w:r>
+        <w:rPr>
+          <w:rFonts w:ascii="Times New Roman" w:hAnsi="Times New Roman" w:cs="Times New Roman"/>
+          <w:sz w:val="24"/>
+          <w:szCs w:val="24"/>
+        </w:rPr>
+        <w:t>Kumbar</w:t>
+      </w:r>
+      <w:proofErr w:type="spellEnd"/>
+      <w:r>
+        <w:rPr>
+          <w:rFonts w:ascii="Times New Roman" w:hAnsi="Times New Roman" w:cs="Times New Roman"/>
+          <w:sz w:val="24"/>
+          <w:szCs w:val="24"/>
+        </w:rPr>
+        <w:t xml:space="preserve"> – 1BM19ME033</w:t>
+      </w:r>
+    </w:p>
+    <w:p>
+      <w:pPr>
+        <w:jc w:val="center"/>
+        <w:rPr>
+          <w:rFonts w:ascii="Times New Roman" w:hAnsi="Times New Roman" w:cs="Times New Roman"/>
+          <w:sz w:val="24"/>
+          <w:szCs w:val="24"/>
+        </w:rPr>
+      </w:pPr>
+      <w:proofErr w:type="spellStart"/>
+      <w:r>
+        <w:rPr>
+          <w:rFonts w:ascii="Times New Roman" w:hAnsi="Times New Roman" w:cs="Times New Roman"/>
+          <w:sz w:val="24"/>
+          <w:szCs w:val="24"/>
+        </w:rPr>
+        <w:t>Bukkapatnam</w:t>
+      </w:r>
+      <w:proofErr w:type="spellEnd"/>
+      <w:r>
+        <w:rPr>
+          <w:rFonts w:ascii="Times New Roman" w:hAnsi="Times New Roman" w:cs="Times New Roman"/>
+          <w:sz w:val="24"/>
+          <w:szCs w:val="24"/>
+        </w:rPr>
+        <w:t xml:space="preserve"> Meghana – 1BM19EI017</w:t>
+      </w:r>
+    </w:p>
+    <w:p>
+      <w:pPr>
+        <w:jc w:val="center"/>
+        <w:rPr>
+          <w:rFonts w:ascii="Times New Roman" w:hAnsi="Times New Roman" w:cs="Times New Roman"/>
+          <w:sz w:val="24"/>
+          <w:szCs w:val="24"/>
+        </w:rPr>
+      </w:pPr>
+      <w:proofErr w:type="spellStart"/>
+      <w:r>
+        <w:rPr>
+          <w:rFonts w:ascii="Times New Roman" w:hAnsi="Times New Roman" w:cs="Times New Roman"/>
+          <w:sz w:val="24"/>
+          <w:szCs w:val="24"/>
+        </w:rPr>
+        <w:t>Prachetha</w:t>
+      </w:r>
+      <w:proofErr w:type="spellEnd"/>
+      <w:r>
+        <w:rPr>
+          <w:rFonts w:ascii="Times New Roman" w:hAnsi="Times New Roman" w:cs="Times New Roman"/>
+          <w:sz w:val="24"/>
+          <w:szCs w:val="24"/>
+        </w:rPr>
+        <w:t xml:space="preserve"> P Vasishta – 1BM19EC105</w:t>
+      </w:r>
+    </w:p>
+    <w:p>
+      <w:pPr>
+        <w:jc w:val="center"/>
+        <w:rPr>
+          <w:rFonts w:ascii="Times New Roman" w:hAnsi="Times New Roman" w:cs="Times New Roman"/>
+          <w:sz w:val="24"/>
+          <w:szCs w:val="24"/>
+        </w:rPr>
+      </w:pPr>
+      <w:r>
+        <w:rPr>
+          <w:rFonts w:ascii="Times New Roman" w:hAnsi="Times New Roman" w:cs="Times New Roman"/>
+          <w:sz w:val="24"/>
+          <w:szCs w:val="24"/>
+        </w:rPr>
+        <w:t>Sree Suryadatta M Vadhoolas</w:t>
+      </w:r>
+      <w:r>
+        <w:rPr>
+          <w:rFonts w:ascii="Times New Roman" w:hAnsi="Times New Roman" w:cs="Times New Roman"/>
+          <w:sz w:val="24"/>
+          <w:szCs w:val="24"/>
+        </w:rPr>
+        <w:t xml:space="preserve"> – 1BM19EC161</w:t>
+      </w:r>
+    </w:p>
+    <w:p>
+      <w:pPr>
+        <w:jc w:val="center"/>
+        <w:rPr>
+          <w:rFonts w:ascii="Times New Roman" w:hAnsi="Times New Roman" w:cs="Times New Roman"/>
+          <w:sz w:val="24"/>
+          <w:szCs w:val="24"/>
+        </w:rPr>
+      </w:pPr>
+    </w:p>
+    <w:p>
+      <w:pPr>
+        <w:jc w:val="both"/>
+        <w:rPr>
+          <w:rFonts w:ascii="Times New Roman" w:hAnsi="Times New Roman" w:cs="Times New Roman"/>
+          <w:b/>
+          <w:sz w:val="28"/>
+          <w:szCs w:val="28"/>
+        </w:rPr>
+      </w:pPr>
+      <w:r>
+        <w:rPr>
+          <w:rFonts w:ascii="Times New Roman" w:hAnsi="Times New Roman" w:cs="Times New Roman"/>
+          <w:b/>
+          <w:sz w:val="28"/>
+          <w:szCs w:val="28"/>
         </w:rPr>
         <w:t>Concept:</w:t>
       </w:r>
     </w:p>
     <w:p>
       <w:pPr>
-        <w:rPr>
-          <w:rFonts w:ascii="Times New Roman" w:hAnsi="Times New Roman" w:cs="Times New Roman"/>
-          <w:sz w:val="24"/>
-          <w:szCs w:val="24"/>
-        </w:rPr>
-      </w:pPr>
-    </w:p>
-    <w:p>
-      <w:pPr>
-        <w:rPr>
-          <w:rFonts w:ascii="Times New Roman" w:hAnsi="Times New Roman" w:cs="Times New Roman"/>
-          <w:sz w:val="24"/>
-          <w:szCs w:val="24"/>
-        </w:rPr>
-      </w:pPr>
-      <w:r>
-        <w:rPr>
-          <w:rFonts w:ascii="Times New Roman" w:hAnsi="Times New Roman" w:cs="Times New Roman"/>
-          <w:sz w:val="24"/>
-          <w:szCs w:val="24"/>
+        <w:jc w:val="both"/>
+        <w:rPr>
+          <w:rFonts w:ascii="Times New Roman" w:hAnsi="Times New Roman" w:cs="Times New Roman"/>
+          <w:sz w:val="24"/>
+          <w:szCs w:val="24"/>
+        </w:rPr>
+      </w:pPr>
+      <w:r>
+        <w:rPr>
+          <w:rFonts w:ascii="Times New Roman" w:hAnsi="Times New Roman" w:cs="Times New Roman"/>
+          <w:sz w:val="24"/>
+          <w:szCs w:val="24"/>
+        </w:rPr>
+        <w:t>The Serpent Bot is a mimic to the actual Snake which is capable of different modes of reptile locomotion. It is a wireless Wi-Fi controlled Bot whose motion is controlled by an Android Application. This simple Robotic model of a Snake has various use-case a</w:t>
+      </w:r>
+      <w:r>
+        <w:rPr>
+          <w:rFonts w:ascii="Times New Roman" w:hAnsi="Times New Roman" w:cs="Times New Roman"/>
+          <w:sz w:val="24"/>
+          <w:szCs w:val="24"/>
+        </w:rPr>
+        <w:t xml:space="preserve">pplications from a simple children toy to many Medical, Surveillance, Disaster management applications. </w:t>
+      </w:r>
+      <w:r>
+        <w:rPr>
+          <w:rFonts w:ascii="Times New Roman" w:hAnsi="Times New Roman" w:cs="Times New Roman"/>
+          <w:sz w:val="24"/>
+          <w:szCs w:val="24"/>
+        </w:rPr>
+        <w:t xml:space="preserve">Traditional </w:t>
+      </w:r>
+      <w:r>
+        <w:rPr>
+          <w:rFonts w:ascii="Times New Roman" w:hAnsi="Times New Roman" w:cs="Times New Roman"/>
+          <w:sz w:val="24"/>
+          <w:szCs w:val="24"/>
+        </w:rPr>
+        <w:t>S</w:t>
+      </w:r>
+      <w:r>
+        <w:rPr>
+          <w:rFonts w:ascii="Times New Roman" w:hAnsi="Times New Roman" w:cs="Times New Roman"/>
+          <w:sz w:val="24"/>
+          <w:szCs w:val="24"/>
+        </w:rPr>
+        <w:t>nake</w:t>
+      </w:r>
+      <w:r>
+        <w:rPr>
+          <w:rFonts w:ascii="Times New Roman" w:hAnsi="Times New Roman" w:cs="Times New Roman"/>
+          <w:sz w:val="24"/>
+          <w:szCs w:val="24"/>
+        </w:rPr>
+        <w:t xml:space="preserve"> B</w:t>
+      </w:r>
+      <w:r>
+        <w:rPr>
+          <w:rFonts w:ascii="Times New Roman" w:hAnsi="Times New Roman" w:cs="Times New Roman"/>
+          <w:sz w:val="24"/>
+          <w:szCs w:val="24"/>
+        </w:rPr>
+        <w:t xml:space="preserve">ots locomote purely by changing the shape of their body, just like snakes. Many variants have been created which use wheels or treads for locomotion. No </w:t>
+      </w:r>
+      <w:r>
+        <w:rPr>
+          <w:rFonts w:ascii="Times New Roman" w:hAnsi="Times New Roman" w:cs="Times New Roman"/>
+          <w:sz w:val="24"/>
+          <w:szCs w:val="24"/>
+        </w:rPr>
+        <w:t>S</w:t>
+      </w:r>
+      <w:r>
+        <w:rPr>
+          <w:rFonts w:ascii="Times New Roman" w:hAnsi="Times New Roman" w:cs="Times New Roman"/>
+          <w:sz w:val="24"/>
+          <w:szCs w:val="24"/>
+        </w:rPr>
+        <w:t>nake</w:t>
+      </w:r>
+      <w:r>
+        <w:rPr>
+          <w:rFonts w:ascii="Times New Roman" w:hAnsi="Times New Roman" w:cs="Times New Roman"/>
+          <w:sz w:val="24"/>
+          <w:szCs w:val="24"/>
+        </w:rPr>
+        <w:t xml:space="preserve"> B</w:t>
+      </w:r>
+      <w:r>
+        <w:rPr>
+          <w:rFonts w:ascii="Times New Roman" w:hAnsi="Times New Roman" w:cs="Times New Roman"/>
+          <w:sz w:val="24"/>
+          <w:szCs w:val="24"/>
+        </w:rPr>
+        <w:t>ots have been developed yet that can completely mimic the locomotion of real snakes, but researchers have been able to produce ways of moving that do not occur in nature.</w:t>
+      </w:r>
+      <w:r>
+        <w:rPr>
+          <w:rFonts w:ascii="Times New Roman" w:hAnsi="Times New Roman" w:cs="Times New Roman"/>
+          <w:sz w:val="24"/>
+          <w:szCs w:val="24"/>
+        </w:rPr>
+        <w:t xml:space="preserve"> Hence this simple </w:t>
+      </w:r>
+      <w:r>
+        <w:rPr>
+          <w:rFonts w:ascii="Times New Roman" w:hAnsi="Times New Roman" w:cs="Times New Roman"/>
+          <w:sz w:val="24"/>
+          <w:szCs w:val="24"/>
+        </w:rPr>
+        <w:t>project’s</w:t>
+      </w:r>
+      <w:r>
+        <w:rPr>
+          <w:rFonts w:ascii="Times New Roman" w:hAnsi="Times New Roman" w:cs="Times New Roman"/>
+          <w:sz w:val="24"/>
+          <w:szCs w:val="24"/>
+        </w:rPr>
+        <w:t xml:space="preserve"> objective is to mimic the near similarity to Slithering Motion.</w:t>
+      </w:r>
+    </w:p>
+    <w:p>
+      <w:pPr>
+        <w:jc w:val="both"/>
+        <w:rPr>
+          <w:rFonts w:ascii="Times New Roman" w:hAnsi="Times New Roman" w:cs="Times New Roman"/>
+          <w:sz w:val="24"/>
+          <w:szCs w:val="24"/>
+        </w:rPr>
+      </w:pPr>
+    </w:p>
+    <w:p>
+      <w:pPr>
+        <w:jc w:val="both"/>
+        <w:rPr>
+          <w:rFonts w:ascii="Times New Roman" w:hAnsi="Times New Roman" w:cs="Times New Roman"/>
+          <w:b/>
+          <w:bCs/>
+          <w:sz w:val="28"/>
+          <w:szCs w:val="28"/>
+        </w:rPr>
+      </w:pPr>
+      <w:r>
+        <w:rPr>
+          <w:rFonts w:ascii="Times New Roman" w:hAnsi="Times New Roman" w:cs="Times New Roman"/>
+          <w:b/>
+          <w:bCs/>
+          <w:sz w:val="28"/>
+          <w:szCs w:val="28"/>
         </w:rPr>
         <w:t>Components:</w:t>
       </w:r>
     </w:p>
     <w:p>
       <w:pPr>
-        <w:rPr>
-          <w:rFonts w:ascii="Times New Roman" w:hAnsi="Times New Roman" w:cs="Times New Roman"/>
-          <w:sz w:val="24"/>
-          <w:szCs w:val="24"/>
-        </w:rPr>
-      </w:pPr>
-    </w:p>
-    <w:p>
-      <w:pPr>
-        <w:rPr>
-          <w:rFonts w:ascii="Times New Roman" w:hAnsi="Times New Roman" w:cs="Times New Roman"/>
-          <w:sz w:val="24"/>
-          <w:szCs w:val="24"/>
-        </w:rPr>
-      </w:pPr>
-      <w:r>
-        <w:rPr>
-          <w:rFonts w:ascii="Times New Roman" w:hAnsi="Times New Roman" w:cs="Times New Roman"/>
-          <w:sz w:val="24"/>
-          <w:szCs w:val="24"/>
+        <w:jc w:val="both"/>
+        <w:rPr>
+          <w:rFonts w:ascii="Times New Roman" w:hAnsi="Times New Roman" w:cs="Times New Roman"/>
+          <w:sz w:val="24"/>
+          <w:szCs w:val="24"/>
+        </w:rPr>
+      </w:pPr>
+      <w:r>
+        <w:rPr>
+          <w:rFonts w:ascii="Times New Roman" w:hAnsi="Times New Roman" w:cs="Times New Roman"/>
+          <w:sz w:val="24"/>
+          <w:szCs w:val="24"/>
+        </w:rPr>
+        <w:t>The Components used for the Serpent Bot Model include various Structural and Electrical parts which are:</w:t>
+      </w:r>
+    </w:p>
+    <w:p>
+      <w:pPr>
+        <w:jc w:val="both"/>
+        <w:rPr>
+          <w:rFonts w:ascii="Times New Roman" w:hAnsi="Times New Roman" w:cs="Times New Roman"/>
+          <w:sz w:val="24"/>
+          <w:szCs w:val="24"/>
+        </w:rPr>
+      </w:pPr>
+      <w:r>
+        <w:rPr>
+          <w:rFonts w:ascii="Times New Roman" w:hAnsi="Times New Roman" w:cs="Times New Roman"/>
+          <w:i/>
+          <w:iCs/>
+          <w:sz w:val="24"/>
+          <w:szCs w:val="24"/>
+        </w:rPr>
+        <w:t>3D Model:</w:t>
+      </w:r>
+      <w:r>
+        <w:rPr>
+          <w:rFonts w:ascii="Times New Roman" w:hAnsi="Times New Roman" w:cs="Times New Roman"/>
+          <w:sz w:val="24"/>
+          <w:szCs w:val="24"/>
+        </w:rPr>
+        <w:t xml:space="preserve"> The Structural part of the bot which holds all the other parts of the Bot, designed in multiple segments to assume Snake like Structure and supports the Serpent motion. </w:t>
+      </w:r>
+    </w:p>
+    <w:p>
+      <w:pPr>
+        <w:jc w:val="both"/>
+        <w:rPr>
+          <w:rFonts w:ascii="Times New Roman" w:hAnsi="Times New Roman" w:cs="Times New Roman"/>
+          <w:sz w:val="24"/>
+          <w:szCs w:val="24"/>
+        </w:rPr>
+      </w:pPr>
+      <w:r>
+        <w:rPr>
+          <w:rFonts w:ascii="Times New Roman" w:hAnsi="Times New Roman" w:cs="Times New Roman"/>
+          <w:i/>
+          <w:iCs/>
+          <w:sz w:val="24"/>
+          <w:szCs w:val="24"/>
+        </w:rPr>
+        <w:t>NodeMCU:</w:t>
+      </w:r>
+      <w:r>
+        <w:rPr>
+          <w:rFonts w:ascii="Times New Roman" w:hAnsi="Times New Roman" w:cs="Times New Roman"/>
+          <w:sz w:val="24"/>
+          <w:szCs w:val="24"/>
+        </w:rPr>
+        <w:t xml:space="preserve"> The ESP8266 NodeMCU module is a built-in Wi-Fi Microcontroller used to control the Snake Motion according to the Commands received through Wi-Fi.</w:t>
+      </w:r>
+    </w:p>
+    <w:p>
+      <w:pPr>
+        <w:jc w:val="both"/>
+        <w:rPr>
+          <w:rFonts w:ascii="Times New Roman" w:hAnsi="Times New Roman" w:cs="Times New Roman"/>
+          <w:sz w:val="24"/>
+          <w:szCs w:val="24"/>
+        </w:rPr>
+      </w:pPr>
+      <w:r>
+        <w:rPr>
+          <w:rFonts w:ascii="Times New Roman" w:hAnsi="Times New Roman" w:cs="Times New Roman"/>
+          <w:i/>
+          <w:iCs/>
+          <w:sz w:val="24"/>
+          <w:szCs w:val="24"/>
+        </w:rPr>
+        <w:t>SG90 Servo Motors:</w:t>
+      </w:r>
+      <w:r>
+        <w:rPr>
+          <w:rFonts w:ascii="Times New Roman" w:hAnsi="Times New Roman" w:cs="Times New Roman"/>
+          <w:sz w:val="24"/>
+          <w:szCs w:val="24"/>
+        </w:rPr>
+        <w:t xml:space="preserve"> The Servo Motor is a feedback-controlled Motor with 180</w:t>
+      </w:r>
+      <w:r>
+        <w:rPr>
+          <w:rFonts w:ascii="Franklin Gothic Book" w:hAnsi="Franklin Gothic Book" w:cs="Times New Roman"/>
+          <w:sz w:val="24"/>
+          <w:szCs w:val="24"/>
+        </w:rPr>
+        <w:t>°</w:t>
+      </w:r>
+      <w:r>
+        <w:rPr>
+          <w:rFonts w:ascii="Times New Roman" w:hAnsi="Times New Roman" w:cs="Times New Roman"/>
+          <w:sz w:val="24"/>
+          <w:szCs w:val="24"/>
+        </w:rPr>
+        <w:t xml:space="preserve"> range of angle control. This is used to precisely control the Snakes’ joints for the appropriate snake motion according to the commands received.</w:t>
+      </w:r>
+    </w:p>
+    <w:p>
+      <w:pPr>
+        <w:jc w:val="both"/>
+        <w:rPr>
+          <w:rFonts w:ascii="Times New Roman" w:hAnsi="Times New Roman" w:cs="Times New Roman"/>
+          <w:sz w:val="24"/>
+          <w:szCs w:val="24"/>
+        </w:rPr>
+      </w:pPr>
+      <w:r>
+        <w:rPr>
+          <w:rFonts w:ascii="Times New Roman" w:hAnsi="Times New Roman" w:cs="Times New Roman"/>
+          <w:i/>
+          <w:iCs/>
+          <w:sz w:val="24"/>
+          <w:szCs w:val="24"/>
+        </w:rPr>
+        <w:t>PCA9685 PWM driver:</w:t>
+      </w:r>
+      <w:r>
+        <w:rPr>
+          <w:rFonts w:ascii="Times New Roman" w:hAnsi="Times New Roman" w:cs="Times New Roman"/>
+          <w:sz w:val="24"/>
+          <w:szCs w:val="24"/>
+        </w:rPr>
+        <w:t xml:space="preserve"> The 16-channel Pulse width modulation driver controlled using I2C communication. This module is used to drive Servo motors to provide the appropriate PWM, which is controlled by the I2C line from the NodeMCU.</w:t>
+      </w:r>
+    </w:p>
+    <w:p>
+      <w:pPr>
+        <w:jc w:val="both"/>
+        <w:rPr>
+          <w:rFonts w:ascii="Times New Roman" w:hAnsi="Times New Roman" w:cs="Times New Roman"/>
+          <w:sz w:val="24"/>
+          <w:szCs w:val="24"/>
+        </w:rPr>
+      </w:pPr>
+      <w:r>
+        <w:rPr>
+          <w:rFonts w:ascii="Times New Roman" w:hAnsi="Times New Roman" w:cs="Times New Roman"/>
+          <w:i/>
+          <w:iCs/>
+          <w:sz w:val="24"/>
+          <w:szCs w:val="24"/>
+        </w:rPr>
+        <w:t>Lithium-ion batteries:</w:t>
+      </w:r>
+      <w:r>
+        <w:rPr>
+          <w:rFonts w:ascii="Times New Roman" w:hAnsi="Times New Roman" w:cs="Times New Roman"/>
+          <w:sz w:val="24"/>
+          <w:szCs w:val="24"/>
+        </w:rPr>
+        <w:t xml:space="preserve"> The rechargeable power source the Servo drivers, NodeMCU microcontroller and other modules on the Serpent Bot.</w:t>
+      </w:r>
+    </w:p>
+    <w:p>
+      <w:pPr>
+        <w:jc w:val="both"/>
+        <w:rPr>
+          <w:rFonts w:ascii="Times New Roman" w:hAnsi="Times New Roman" w:cs="Times New Roman"/>
+          <w:sz w:val="24"/>
+          <w:szCs w:val="24"/>
+        </w:rPr>
+      </w:pPr>
+      <w:r>
+        <w:rPr>
+          <w:rFonts w:ascii="Times New Roman" w:hAnsi="Times New Roman" w:cs="Times New Roman"/>
+          <w:i/>
+          <w:iCs/>
+          <w:sz w:val="24"/>
+          <w:szCs w:val="24"/>
+        </w:rPr>
+        <w:lastRenderedPageBreak/>
+        <w:t>Buck Regulators:</w:t>
+      </w:r>
+      <w:r>
+        <w:rPr>
+          <w:rFonts w:ascii="Times New Roman" w:hAnsi="Times New Roman" w:cs="Times New Roman"/>
+          <w:sz w:val="24"/>
+          <w:szCs w:val="24"/>
+        </w:rPr>
+        <w:t xml:space="preserve"> The DC-to-DC voltage converters with adjustable output to provide suitable power conversion from Li-ion batteries to the NodeMCU.</w:t>
+      </w:r>
+    </w:p>
+    <w:p>
+      <w:pPr>
+        <w:jc w:val="both"/>
+        <w:rPr>
+          <w:rFonts w:ascii="Times New Roman" w:hAnsi="Times New Roman" w:cs="Times New Roman"/>
+          <w:sz w:val="24"/>
+          <w:szCs w:val="24"/>
+        </w:rPr>
+      </w:pPr>
+      <w:r>
+        <w:rPr>
+          <w:rFonts w:ascii="Times New Roman" w:hAnsi="Times New Roman" w:cs="Times New Roman"/>
+          <w:sz w:val="24"/>
+          <w:szCs w:val="24"/>
+        </w:rPr>
+        <w:t>Other components such as the jumper wires, Battery casing, and components for testing purpose.</w:t>
+      </w:r>
+    </w:p>
+    <w:p>
+      <w:pPr>
+        <w:jc w:val="both"/>
+        <w:rPr>
+          <w:rFonts w:ascii="Times New Roman" w:hAnsi="Times New Roman" w:cs="Times New Roman"/>
+          <w:sz w:val="24"/>
+          <w:szCs w:val="24"/>
+        </w:rPr>
+      </w:pPr>
+    </w:p>
+    <w:p>
+      <w:pPr>
+        <w:jc w:val="both"/>
+        <w:rPr>
+          <w:rFonts w:ascii="Times New Roman" w:hAnsi="Times New Roman" w:cs="Times New Roman"/>
+          <w:b/>
+          <w:sz w:val="28"/>
+          <w:szCs w:val="28"/>
+        </w:rPr>
+      </w:pPr>
+      <w:r>
+        <w:rPr>
+          <w:rFonts w:ascii="Times New Roman" w:hAnsi="Times New Roman" w:cs="Times New Roman"/>
+          <w:b/>
+          <w:sz w:val="28"/>
+          <w:szCs w:val="28"/>
         </w:rPr>
         <w:t>Project Scope:</w:t>
       </w:r>
     </w:p>
     <w:p>
       <w:pPr>
-        <w:rPr>
-          <w:rFonts w:ascii="Times New Roman" w:hAnsi="Times New Roman" w:cs="Times New Roman"/>
-          <w:sz w:val="24"/>
-          <w:szCs w:val="24"/>
-        </w:rPr>
-      </w:pPr>
-    </w:p>
-    <w:p>
-      <w:pPr>
-        <w:rPr>
-          <w:rFonts w:ascii="Times New Roman" w:hAnsi="Times New Roman" w:cs="Times New Roman"/>
-          <w:sz w:val="24"/>
-          <w:szCs w:val="24"/>
-        </w:rPr>
-      </w:pPr>
-      <w:r>
-        <w:rPr>
-          <w:rFonts w:ascii="Times New Roman" w:hAnsi="Times New Roman" w:cs="Times New Roman"/>
-          <w:sz w:val="24"/>
-          <w:szCs w:val="24"/>
-        </w:rPr>
+        <w:jc w:val="both"/>
+        <w:rPr>
+          <w:rFonts w:ascii="Times New Roman" w:hAnsi="Times New Roman" w:cs="Times New Roman"/>
+          <w:sz w:val="24"/>
+          <w:szCs w:val="24"/>
+        </w:rPr>
+      </w:pPr>
+      <w:r>
+        <w:rPr>
+          <w:rFonts w:ascii="Times New Roman" w:hAnsi="Times New Roman" w:cs="Times New Roman"/>
+          <w:sz w:val="24"/>
+          <w:szCs w:val="24"/>
+        </w:rPr>
+        <w:t xml:space="preserve">There are </w:t>
+      </w:r>
+      <w:r>
+        <w:rPr>
+          <w:rFonts w:ascii="Times New Roman" w:hAnsi="Times New Roman" w:cs="Times New Roman"/>
+          <w:sz w:val="24"/>
+          <w:szCs w:val="24"/>
+        </w:rPr>
+        <w:t>few</w:t>
+      </w:r>
+      <w:r>
+        <w:rPr>
+          <w:rFonts w:ascii="Times New Roman" w:hAnsi="Times New Roman" w:cs="Times New Roman"/>
+          <w:sz w:val="24"/>
+          <w:szCs w:val="24"/>
+        </w:rPr>
+        <w:t xml:space="preserve"> qualities that all </w:t>
+      </w:r>
+      <w:r>
+        <w:rPr>
+          <w:rFonts w:ascii="Times New Roman" w:hAnsi="Times New Roman" w:cs="Times New Roman"/>
+          <w:sz w:val="24"/>
+          <w:szCs w:val="24"/>
+        </w:rPr>
+        <w:t>S</w:t>
+      </w:r>
+      <w:r>
+        <w:rPr>
+          <w:rFonts w:ascii="Times New Roman" w:hAnsi="Times New Roman" w:cs="Times New Roman"/>
+          <w:sz w:val="24"/>
+          <w:szCs w:val="24"/>
+        </w:rPr>
+        <w:t>nake</w:t>
+      </w:r>
+      <w:r>
+        <w:rPr>
+          <w:rFonts w:ascii="Times New Roman" w:hAnsi="Times New Roman" w:cs="Times New Roman"/>
+          <w:sz w:val="24"/>
+          <w:szCs w:val="24"/>
+        </w:rPr>
+        <w:t xml:space="preserve"> B</w:t>
+      </w:r>
+      <w:r>
+        <w:rPr>
+          <w:rFonts w:ascii="Times New Roman" w:hAnsi="Times New Roman" w:cs="Times New Roman"/>
+          <w:sz w:val="24"/>
+          <w:szCs w:val="24"/>
+        </w:rPr>
+        <w:t>ots share</w:t>
+      </w:r>
+      <w:r>
+        <w:rPr>
+          <w:rFonts w:ascii="Times New Roman" w:hAnsi="Times New Roman" w:cs="Times New Roman"/>
+          <w:sz w:val="24"/>
+          <w:szCs w:val="24"/>
+        </w:rPr>
+        <w:t>:</w:t>
+      </w:r>
+    </w:p>
+    <w:p>
+      <w:pPr>
+        <w:pStyle w:val="ListParagraph"/>
+        <w:numPr>
+          <w:ilvl w:val="0"/>
+          <w:numId w:val="1"/>
+        </w:numPr>
+        <w:jc w:val="both"/>
+        <w:rPr>
+          <w:rFonts w:ascii="Times New Roman" w:hAnsi="Times New Roman" w:cs="Times New Roman"/>
+          <w:sz w:val="24"/>
+          <w:szCs w:val="24"/>
+        </w:rPr>
+      </w:pPr>
+      <w:r>
+        <w:rPr>
+          <w:rFonts w:ascii="Times New Roman" w:hAnsi="Times New Roman" w:cs="Times New Roman"/>
+          <w:sz w:val="24"/>
+          <w:szCs w:val="24"/>
+        </w:rPr>
+        <w:t xml:space="preserve">First, their small cross section to length ratio allows them to move into, and maneuverer through, tight spaces. </w:t>
+      </w:r>
+    </w:p>
+    <w:p>
+      <w:pPr>
+        <w:pStyle w:val="ListParagraph"/>
+        <w:numPr>
+          <w:ilvl w:val="0"/>
+          <w:numId w:val="1"/>
+        </w:numPr>
+        <w:jc w:val="both"/>
+        <w:rPr>
+          <w:rFonts w:ascii="Times New Roman" w:hAnsi="Times New Roman" w:cs="Times New Roman"/>
+          <w:sz w:val="24"/>
+          <w:szCs w:val="24"/>
+        </w:rPr>
+      </w:pPr>
+      <w:r>
+        <w:rPr>
+          <w:rFonts w:ascii="Times New Roman" w:hAnsi="Times New Roman" w:cs="Times New Roman"/>
+          <w:sz w:val="24"/>
+          <w:szCs w:val="24"/>
+        </w:rPr>
+        <w:t xml:space="preserve">Second, their ability to change the shape of their body allows them to perform a wide range of behaviours, such as climbing stairs or tree trunks. </w:t>
+      </w:r>
+    </w:p>
+    <w:p>
+      <w:pPr>
+        <w:pStyle w:val="ListParagraph"/>
+        <w:numPr>
+          <w:ilvl w:val="0"/>
+          <w:numId w:val="1"/>
+        </w:numPr>
+        <w:jc w:val="both"/>
+        <w:rPr>
+          <w:rFonts w:ascii="Times New Roman" w:hAnsi="Times New Roman" w:cs="Times New Roman"/>
+          <w:sz w:val="24"/>
+          <w:szCs w:val="24"/>
+        </w:rPr>
+      </w:pPr>
+      <w:r>
+        <w:rPr>
+          <w:rFonts w:ascii="Times New Roman" w:hAnsi="Times New Roman" w:cs="Times New Roman"/>
+          <w:sz w:val="24"/>
+          <w:szCs w:val="24"/>
+        </w:rPr>
+        <w:t>Additionally, many snake robots are constructed by chaining together a number of independent links. This redundancy makes them resistant to failure, because they can continue to operate even if parts of their body are destroyed.</w:t>
+      </w:r>
+    </w:p>
+    <w:p>
+      <w:pPr>
+        <w:pStyle w:val="ListParagraph"/>
+        <w:numPr>
+          <w:ilvl w:val="0"/>
+          <w:numId w:val="1"/>
+        </w:numPr>
+        <w:jc w:val="both"/>
+        <w:rPr>
+          <w:rFonts w:ascii="Times New Roman" w:hAnsi="Times New Roman" w:cs="Times New Roman"/>
+          <w:sz w:val="24"/>
+          <w:szCs w:val="24"/>
+        </w:rPr>
+      </w:pPr>
+      <w:r>
+        <w:rPr>
+          <w:rFonts w:ascii="Times New Roman" w:hAnsi="Times New Roman" w:cs="Times New Roman"/>
+          <w:sz w:val="24"/>
+          <w:szCs w:val="24"/>
+        </w:rPr>
+        <w:t xml:space="preserve">The locomotive flexibility of </w:t>
+      </w:r>
+      <w:r>
+        <w:rPr>
+          <w:rFonts w:ascii="Times New Roman" w:hAnsi="Times New Roman" w:cs="Times New Roman"/>
+          <w:sz w:val="24"/>
+          <w:szCs w:val="24"/>
+        </w:rPr>
+        <w:t>S</w:t>
+      </w:r>
+      <w:r>
+        <w:rPr>
+          <w:rFonts w:ascii="Times New Roman" w:hAnsi="Times New Roman" w:cs="Times New Roman"/>
+          <w:sz w:val="24"/>
+          <w:szCs w:val="24"/>
+        </w:rPr>
+        <w:t>nake</w:t>
+      </w:r>
+      <w:r>
+        <w:rPr>
+          <w:rFonts w:ascii="Times New Roman" w:hAnsi="Times New Roman" w:cs="Times New Roman"/>
+          <w:sz w:val="24"/>
+          <w:szCs w:val="24"/>
+        </w:rPr>
+        <w:t xml:space="preserve"> B</w:t>
+      </w:r>
+      <w:r>
+        <w:rPr>
+          <w:rFonts w:ascii="Times New Roman" w:hAnsi="Times New Roman" w:cs="Times New Roman"/>
+          <w:sz w:val="24"/>
+          <w:szCs w:val="24"/>
+        </w:rPr>
+        <w:t>ots makes them useful to operate in different terrestrial conditions.</w:t>
+      </w:r>
+    </w:p>
+    <w:p>
+      <w:pPr>
+        <w:pStyle w:val="ListParagraph"/>
+        <w:numPr>
+          <w:ilvl w:val="0"/>
+          <w:numId w:val="1"/>
+        </w:numPr>
+        <w:jc w:val="both"/>
+        <w:rPr>
+          <w:rFonts w:ascii="Times New Roman" w:hAnsi="Times New Roman" w:cs="Times New Roman"/>
+          <w:sz w:val="24"/>
+          <w:szCs w:val="24"/>
+        </w:rPr>
+      </w:pPr>
+      <w:r>
+        <w:rPr>
+          <w:rFonts w:ascii="Times New Roman" w:hAnsi="Times New Roman" w:cs="Times New Roman"/>
+          <w:sz w:val="24"/>
+          <w:szCs w:val="24"/>
+        </w:rPr>
+        <w:t>Snake</w:t>
+      </w:r>
+      <w:r>
+        <w:rPr>
+          <w:rFonts w:ascii="Times New Roman" w:hAnsi="Times New Roman" w:cs="Times New Roman"/>
+          <w:sz w:val="24"/>
+          <w:szCs w:val="24"/>
+        </w:rPr>
+        <w:t xml:space="preserve"> B</w:t>
+      </w:r>
+      <w:r>
+        <w:rPr>
+          <w:rFonts w:ascii="Times New Roman" w:hAnsi="Times New Roman" w:cs="Times New Roman"/>
+          <w:sz w:val="24"/>
+          <w:szCs w:val="24"/>
+        </w:rPr>
+        <w:t>ots can move on difficult geographical reliefs like mountain or hilly surface, deserts, rough terrains, wild forests underground and in narrow &amp; difficult places like pipes, drains, gaps, holes, sewers and can climb trees, pipes, ladders, etc.</w:t>
+      </w:r>
+    </w:p>
+    <w:p>
+      <w:pPr>
+        <w:pStyle w:val="ListParagraph"/>
+        <w:jc w:val="both"/>
+        <w:rPr>
+          <w:rFonts w:ascii="Times New Roman" w:hAnsi="Times New Roman" w:cs="Times New Roman"/>
+          <w:sz w:val="24"/>
+          <w:szCs w:val="24"/>
+        </w:rPr>
+      </w:pPr>
+    </w:p>
+    <w:p>
+      <w:pPr>
+        <w:pStyle w:val="ListParagraph"/>
+        <w:numPr>
+          <w:ilvl w:val="0"/>
+          <w:numId w:val="1"/>
+        </w:numPr>
+        <w:jc w:val="both"/>
+        <w:rPr>
+          <w:rFonts w:ascii="Times New Roman" w:hAnsi="Times New Roman" w:cs="Times New Roman"/>
+          <w:sz w:val="24"/>
+          <w:szCs w:val="24"/>
+        </w:rPr>
+      </w:pPr>
+      <w:r>
+        <w:rPr>
+          <w:rFonts w:ascii="Times New Roman" w:hAnsi="Times New Roman" w:cs="Times New Roman"/>
+          <w:sz w:val="24"/>
+          <w:szCs w:val="24"/>
+        </w:rPr>
+        <w:t xml:space="preserve">Snake is one of the creatures that exhibit excellent mobility in various terrains. </w:t>
+      </w:r>
+    </w:p>
+    <w:p>
+      <w:pPr>
+        <w:pStyle w:val="ListParagraph"/>
+        <w:jc w:val="both"/>
+        <w:rPr>
+          <w:rFonts w:ascii="Times New Roman" w:hAnsi="Times New Roman" w:cs="Times New Roman"/>
+          <w:sz w:val="24"/>
+          <w:szCs w:val="24"/>
+        </w:rPr>
+      </w:pPr>
+    </w:p>
+    <w:p>
+      <w:pPr>
+        <w:pStyle w:val="ListParagraph"/>
+        <w:numPr>
+          <w:ilvl w:val="0"/>
+          <w:numId w:val="1"/>
+        </w:numPr>
+        <w:jc w:val="both"/>
+        <w:rPr>
+          <w:rFonts w:ascii="Times New Roman" w:hAnsi="Times New Roman" w:cs="Times New Roman"/>
+          <w:sz w:val="24"/>
+          <w:szCs w:val="24"/>
+        </w:rPr>
+      </w:pPr>
+      <w:r>
+        <w:rPr>
+          <w:rFonts w:ascii="Times New Roman" w:hAnsi="Times New Roman" w:cs="Times New Roman"/>
+          <w:sz w:val="24"/>
+          <w:szCs w:val="24"/>
+        </w:rPr>
+        <w:t>Snake robots most often have a high number of degrees of freedom (DOF) and they are able to locomote without using active wheels or legs.</w:t>
+      </w:r>
+    </w:p>
+    <w:p>
+      <w:pPr>
+        <w:pStyle w:val="ListParagraph"/>
+        <w:jc w:val="both"/>
+        <w:rPr>
+          <w:rFonts w:ascii="Times New Roman" w:hAnsi="Times New Roman" w:cs="Times New Roman"/>
+          <w:sz w:val="24"/>
+          <w:szCs w:val="24"/>
+        </w:rPr>
+      </w:pPr>
+    </w:p>
+    <w:p>
+      <w:pPr>
+        <w:pStyle w:val="ListParagraph"/>
+        <w:numPr>
+          <w:ilvl w:val="0"/>
+          <w:numId w:val="1"/>
+        </w:numPr>
+        <w:jc w:val="both"/>
+        <w:rPr>
+          <w:rFonts w:ascii="Times New Roman" w:hAnsi="Times New Roman" w:cs="Times New Roman"/>
+          <w:sz w:val="24"/>
+          <w:szCs w:val="24"/>
+        </w:rPr>
+      </w:pPr>
+      <w:r>
+        <w:rPr>
+          <w:rFonts w:ascii="Times New Roman" w:hAnsi="Times New Roman" w:cs="Times New Roman"/>
+          <w:sz w:val="24"/>
+          <w:szCs w:val="24"/>
+        </w:rPr>
+        <w:t>In comparison to wheeled and legged  mobile  robots,  the  snake  robots  have  high  stability  and  good  terrainability.  The  exterior  can  be completely sealed to keep dust and fluids out.</w:t>
+      </w:r>
+    </w:p>
+    <w:p>
+      <w:pPr>
+        <w:jc w:val="both"/>
+        <w:rPr>
+          <w:rFonts w:ascii="Times New Roman" w:hAnsi="Times New Roman" w:cs="Times New Roman"/>
+          <w:sz w:val="24"/>
+          <w:szCs w:val="24"/>
+        </w:rPr>
+      </w:pPr>
+    </w:p>
+    <w:p>
+      <w:pPr>
+        <w:jc w:val="both"/>
+        <w:rPr>
+          <w:rFonts w:ascii="Times New Roman" w:hAnsi="Times New Roman" w:cs="Times New Roman"/>
+          <w:sz w:val="24"/>
+          <w:szCs w:val="24"/>
+        </w:rPr>
+      </w:pPr>
+      <w:r>
+        <w:rPr>
+          <w:rFonts w:ascii="Times New Roman" w:hAnsi="Times New Roman" w:cs="Times New Roman"/>
+          <w:sz w:val="24"/>
+          <w:szCs w:val="24"/>
+        </w:rPr>
+        <w:t>There are many applications for a Serpent like Bot due to its terrainability and wide range of motion behaviour, to mention a few are:</w:t>
+      </w:r>
+    </w:p>
+    <w:p>
+      <w:pPr>
+        <w:pStyle w:val="ListParagraph"/>
+        <w:numPr>
+          <w:ilvl w:val="0"/>
+          <w:numId w:val="2"/>
+        </w:numPr>
+        <w:jc w:val="both"/>
+        <w:rPr>
+          <w:rFonts w:ascii="Times New Roman" w:hAnsi="Times New Roman" w:cs="Times New Roman"/>
+          <w:sz w:val="24"/>
+          <w:szCs w:val="24"/>
+        </w:rPr>
+      </w:pPr>
+      <w:r>
+        <w:rPr>
+          <w:rFonts w:ascii="Times New Roman" w:hAnsi="Times New Roman" w:cs="Times New Roman"/>
+          <w:sz w:val="24"/>
+          <w:szCs w:val="24"/>
+        </w:rPr>
+        <w:t xml:space="preserve">Rescue missions in earthquake area: The snake robot could crawl through destroyed buildings looking for people. It could also  carry  small  amounts  of  food  or  water  to  people  trapped  by  the building  prior  to  the  arrival  of  rescue  personnel. </w:t>
+      </w:r>
+    </w:p>
+    <w:p>
+      <w:pPr>
+        <w:pStyle w:val="ListParagraph"/>
+        <w:numPr>
+          <w:ilvl w:val="0"/>
+          <w:numId w:val="2"/>
+        </w:numPr>
+        <w:jc w:val="both"/>
+        <w:rPr>
+          <w:rFonts w:ascii="Times New Roman" w:hAnsi="Times New Roman" w:cs="Times New Roman"/>
+          <w:sz w:val="24"/>
+          <w:szCs w:val="24"/>
+        </w:rPr>
+      </w:pPr>
+      <w:r>
+        <w:rPr>
+          <w:rFonts w:ascii="Times New Roman" w:hAnsi="Times New Roman" w:cs="Times New Roman"/>
+          <w:sz w:val="24"/>
+          <w:szCs w:val="24"/>
+        </w:rPr>
+        <w:t>The  snake  robot  can  also  be  used  for  surveillance  and maintenance of complex and possibly dangerous structures such as nuclear plants or pipelines.</w:t>
+      </w:r>
+    </w:p>
+    <w:p>
+      <w:pPr>
+        <w:pStyle w:val="ListParagraph"/>
+        <w:numPr>
+          <w:ilvl w:val="0"/>
+          <w:numId w:val="2"/>
+        </w:numPr>
+        <w:jc w:val="both"/>
+        <w:rPr>
+          <w:rFonts w:ascii="Times New Roman" w:hAnsi="Times New Roman" w:cs="Times New Roman"/>
+          <w:sz w:val="24"/>
+          <w:szCs w:val="24"/>
+        </w:rPr>
+      </w:pPr>
+      <w:r>
+        <w:rPr>
+          <w:rFonts w:ascii="Times New Roman" w:hAnsi="Times New Roman" w:cs="Times New Roman"/>
+          <w:sz w:val="24"/>
+          <w:szCs w:val="24"/>
+        </w:rPr>
+        <w:t xml:space="preserve">In a city, it could inspect  the  sewer  system  looking  for  leaks  or  aiding  fire-fighters. </w:t>
+      </w:r>
+    </w:p>
+    <w:p>
+      <w:pPr>
+        <w:pStyle w:val="ListParagraph"/>
+        <w:numPr>
+          <w:ilvl w:val="0"/>
+          <w:numId w:val="2"/>
+        </w:numPr>
+        <w:jc w:val="both"/>
+        <w:rPr>
+          <w:rFonts w:ascii="Times New Roman" w:hAnsi="Times New Roman" w:cs="Times New Roman"/>
+          <w:sz w:val="24"/>
+          <w:szCs w:val="24"/>
+        </w:rPr>
+      </w:pPr>
+      <w:r>
+        <w:rPr>
+          <w:rFonts w:ascii="Times New Roman" w:hAnsi="Times New Roman" w:cs="Times New Roman"/>
+          <w:sz w:val="24"/>
+          <w:szCs w:val="24"/>
+        </w:rPr>
+        <w:t>NASA engineers are developing an intelligent robot snake that may help explore other worlds and perform construction tasks in space. The Snake</w:t>
+      </w:r>
+      <w:r>
+        <w:rPr>
+          <w:rFonts w:ascii="Times New Roman" w:hAnsi="Times New Roman" w:cs="Times New Roman"/>
+          <w:sz w:val="24"/>
+          <w:szCs w:val="24"/>
+        </w:rPr>
+        <w:t xml:space="preserve"> B</w:t>
+      </w:r>
+      <w:r>
+        <w:rPr>
+          <w:rFonts w:ascii="Times New Roman" w:hAnsi="Times New Roman" w:cs="Times New Roman"/>
+          <w:sz w:val="24"/>
+          <w:szCs w:val="24"/>
+        </w:rPr>
+        <w:t>ot, able to independently dig in loose extra-terrestrial soil, smart enough to slither into cracks in a planet’s surface and capable of planning routes over or around obstacles.</w:t>
+      </w:r>
+    </w:p>
+    <w:p>
+      <w:pPr>
+        <w:jc w:val="both"/>
+        <w:rPr>
+          <w:rFonts w:ascii="Times New Roman" w:hAnsi="Times New Roman" w:cs="Times New Roman"/>
+          <w:b/>
+          <w:sz w:val="28"/>
+          <w:szCs w:val="28"/>
+        </w:rPr>
+      </w:pPr>
+      <w:r>
+        <w:rPr>
+          <w:rFonts w:ascii="Times New Roman" w:hAnsi="Times New Roman" w:cs="Times New Roman"/>
+          <w:b/>
+          <w:sz w:val="28"/>
+          <w:szCs w:val="28"/>
+        </w:rPr>
+        <w:lastRenderedPageBreak/>
         <w:t>Hardware Architecture:</w:t>
       </w:r>
     </w:p>
     <w:p>
       <w:pPr>
-        <w:rPr>
-          <w:rFonts w:ascii="Times New Roman" w:hAnsi="Times New Roman" w:cs="Times New Roman"/>
-          <w:sz w:val="24"/>
-          <w:szCs w:val="24"/>
-        </w:rPr>
-      </w:pPr>
-    </w:p>
-    <w:p>
-      <w:pPr>
-        <w:rPr>
-          <w:rFonts w:ascii="Times New Roman" w:hAnsi="Times New Roman" w:cs="Times New Roman"/>
-          <w:sz w:val="24"/>
-          <w:szCs w:val="24"/>
-        </w:rPr>
-      </w:pPr>
-      <w:r>
-        <w:rPr>
-          <w:rFonts w:ascii="Times New Roman" w:hAnsi="Times New Roman" w:cs="Times New Roman"/>
-          <w:sz w:val="24"/>
-          <w:szCs w:val="24"/>
-        </w:rPr>
+        <w:jc w:val="both"/>
+        <w:rPr>
+          <w:rFonts w:ascii="Times New Roman" w:hAnsi="Times New Roman" w:cs="Times New Roman"/>
+          <w:sz w:val="24"/>
+          <w:szCs w:val="24"/>
+        </w:rPr>
+      </w:pPr>
+      <w:r>
+        <w:rPr>
+          <w:rFonts w:ascii="Times New Roman" w:hAnsi="Times New Roman" w:cs="Times New Roman"/>
+          <w:noProof/>
+          <w:sz w:val="24"/>
+          <w:szCs w:val="24"/>
+        </w:rPr>
+        <w:drawing>
+          <wp:inline distT="0" distB="0" distL="0" distR="0" wp14:anchorId="61DA2737" wp14:editId="332965F1">
+            <wp:extent cx="5731510" cy="2327910"/>
+            <wp:effectExtent l="0" t="0" r="2540" b="0"/>
+            <wp:docPr id="1" name="Picture 1"/>
+            <wp:cNvGraphicFramePr>
+              <a:graphicFrameLocks xmlns:a="http://schemas.openxmlformats.org/drawingml/2006/main" noChangeAspect="1"/>
+            </wp:cNvGraphicFramePr>
+            <a:graphic xmlns:a="http://schemas.openxmlformats.org/drawingml/2006/main">
+              <a:graphicData uri="http://schemas.openxmlformats.org/drawingml/2006/picture">
+                <pic:pic xmlns:pic="http://schemas.openxmlformats.org/drawingml/2006/picture">
+                  <pic:nvPicPr>
+                    <pic:cNvPr id="1" name="Picture 1"/>
+                    <pic:cNvPicPr/>
+                  </pic:nvPicPr>
+                  <pic:blipFill>
+                    <a:blip r:embed="rId7" cstate="print">
+                      <a:extLst>
+                        <a:ext uri="{28A0092B-C50C-407E-A947-70E740481C1C}">
+                          <a14:useLocalDpi xmlns:a14="http://schemas.microsoft.com/office/drawing/2010/main" val="0"/>
+                        </a:ext>
+                      </a:extLst>
+                    </a:blip>
+                    <a:stretch>
+                      <a:fillRect/>
+                    </a:stretch>
+                  </pic:blipFill>
+                  <pic:spPr>
+                    <a:xfrm>
+                      <a:off x="0" y="0"/>
+                      <a:ext cx="5731510" cy="2327910"/>
+                    </a:xfrm>
+                    <a:prstGeom prst="rect">
+                      <a:avLst/>
+                    </a:prstGeom>
+                  </pic:spPr>
+                </pic:pic>
+              </a:graphicData>
+            </a:graphic>
+          </wp:inline>
+        </w:drawing>
+      </w:r>
+    </w:p>
+    <w:p>
+      <w:pPr>
+        <w:jc w:val="both"/>
+        <w:rPr>
+          <w:rFonts w:ascii="Times New Roman" w:hAnsi="Times New Roman" w:cs="Times New Roman"/>
+          <w:sz w:val="24"/>
+          <w:szCs w:val="24"/>
+        </w:rPr>
+      </w:pPr>
+      <w:r>
+        <w:rPr>
+          <w:rFonts w:ascii="Times New Roman" w:hAnsi="Times New Roman" w:cs="Times New Roman"/>
+          <w:sz w:val="24"/>
+          <w:szCs w:val="24"/>
+        </w:rPr>
+        <w:t>The hardware of snake bot primarily consists of 3D printed links (in this case 5), motion between which is controlled by the Servos (SG90). The Servo motors are driven by a PWM driver (PCA9685), the value for which is controlled by the I2C lines. The value for each channel (Servo), for serpentine motion is calculated and transmitted in the I2C lines by the NodeMCU microcontroller. On the top, the Wi-Fi applica</w:t>
+      </w:r>
+      <w:r>
+        <w:rPr>
+          <w:rFonts w:ascii="Times New Roman" w:hAnsi="Times New Roman" w:cs="Times New Roman"/>
+          <w:sz w:val="24"/>
+          <w:szCs w:val="24"/>
+        </w:rPr>
+        <w:t>tion communicates with the NodeMCU to provide motion commands</w:t>
+      </w:r>
+      <w:r>
+        <w:rPr>
+          <w:rFonts w:ascii="Times New Roman" w:hAnsi="Times New Roman" w:cs="Times New Roman"/>
+          <w:sz w:val="24"/>
+          <w:szCs w:val="24"/>
+        </w:rPr>
+        <w:t>.</w:t>
+      </w:r>
+    </w:p>
+    <w:p>
+      <w:pPr>
+        <w:jc w:val="both"/>
+        <w:rPr>
+          <w:rFonts w:ascii="Times New Roman" w:hAnsi="Times New Roman" w:cs="Times New Roman"/>
+          <w:sz w:val="24"/>
+          <w:szCs w:val="24"/>
+        </w:rPr>
+      </w:pPr>
+      <w:r>
+        <w:rPr>
+          <w:rFonts w:ascii="Times New Roman" w:hAnsi="Times New Roman" w:cs="Times New Roman"/>
+          <w:sz w:val="24"/>
+          <w:szCs w:val="24"/>
+        </w:rPr>
+        <w:t>Connections:</w:t>
+      </w:r>
+    </w:p>
+    <w:p>
+      <w:pPr>
+        <w:jc w:val="both"/>
+        <w:rPr>
+          <w:rFonts w:ascii="Times New Roman" w:hAnsi="Times New Roman" w:cs="Times New Roman"/>
+          <w:sz w:val="24"/>
+          <w:szCs w:val="24"/>
+        </w:rPr>
+      </w:pPr>
+      <w:r>
+        <w:rPr>
+          <w:rFonts w:ascii="Times New Roman" w:hAnsi="Times New Roman" w:cs="Times New Roman"/>
+          <w:sz w:val="24"/>
+          <w:szCs w:val="24"/>
+        </w:rPr>
+        <w:t xml:space="preserve">Power: 5V supply to be given to NodeMCU and 5-7V for PCA9685 I2C PWM driver. Hence, few </w:t>
+      </w:r>
+      <w:r>
+        <w:rPr>
+          <w:rFonts w:ascii="Times New Roman" w:hAnsi="Times New Roman" w:cs="Times New Roman"/>
+          <w:sz w:val="24"/>
+          <w:szCs w:val="24"/>
+        </w:rPr>
+        <w:t>Lithium-Ion</w:t>
+      </w:r>
+      <w:r>
+        <w:rPr>
+          <w:rFonts w:ascii="Times New Roman" w:hAnsi="Times New Roman" w:cs="Times New Roman"/>
+          <w:sz w:val="24"/>
+          <w:szCs w:val="24"/>
+        </w:rPr>
+        <w:t xml:space="preserve"> Batteries </w:t>
+      </w:r>
+      <w:r>
+        <w:rPr>
+          <w:rFonts w:ascii="Times New Roman" w:hAnsi="Times New Roman" w:cs="Times New Roman"/>
+          <w:sz w:val="24"/>
+          <w:szCs w:val="24"/>
+        </w:rPr>
+        <w:t>to be used along with Buck Regulators if necessary.</w:t>
+      </w:r>
+    </w:p>
+    <w:p>
+      <w:pPr>
+        <w:jc w:val="both"/>
+        <w:rPr>
+          <w:rFonts w:ascii="Times New Roman" w:hAnsi="Times New Roman" w:cs="Times New Roman"/>
+          <w:sz w:val="24"/>
+          <w:szCs w:val="24"/>
+        </w:rPr>
+      </w:pPr>
+      <w:r>
+        <w:rPr>
+          <w:rFonts w:ascii="Times New Roman" w:hAnsi="Times New Roman" w:cs="Times New Roman"/>
+          <w:sz w:val="24"/>
+          <w:szCs w:val="24"/>
+        </w:rPr>
+        <w:t>I2C: The D2 (SCL) pin and D3 (SDA) pin of NodeMCU constitute the I2C bus, which is connected to the SCL and SDA pins of driver.</w:t>
+      </w:r>
+    </w:p>
+    <w:p>
+      <w:pPr>
+        <w:jc w:val="both"/>
+        <w:rPr>
+          <w:rFonts w:ascii="Times New Roman" w:hAnsi="Times New Roman" w:cs="Times New Roman"/>
+          <w:sz w:val="24"/>
+          <w:szCs w:val="24"/>
+        </w:rPr>
+      </w:pPr>
+      <w:r>
+        <w:rPr>
+          <w:rFonts w:ascii="Times New Roman" w:hAnsi="Times New Roman" w:cs="Times New Roman"/>
+          <w:sz w:val="24"/>
+          <w:szCs w:val="24"/>
+        </w:rPr>
+        <w:t>Servo Motor: it consists of Power, Ground and Control pins which can be directly plugged to the male pins on the driver board.</w:t>
+      </w:r>
+    </w:p>
+    <w:p>
+      <w:pPr>
+        <w:rPr>
+          <w:rFonts w:ascii="Times New Roman" w:hAnsi="Times New Roman" w:cs="Times New Roman"/>
+          <w:sz w:val="24"/>
+          <w:szCs w:val="24"/>
+        </w:rPr>
+      </w:pPr>
+      <w:r>
+        <w:rPr>
+          <w:rFonts w:ascii="Times New Roman" w:hAnsi="Times New Roman" w:cs="Times New Roman"/>
+          <w:sz w:val="24"/>
+          <w:szCs w:val="24"/>
+        </w:rPr>
+        <w:br w:type="page"/>
+      </w:r>
+    </w:p>
+    <w:p>
+      <w:pPr>
+        <w:rPr>
+          <w:rFonts w:ascii="Times New Roman" w:hAnsi="Times New Roman" w:cs="Times New Roman"/>
+          <w:sz w:val="24"/>
+          <w:szCs w:val="24"/>
+        </w:rPr>
+      </w:pPr>
+      <w:r>
+        <w:rPr>
+          <w:rFonts w:ascii="Times New Roman" w:hAnsi="Times New Roman" w:cs="Times New Roman"/>
+          <w:b/>
+          <w:sz w:val="28"/>
+          <w:szCs w:val="28"/>
+        </w:rPr>
+        <w:lastRenderedPageBreak/>
         <w:t>Software Architecture:</w:t>
       </w:r>
     </w:p>
     <w:p>
       <w:pPr>
-        <w:rPr>
-          <w:rFonts w:ascii="Times New Roman" w:hAnsi="Times New Roman" w:cs="Times New Roman"/>
-          <w:sz w:val="24"/>
-          <w:szCs w:val="24"/>
-        </w:rPr>
-      </w:pPr>
-    </w:p>
-    <w:p>
-      <w:pPr>
-        <w:rPr>
-          <w:rFonts w:ascii="Times New Roman" w:hAnsi="Times New Roman" w:cs="Times New Roman"/>
-          <w:sz w:val="24"/>
-          <w:szCs w:val="24"/>
-        </w:rPr>
-      </w:pPr>
-      <w:r>
-        <w:rPr>
-          <w:rFonts w:ascii="Times New Roman" w:hAnsi="Times New Roman" w:cs="Times New Roman"/>
-          <w:sz w:val="24"/>
-          <w:szCs w:val="24"/>
-        </w:rPr>
-        <w:t>Observations:</w:t>
-      </w:r>
-    </w:p>
-    <w:p>
-      <w:pPr>
+        <w:jc w:val="both"/>
+        <w:rPr>
+          <w:rFonts w:ascii="Times New Roman" w:hAnsi="Times New Roman" w:cs="Times New Roman"/>
+          <w:b/>
+          <w:sz w:val="28"/>
+          <w:szCs w:val="28"/>
+        </w:rPr>
+      </w:pPr>
+      <w:r>
+        <w:rPr>
+          <w:rFonts w:ascii="Times New Roman" w:hAnsi="Times New Roman" w:cs="Times New Roman"/>
+          <w:b/>
+          <w:bCs/>
+          <w:noProof/>
+          <w:sz w:val="32"/>
+          <w:szCs w:val="32"/>
+        </w:rPr>
+        <mc:AlternateContent>
+          <mc:Choice Requires="wps">
+            <w:drawing>
+              <wp:anchor distT="0" distB="0" distL="114300" distR="114300" simplePos="0" relativeHeight="251673600" behindDoc="0" locked="0" layoutInCell="1" allowOverlap="1" wp14:anchorId="5054945C" wp14:editId="26857DBD">
+                <wp:simplePos x="0" y="0"/>
+                <wp:positionH relativeFrom="margin">
+                  <wp:align>center</wp:align>
+                </wp:positionH>
+                <wp:positionV relativeFrom="paragraph">
+                  <wp:posOffset>69215</wp:posOffset>
+                </wp:positionV>
+                <wp:extent cx="838200" cy="295275"/>
+                <wp:effectExtent l="0" t="0" r="19050" b="28575"/>
+                <wp:wrapNone/>
+                <wp:docPr id="6" name="Rectangle: Rounded Corners 6"/>
+                <wp:cNvGraphicFramePr>
+                  <a:graphicFrameLocks xmlns:a="http://schemas.openxmlformats.org/drawingml/2006/main"/>
+                </wp:cNvGraphicFramePr>
+                <a:graphic xmlns:a="http://schemas.openxmlformats.org/drawingml/2006/main">
+                  <a:graphicData uri="http://schemas.microsoft.com/office/word/2010/wordprocessingShape">
+                    <wps:wsp>
+                      <wps:cNvSpPr>
+                        <a:spLocks noChangeArrowheads="1"/>
+                      </wps:cNvSpPr>
+                      <wps:spPr bwMode="auto">
+                        <a:xfrm>
+                          <a:off x="0" y="0"/>
+                          <a:ext cx="838200" cy="295275"/>
+                        </a:xfrm>
+                        <a:prstGeom prst="roundRect">
+                          <a:avLst>
+                            <a:gd name="adj" fmla="val 16667"/>
+                          </a:avLst>
+                        </a:prstGeom>
+                        <a:solidFill>
+                          <a:srgbClr val="FFFFFF"/>
+                        </a:solidFill>
+                        <a:ln w="12700">
+                          <a:solidFill>
+                            <a:schemeClr val="tx1"/>
+                          </a:solidFill>
+                          <a:round/>
+                          <a:headEnd/>
+                          <a:tailEnd/>
+                        </a:ln>
+                      </wps:spPr>
+                      <wps:txbx>
+                        <w:txbxContent>
+                          <w:p>
+                            <w:pPr>
+                              <w:jc w:val="center"/>
+                              <w:rPr>
+                                <w:rFonts w:ascii="Times New Roman" w:hAnsi="Times New Roman" w:cs="Times New Roman"/>
+                                <w:sz w:val="24"/>
+                                <w:szCs w:val="24"/>
+                              </w:rPr>
+                            </w:pPr>
+                            <w:r>
+                              <w:rPr>
+                                <w:rFonts w:ascii="Times New Roman" w:hAnsi="Times New Roman" w:cs="Times New Roman"/>
+                                <w:sz w:val="24"/>
+                                <w:szCs w:val="24"/>
+                              </w:rPr>
+                              <w:t>Start</w:t>
+                            </w:r>
+                          </w:p>
+                        </w:txbxContent>
+                      </wps:txbx>
+                      <wps:bodyPr rot="0" vert="horz" wrap="square" lIns="91440" tIns="45720" rIns="91440" bIns="45720" anchor="t" anchorCtr="0" upright="1">
+                        <a:noAutofit/>
+                      </wps:bodyPr>
+                    </wps:wsp>
+                  </a:graphicData>
+                </a:graphic>
+                <wp14:sizeRelH relativeFrom="page">
+                  <wp14:pctWidth>0</wp14:pctWidth>
+                </wp14:sizeRelH>
+                <wp14:sizeRelV relativeFrom="page">
+                  <wp14:pctHeight>0</wp14:pctHeight>
+                </wp14:sizeRelV>
+              </wp:anchor>
+            </w:drawing>
+          </mc:Choice>
+          <mc:Fallback>
+            <w:pict>
+              <v:roundrect w14:anchorId="5054945C" id="Rectangle: Rounded Corners 6" o:spid="_x0000_s1026" style="position:absolute;left:0;text-align:left;margin-left:0;margin-top:5.45pt;width:66pt;height:23.25pt;z-index:251673600;visibility:visible;mso-wrap-style:square;mso-width-percent:0;mso-height-percent:0;mso-wrap-distance-left:9pt;mso-wrap-distance-top:0;mso-wrap-distance-right:9pt;mso-wrap-distance-bottom:0;mso-position-horizontal:center;mso-position-horizontal-relative:margin;mso-position-vertical:absolute;mso-position-vertical-relative:text;mso-width-percent:0;mso-height-percent:0;mso-width-relative:page;mso-height-relative:page;v-text-anchor:top" arcsize="10923f" o:gfxdata="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" strokecolor="black [3213]" strokeweight="1pt">
+                <v:textbox>
+                  <w:txbxContent>
+                    <w:p>
+                      <w:pPr>
+                        <w:jc w:val="center"/>
+                        <w:rPr>
+                          <w:rFonts w:ascii="Times New Roman" w:hAnsi="Times New Roman" w:cs="Times New Roman"/>
+                          <w:sz w:val="24"/>
+                          <w:szCs w:val="24"/>
+                        </w:rPr>
+                      </w:pPr>
+                      <w:r>
+                        <w:rPr>
+                          <w:rFonts w:ascii="Times New Roman" w:hAnsi="Times New Roman" w:cs="Times New Roman"/>
+                          <w:sz w:val="24"/>
+                          <w:szCs w:val="24"/>
+                        </w:rPr>
+                        <w:t>Start</w:t>
+                      </w:r>
+                    </w:p>
+                  </w:txbxContent>
+                </v:textbox>
+                <w10:wrap anchorx="margin"/>
+              </v:roundrect>
+            </w:pict>
+          </mc:Fallback>
+        </mc:AlternateContent>
+      </w:r>
+    </w:p>
+    <w:p>
+      <w:pPr>
+        <w:jc w:val="both"/>
+        <w:rPr>
+          <w:rFonts w:ascii="Times New Roman" w:hAnsi="Times New Roman" w:cs="Times New Roman"/>
+          <w:b/>
+          <w:sz w:val="28"/>
+          <w:szCs w:val="28"/>
+        </w:rPr>
+      </w:pPr>
+      <w:r>
+        <w:rPr>
+          <w:rFonts w:ascii="Times New Roman" w:hAnsi="Times New Roman" w:cs="Times New Roman"/>
+          <w:b/>
+          <w:bCs/>
+          <w:noProof/>
+          <w:sz w:val="32"/>
+          <w:szCs w:val="32"/>
+        </w:rPr>
+        <mc:AlternateContent>
+          <mc:Choice Requires="wps">
+            <w:drawing>
+              <wp:anchor distT="0" distB="0" distL="114300" distR="114300" simplePos="0" relativeHeight="251694080" behindDoc="0" locked="0" layoutInCell="1" allowOverlap="1" wp14:anchorId="2FACC820" wp14:editId="59B4EB87">
+                <wp:simplePos x="0" y="0"/>
+                <wp:positionH relativeFrom="column">
+                  <wp:posOffset>685800</wp:posOffset>
+                </wp:positionH>
+                <wp:positionV relativeFrom="paragraph">
+                  <wp:posOffset>262890</wp:posOffset>
+                </wp:positionV>
+                <wp:extent cx="2171700" cy="15240"/>
+                <wp:effectExtent l="0" t="0" r="19050" b="22860"/>
+                <wp:wrapNone/>
+                <wp:docPr id="26" name="Straight Connector 26"/>
+                <wp:cNvGraphicFramePr/>
+                <a:graphic xmlns:a="http://schemas.openxmlformats.org/drawingml/2006/main">
+                  <a:graphicData uri="http://schemas.microsoft.com/office/word/2010/wordprocessingShape">
+                    <wps:wsp>
+                      <wps:cNvCnPr/>
+                      <wps:spPr>
+                        <a:xfrm flipH="1">
+                          <a:off x="0" y="0"/>
+                          <a:ext cx="2171700" cy="15240"/>
+                        </a:xfrm>
+                        <a:prstGeom prst="line">
+                          <a:avLst/>
+                        </a:prstGeom>
+                        <a:ln w="12700">
+                          <a:solidFill>
+                            <a:schemeClr val="tx1"/>
+                          </a:solidFill>
+                        </a:ln>
+                      </wps:spPr>
+                      <wps:style>
+                        <a:lnRef idx="1">
+                          <a:schemeClr val="accent1"/>
+                        </a:lnRef>
+                        <a:fillRef idx="0">
+                          <a:schemeClr val="accent1"/>
+                        </a:fillRef>
+                        <a:effectRef idx="0">
+                          <a:schemeClr val="accent1"/>
+                        </a:effectRef>
+                        <a:fontRef idx="minor">
+                          <a:schemeClr val="tx1"/>
+                        </a:fontRef>
+                      </wps:style>
+                      <wps:bodyPr/>
+                    </wps:wsp>
+                  </a:graphicData>
+                </a:graphic>
+                <wp14:sizeRelH relativeFrom="margin">
+                  <wp14:pctWidth>0</wp14:pctWidth>
+                </wp14:sizeRelH>
+                <wp14:sizeRelV relativeFrom="margin">
+                  <wp14:pctHeight>0</wp14:pctHeight>
+                </wp14:sizeRelV>
+              </wp:anchor>
+            </w:drawing>
+          </mc:Choice>
+          <mc:Fallback>
+            <w:pict>
+              <v:line w14:anchorId="05601029" id="Straight Connector 26" o:spid="_x0000_s1026" style="position:absolute;flip:x;z-index:251694080;visibility:visible;mso-wrap-style:square;mso-width-percent:0;mso-height-percent:0;mso-wrap-distance-left:9pt;mso-wrap-distance-top:0;mso-wrap-distance-right:9pt;mso-wrap-distance-bottom:0;mso-position-horizontal:absolute;mso-position-horizontal-relative:text;mso-position-vertical:absolute;mso-position-vertical-relative:text;mso-width-percent:0;mso-height-percent:0;mso-width-relative:margin;mso-height-relative:margin" from="54pt,20.7pt" to="225pt,21.9pt" o:gfxdata="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" strokecolor="black [3213]" strokeweight="1pt">
+                <v:stroke joinstyle="miter"/>
+              </v:line>
+            </w:pict>
+          </mc:Fallback>
+        </mc:AlternateContent>
+      </w:r>
+      <w:r>
+        <w:rPr>
+          <w:rFonts w:ascii="Times New Roman" w:hAnsi="Times New Roman" w:cs="Times New Roman"/>
+          <w:b/>
+          <w:bCs/>
+          <w:noProof/>
+          <w:sz w:val="32"/>
+          <w:szCs w:val="32"/>
+        </w:rPr>
+        <mc:AlternateContent>
+          <mc:Choice Requires="wps">
+            <w:drawing>
+              <wp:anchor distT="0" distB="0" distL="114300" distR="114300" simplePos="0" relativeHeight="251692032" behindDoc="0" locked="0" layoutInCell="1" allowOverlap="1" wp14:anchorId="50F91D94" wp14:editId="084DFD40">
+                <wp:simplePos x="0" y="0"/>
+                <wp:positionH relativeFrom="column">
+                  <wp:posOffset>685800</wp:posOffset>
+                </wp:positionH>
+                <wp:positionV relativeFrom="paragraph">
+                  <wp:posOffset>262890</wp:posOffset>
+                </wp:positionV>
+                <wp:extent cx="22860" cy="5753100"/>
+                <wp:effectExtent l="0" t="0" r="34290" b="19050"/>
+                <wp:wrapNone/>
+                <wp:docPr id="25" name="Straight Connector 25"/>
+                <wp:cNvGraphicFramePr/>
+                <a:graphic xmlns:a="http://schemas.openxmlformats.org/drawingml/2006/main">
+                  <a:graphicData uri="http://schemas.microsoft.com/office/word/2010/wordprocessingShape">
+                    <wps:wsp>
+                      <wps:cNvCnPr/>
+                      <wps:spPr>
+                        <a:xfrm flipH="1" flipV="1">
+                          <a:off x="0" y="0"/>
+                          <a:ext cx="22860" cy="5753100"/>
+                        </a:xfrm>
+                        <a:prstGeom prst="line">
+                          <a:avLst/>
+                        </a:prstGeom>
+                        <a:ln w="12700">
+                          <a:solidFill>
+                            <a:schemeClr val="tx1"/>
+                          </a:solidFill>
+                        </a:ln>
+                      </wps:spPr>
+                      <wps:style>
+                        <a:lnRef idx="1">
+                          <a:schemeClr val="accent1"/>
+                        </a:lnRef>
+                        <a:fillRef idx="0">
+                          <a:schemeClr val="accent1"/>
+                        </a:fillRef>
+                        <a:effectRef idx="0">
+                          <a:schemeClr val="accent1"/>
+                        </a:effectRef>
+                        <a:fontRef idx="minor">
+                          <a:schemeClr val="tx1"/>
+                        </a:fontRef>
+                      </wps:style>
+                      <wps:bodyPr/>
+                    </wps:wsp>
+                  </a:graphicData>
+                </a:graphic>
+                <wp14:sizeRelH relativeFrom="margin">
+                  <wp14:pctWidth>0</wp14:pctWidth>
+                </wp14:sizeRelH>
+                <wp14:sizeRelV relativeFrom="margin">
+                  <wp14:pctHeight>0</wp14:pctHeight>
+                </wp14:sizeRelV>
+              </wp:anchor>
+            </w:drawing>
+          </mc:Choice>
+          <mc:Fallback>
+            <w:pict>
+              <v:line w14:anchorId="095E6CCE" id="Straight Connector 25" o:spid="_x0000_s1026" style="position:absolute;flip:x y;z-index:251692032;visibility:visible;mso-wrap-style:square;mso-width-percent:0;mso-height-percent:0;mso-wrap-distance-left:9pt;mso-wrap-distance-top:0;mso-wrap-distance-right:9pt;mso-wrap-distance-bottom:0;mso-position-horizontal:absolute;mso-position-horizontal-relative:text;mso-position-vertical:absolute;mso-position-vertical-relative:text;mso-width-percent:0;mso-height-percent:0;mso-width-relative:margin;mso-height-relative:margin" from="54pt,20.7pt" to="55.8pt,473.7pt" o:gfxdata="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" strokecolor="black [3213]" strokeweight="1pt">
+                <v:stroke joinstyle="miter"/>
+              </v:line>
+            </w:pict>
+          </mc:Fallback>
+        </mc:AlternateContent>
+      </w:r>
+      <w:r>
+        <w:rPr>
+          <w:rFonts w:ascii="Times New Roman" w:hAnsi="Times New Roman" w:cs="Times New Roman"/>
+          <w:b/>
+          <w:bCs/>
+          <w:noProof/>
+          <w:sz w:val="32"/>
+          <w:szCs w:val="32"/>
+        </w:rPr>
+        <mc:AlternateContent>
+          <mc:Choice Requires="wps">
+            <w:drawing>
+              <wp:anchor distT="0" distB="0" distL="114300" distR="114300" simplePos="0" relativeHeight="251687936" behindDoc="0" locked="0" layoutInCell="1" allowOverlap="1" wp14:anchorId="0AF67F81" wp14:editId="65700A30">
+                <wp:simplePos x="0" y="0"/>
+                <wp:positionH relativeFrom="margin">
+                  <wp:align>center</wp:align>
+                </wp:positionH>
+                <wp:positionV relativeFrom="paragraph">
+                  <wp:posOffset>72390</wp:posOffset>
+                </wp:positionV>
+                <wp:extent cx="6928" cy="367145"/>
+                <wp:effectExtent l="38100" t="0" r="69850" b="52070"/>
+                <wp:wrapNone/>
+                <wp:docPr id="23" name="Straight Arrow Connector 23"/>
+                <wp:cNvGraphicFramePr/>
+                <a:graphic xmlns:a="http://schemas.openxmlformats.org/drawingml/2006/main">
+                  <a:graphicData uri="http://schemas.microsoft.com/office/word/2010/wordprocessingShape">
+                    <wps:wsp>
+                      <wps:cNvCnPr/>
+                      <wps:spPr>
+                        <a:xfrm>
+                          <a:off x="0" y="0"/>
+                          <a:ext cx="6928" cy="367145"/>
+                        </a:xfrm>
+                        <a:prstGeom prst="straightConnector1">
+                          <a:avLst/>
+                        </a:prstGeom>
+                        <a:ln>
+                          <a:solidFill>
+                            <a:schemeClr val="tx1"/>
+                          </a:solidFill>
+                          <a:tailEnd type="triangle"/>
+                        </a:ln>
+                      </wps:spPr>
+                      <wps:style>
+                        <a:lnRef idx="1">
+                          <a:schemeClr val="accent1"/>
+                        </a:lnRef>
+                        <a:fillRef idx="0">
+                          <a:schemeClr val="accent1"/>
+                        </a:fillRef>
+                        <a:effectRef idx="0">
+                          <a:schemeClr val="accent1"/>
+                        </a:effectRef>
+                        <a:fontRef idx="minor">
+                          <a:schemeClr val="tx1"/>
+                        </a:fontRef>
+                      </wps:style>
+                      <wps:bodyPr/>
+                    </wps:wsp>
+                  </a:graphicData>
+                </a:graphic>
+              </wp:anchor>
+            </w:drawing>
+          </mc:Choice>
+          <mc:Fallback>
+            <w:pict>
+              <v:shapetype w14:anchorId="1CA4A493" id="_x0000_t32" coordsize="21600,21600" o:spt="32" o:oned="t" path="m,l21600,21600e" filled="f">
+                <v:path arrowok="t" fillok="f" o:connecttype="none"/>
+                <o:lock v:ext="edit" shapetype="t"/>
+              </v:shapetype>
+              <v:shape id="Straight Arrow Connector 23" o:spid="_x0000_s1026" type="#_x0000_t32" style="position:absolute;margin-left:0;margin-top:5.7pt;width:.55pt;height:28.9pt;z-index:251687936;visibility:visible;mso-wrap-style:square;mso-wrap-distance-left:9pt;mso-wrap-distance-top:0;mso-wrap-distance-right:9pt;mso-wrap-distance-bottom:0;mso-position-horizontal:center;mso-position-horizontal-relative:margin;mso-position-vertical:absolute;mso-position-vertical-relative:text" o:gfxdata="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" strokecolor="black [3213]" strokeweight=".5pt">
+                <v:stroke endarrow="block" joinstyle="miter"/>
+                <w10:wrap anchorx="margin"/>
+              </v:shape>
+            </w:pict>
+          </mc:Fallback>
+        </mc:AlternateContent>
+      </w:r>
+    </w:p>
+    <w:p>
+      <w:pPr>
+        <w:jc w:val="both"/>
+        <w:rPr>
+          <w:rFonts w:ascii="Times New Roman" w:hAnsi="Times New Roman" w:cs="Times New Roman"/>
+          <w:b/>
+          <w:sz w:val="28"/>
+          <w:szCs w:val="28"/>
+        </w:rPr>
+      </w:pPr>
+      <w:r>
+        <w:rPr>
+          <w:rFonts w:ascii="Times New Roman" w:hAnsi="Times New Roman" w:cs="Times New Roman"/>
+          <w:b/>
+          <w:bCs/>
+          <w:noProof/>
+          <w:sz w:val="32"/>
+          <w:szCs w:val="32"/>
+        </w:rPr>
+        <mc:AlternateContent>
+          <mc:Choice Requires="wps">
+            <w:drawing>
+              <wp:anchor distT="0" distB="0" distL="114300" distR="114300" simplePos="0" relativeHeight="251685888" behindDoc="0" locked="0" layoutInCell="1" allowOverlap="1" wp14:anchorId="04422AC2" wp14:editId="43633C60">
+                <wp:simplePos x="0" y="0"/>
+                <wp:positionH relativeFrom="margin">
+                  <wp:align>center</wp:align>
+                </wp:positionH>
+                <wp:positionV relativeFrom="paragraph">
+                  <wp:posOffset>134620</wp:posOffset>
+                </wp:positionV>
+                <wp:extent cx="2141220" cy="800100"/>
+                <wp:effectExtent l="19050" t="19050" r="30480" b="38100"/>
+                <wp:wrapNone/>
+                <wp:docPr id="22" name="Diamond 22"/>
+                <wp:cNvGraphicFramePr/>
+                <a:graphic xmlns:a="http://schemas.openxmlformats.org/drawingml/2006/main">
+                  <a:graphicData uri="http://schemas.microsoft.com/office/word/2010/wordprocessingShape">
+                    <wps:wsp>
+                      <wps:cNvSpPr/>
+                      <wps:spPr>
+                        <a:xfrm>
+                          <a:off x="0" y="0"/>
+                          <a:ext cx="2141220" cy="800100"/>
+                        </a:xfrm>
+                        <a:prstGeom prst="diamond">
+                          <a:avLst/>
+                        </a:prstGeom>
+                        <a:noFill/>
+                        <a:ln>
+                          <a:solidFill>
+                            <a:schemeClr val="tx1"/>
+                          </a:solidFill>
+                        </a:ln>
+                      </wps:spPr>
+                      <wps:style>
+                        <a:lnRef idx="2">
+                          <a:schemeClr val="accent1">
+                            <a:shade val="50000"/>
+                          </a:schemeClr>
+                        </a:lnRef>
+                        <a:fillRef idx="1">
+                          <a:schemeClr val="accent1"/>
+                        </a:fillRef>
+                        <a:effectRef idx="0">
+                          <a:schemeClr val="accent1"/>
+                        </a:effectRef>
+                        <a:fontRef idx="minor">
+                          <a:schemeClr val="lt1"/>
+                        </a:fontRef>
+                      </wps:style>
+                      <wps:txbx>
+                        <w:txbxContent>
+                          <w:p>
+                            <w:pPr>
+                              <w:jc w:val="center"/>
+                              <w:rPr>
+                                <w:rFonts w:ascii="Times New Roman" w:hAnsi="Times New Roman" w:cs="Times New Roman"/>
+                                <w:color w:val="000000" w:themeColor="text1"/>
+                                <w:sz w:val="24"/>
+                                <w:szCs w:val="24"/>
+                              </w:rPr>
+                            </w:pPr>
+                            <w:r>
+                              <w:rPr>
+                                <w:rFonts w:ascii="Times New Roman" w:hAnsi="Times New Roman" w:cs="Times New Roman"/>
+                                <w:color w:val="000000" w:themeColor="text1"/>
+                                <w:sz w:val="24"/>
+                                <w:szCs w:val="24"/>
+                              </w:rPr>
+                              <w:t>While 1</w:t>
+                            </w:r>
+                          </w:p>
+                        </w:txbxContent>
+                      </wps:txbx>
+                      <wps:bodyPr rot="0" spcFirstLastPara="0" vertOverflow="overflow" horzOverflow="overflow" vert="horz" wrap="square" lIns="91440" tIns="45720" rIns="91440" bIns="45720" numCol="1" spcCol="0" rtlCol="0" fromWordArt="0" anchor="ctr" anchorCtr="0" forceAA="0" compatLnSpc="1">
+                        <a:prstTxWarp prst="textNoShape">
+                          <a:avLst/>
+                        </a:prstTxWarp>
+                        <a:noAutofit/>
+                      </wps:bodyPr>
+                    </wps:wsp>
+                  </a:graphicData>
+                </a:graphic>
+                <wp14:sizeRelH relativeFrom="margin">
+                  <wp14:pctWidth>0</wp14:pctWidth>
+                </wp14:sizeRelH>
+                <wp14:sizeRelV relativeFrom="margin">
+                  <wp14:pctHeight>0</wp14:pctHeight>
+                </wp14:sizeRelV>
+              </wp:anchor>
+            </w:drawing>
+          </mc:Choice>
+          <mc:Fallback>
+            <w:pict>
+              <v:shapetype w14:anchorId="04422AC2" id="_x0000_t4" coordsize="21600,21600" o:spt="4" path="m10800,l,10800,10800,21600,21600,10800xe">
+                <v:stroke joinstyle="miter"/>
+                <v:path gradientshapeok="t" o:connecttype="rect" textboxrect="5400,5400,16200,16200"/>
+              </v:shapetype>
+              <v:shape id="Diamond 22" o:spid="_x0000_s1027" type="#_x0000_t4" style="position:absolute;left:0;text-align:left;margin-left:0;margin-top:10.6pt;width:168.6pt;height:63pt;z-index:251685888;visibility:visible;mso-wrap-style:square;mso-width-percent:0;mso-height-percent:0;mso-wrap-distance-left:9pt;mso-wrap-distance-top:0;mso-wrap-distance-right:9pt;mso-wrap-distance-bottom:0;mso-position-horizontal:center;mso-position-horizontal-relative:margin;mso-position-vertical:absolute;mso-position-vertical-relative:text;mso-width-percent:0;mso-height-percent:0;mso-width-relative:margin;mso-height-relative:margin;v-text-anchor:middle" o:gfxdata="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" filled="f" strokecolor="black [3213]" strokeweight="1pt">
+                <v:textbox>
+                  <w:txbxContent>
+                    <w:p>
+                      <w:pPr>
+                        <w:jc w:val="center"/>
+                        <w:rPr>
+                          <w:rFonts w:ascii="Times New Roman" w:hAnsi="Times New Roman" w:cs="Times New Roman"/>
+                          <w:color w:val="000000" w:themeColor="text1"/>
+                          <w:sz w:val="24"/>
+                          <w:szCs w:val="24"/>
+                        </w:rPr>
+                      </w:pPr>
+                      <w:r>
+                        <w:rPr>
+                          <w:rFonts w:ascii="Times New Roman" w:hAnsi="Times New Roman" w:cs="Times New Roman"/>
+                          <w:color w:val="000000" w:themeColor="text1"/>
+                          <w:sz w:val="24"/>
+                          <w:szCs w:val="24"/>
+                        </w:rPr>
+                        <w:t>While 1</w:t>
+                      </w:r>
+                    </w:p>
+                  </w:txbxContent>
+                </v:textbox>
+                <w10:wrap anchorx="margin"/>
+              </v:shape>
+            </w:pict>
+          </mc:Fallback>
+        </mc:AlternateContent>
+      </w:r>
+    </w:p>
+    <w:p>
+      <w:pPr>
+        <w:jc w:val="both"/>
+        <w:rPr>
+          <w:rFonts w:ascii="Times New Roman" w:hAnsi="Times New Roman" w:cs="Times New Roman"/>
+          <w:b/>
+          <w:sz w:val="28"/>
+          <w:szCs w:val="28"/>
+        </w:rPr>
+      </w:pPr>
+    </w:p>
+    <w:p>
+      <w:pPr>
+        <w:rPr>
+          <w:rFonts w:ascii="Times New Roman" w:hAnsi="Times New Roman" w:cs="Times New Roman"/>
+          <w:sz w:val="24"/>
+          <w:szCs w:val="24"/>
+        </w:rPr>
+      </w:pPr>
+    </w:p>
+    <w:p>
+      <w:pPr>
+        <w:rPr>
+          <w:rFonts w:ascii="Times New Roman" w:hAnsi="Times New Roman" w:cs="Times New Roman"/>
+          <w:sz w:val="24"/>
+          <w:szCs w:val="24"/>
+        </w:rPr>
+      </w:pPr>
+      <w:r>
+        <w:rPr>
+          <w:rFonts w:ascii="Times New Roman" w:hAnsi="Times New Roman" w:cs="Times New Roman"/>
+          <w:b/>
+          <w:bCs/>
+          <w:noProof/>
+          <w:sz w:val="32"/>
+          <w:szCs w:val="32"/>
+        </w:rPr>
+        <mc:AlternateContent>
+          <mc:Choice Requires="wps">
+            <w:drawing>
+              <wp:anchor distT="0" distB="0" distL="114300" distR="114300" simplePos="0" relativeHeight="251669504" behindDoc="0" locked="0" layoutInCell="1" allowOverlap="1" wp14:anchorId="435D5B39" wp14:editId="54612F64">
+                <wp:simplePos x="0" y="0"/>
+                <wp:positionH relativeFrom="column">
+                  <wp:posOffset>4655820</wp:posOffset>
+                </wp:positionH>
+                <wp:positionV relativeFrom="paragraph">
+                  <wp:posOffset>164465</wp:posOffset>
+                </wp:positionV>
+                <wp:extent cx="7620" cy="830580"/>
+                <wp:effectExtent l="0" t="0" r="30480" b="26670"/>
+                <wp:wrapNone/>
+                <wp:docPr id="18" name="Straight Connector 18"/>
+                <wp:cNvGraphicFramePr/>
+                <a:graphic xmlns:a="http://schemas.openxmlformats.org/drawingml/2006/main">
+                  <a:graphicData uri="http://schemas.microsoft.com/office/word/2010/wordprocessingShape">
+                    <wps:wsp>
+                      <wps:cNvCnPr/>
+                      <wps:spPr>
+                        <a:xfrm flipH="1" flipV="1">
+                          <a:off x="0" y="0"/>
+                          <a:ext cx="7620" cy="830580"/>
+                        </a:xfrm>
+                        <a:prstGeom prst="line">
+                          <a:avLst/>
+                        </a:prstGeom>
+                        <a:ln w="12700">
+                          <a:solidFill>
+                            <a:schemeClr val="tx1"/>
+                          </a:solidFill>
+                        </a:ln>
+                      </wps:spPr>
+                      <wps:style>
+                        <a:lnRef idx="1">
+                          <a:schemeClr val="accent1"/>
+                        </a:lnRef>
+                        <a:fillRef idx="0">
+                          <a:schemeClr val="accent1"/>
+                        </a:fillRef>
+                        <a:effectRef idx="0">
+                          <a:schemeClr val="accent1"/>
+                        </a:effectRef>
+                        <a:fontRef idx="minor">
+                          <a:schemeClr val="tx1"/>
+                        </a:fontRef>
+                      </wps:style>
+                      <wps:bodyPr/>
+                    </wps:wsp>
+                  </a:graphicData>
+                </a:graphic>
+                <wp14:sizeRelH relativeFrom="margin">
+                  <wp14:pctWidth>0</wp14:pctWidth>
+                </wp14:sizeRelH>
+                <wp14:sizeRelV relativeFrom="margin">
+                  <wp14:pctHeight>0</wp14:pctHeight>
+                </wp14:sizeRelV>
+              </wp:anchor>
+            </w:drawing>
+          </mc:Choice>
+          <mc:Fallback>
+            <w:pict>
+              <v:line w14:anchorId="6436610E" id="Straight Connector 18" o:spid="_x0000_s1026" style="position:absolute;flip:x y;z-index:251669504;visibility:visible;mso-wrap-style:square;mso-width-percent:0;mso-height-percent:0;mso-wrap-distance-left:9pt;mso-wrap-distance-top:0;mso-wrap-distance-right:9pt;mso-wrap-distance-bottom:0;mso-position-horizontal:absolute;mso-position-horizontal-relative:text;mso-position-vertical:absolute;mso-position-vertical-relative:text;mso-width-percent:0;mso-height-percent:0;mso-width-relative:margin;mso-height-relative:margin" from="366.6pt,12.95pt" to="367.2pt,78.35pt" o:gfxdata="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" strokecolor="black [3213]" strokeweight="1pt">
+                <v:stroke joinstyle="miter"/>
+              </v:line>
+            </w:pict>
+          </mc:Fallback>
+        </mc:AlternateContent>
+      </w:r>
+      <w:r>
+        <w:rPr>
+          <w:rFonts w:ascii="Times New Roman" w:hAnsi="Times New Roman" w:cs="Times New Roman"/>
+          <w:b/>
+          <w:bCs/>
+          <w:noProof/>
+          <w:sz w:val="32"/>
+          <w:szCs w:val="32"/>
+        </w:rPr>
+        <mc:AlternateContent>
+          <mc:Choice Requires="wps">
+            <w:drawing>
+              <wp:anchor distT="0" distB="0" distL="114300" distR="114300" simplePos="0" relativeHeight="251670528" behindDoc="0" locked="0" layoutInCell="1" allowOverlap="1" wp14:anchorId="3335E565" wp14:editId="01E0C7A7">
+                <wp:simplePos x="0" y="0"/>
+                <wp:positionH relativeFrom="column">
+                  <wp:posOffset>2856230</wp:posOffset>
+                </wp:positionH>
+                <wp:positionV relativeFrom="paragraph">
+                  <wp:posOffset>164465</wp:posOffset>
+                </wp:positionV>
+                <wp:extent cx="1770380" cy="7620"/>
+                <wp:effectExtent l="0" t="0" r="20320" b="30480"/>
+                <wp:wrapNone/>
+                <wp:docPr id="19" name="Straight Connector 19"/>
+                <wp:cNvGraphicFramePr/>
+                <a:graphic xmlns:a="http://schemas.openxmlformats.org/drawingml/2006/main">
+                  <a:graphicData uri="http://schemas.microsoft.com/office/word/2010/wordprocessingShape">
+                    <wps:wsp>
+                      <wps:cNvCnPr/>
+                      <wps:spPr>
+                        <a:xfrm flipH="1" flipV="1">
+                          <a:off x="0" y="0"/>
+                          <a:ext cx="1770380" cy="7620"/>
+                        </a:xfrm>
+                        <a:prstGeom prst="line">
+                          <a:avLst/>
+                        </a:prstGeom>
+                        <a:ln w="12700">
+                          <a:solidFill>
+                            <a:schemeClr val="tx1"/>
+                          </a:solidFill>
+                        </a:ln>
+                      </wps:spPr>
+                      <wps:style>
+                        <a:lnRef idx="1">
+                          <a:schemeClr val="accent1"/>
+                        </a:lnRef>
+                        <a:fillRef idx="0">
+                          <a:schemeClr val="accent1"/>
+                        </a:fillRef>
+                        <a:effectRef idx="0">
+                          <a:schemeClr val="accent1"/>
+                        </a:effectRef>
+                        <a:fontRef idx="minor">
+                          <a:schemeClr val="tx1"/>
+                        </a:fontRef>
+                      </wps:style>
+                      <wps:bodyPr/>
+                    </wps:wsp>
+                  </a:graphicData>
+                </a:graphic>
+                <wp14:sizeRelH relativeFrom="margin">
+                  <wp14:pctWidth>0</wp14:pctWidth>
+                </wp14:sizeRelH>
+                <wp14:sizeRelV relativeFrom="margin">
+                  <wp14:pctHeight>0</wp14:pctHeight>
+                </wp14:sizeRelV>
+              </wp:anchor>
+            </w:drawing>
+          </mc:Choice>
+          <mc:Fallback>
+            <w:pict>
+              <v:line w14:anchorId="4E0B25E8" id="Straight Connector 19" o:spid="_x0000_s1026" style="position:absolute;flip:x y;z-index:251670528;visibility:visible;mso-wrap-style:square;mso-width-percent:0;mso-height-percent:0;mso-wrap-distance-left:9pt;mso-wrap-distance-top:0;mso-wrap-distance-right:9pt;mso-wrap-distance-bottom:0;mso-position-horizontal:absolute;mso-position-horizontal-relative:text;mso-position-vertical:absolute;mso-position-vertical-relative:text;mso-width-percent:0;mso-height-percent:0;mso-width-relative:margin;mso-height-relative:margin" from="224.9pt,12.95pt" to="364.3pt,13.55pt" o:gfxdata="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" strokecolor="black [3213]" strokeweight="1pt">
+                <v:stroke joinstyle="miter"/>
+              </v:line>
+            </w:pict>
+          </mc:Fallback>
+        </mc:AlternateContent>
+      </w:r>
+      <w:r>
+        <w:rPr>
+          <w:rFonts w:ascii="Times New Roman" w:hAnsi="Times New Roman" w:cs="Times New Roman"/>
+          <w:b/>
+          <w:bCs/>
+          <w:noProof/>
+          <w:sz w:val="32"/>
+          <w:szCs w:val="32"/>
+        </w:rPr>
+        <mc:AlternateContent>
+          <mc:Choice Requires="wps">
+            <w:drawing>
+              <wp:anchor distT="0" distB="0" distL="114300" distR="114300" simplePos="0" relativeHeight="251671552" behindDoc="0" locked="0" layoutInCell="1" allowOverlap="1" wp14:anchorId="03AE0455" wp14:editId="7CDB0364">
+                <wp:simplePos x="0" y="0"/>
+                <wp:positionH relativeFrom="margin">
+                  <wp:align>center</wp:align>
+                </wp:positionH>
+                <wp:positionV relativeFrom="paragraph">
+                  <wp:posOffset>9525</wp:posOffset>
+                </wp:positionV>
+                <wp:extent cx="6928" cy="367145"/>
+                <wp:effectExtent l="38100" t="0" r="69850" b="52070"/>
+                <wp:wrapNone/>
+                <wp:docPr id="3" name="Straight Arrow Connector 3"/>
+                <wp:cNvGraphicFramePr/>
+                <a:graphic xmlns:a="http://schemas.openxmlformats.org/drawingml/2006/main">
+                  <a:graphicData uri="http://schemas.microsoft.com/office/word/2010/wordprocessingShape">
+                    <wps:wsp>
+                      <wps:cNvCnPr/>
+                      <wps:spPr>
+                        <a:xfrm>
+                          <a:off x="0" y="0"/>
+                          <a:ext cx="6928" cy="367145"/>
+                        </a:xfrm>
+                        <a:prstGeom prst="straightConnector1">
+                          <a:avLst/>
+                        </a:prstGeom>
+                        <a:ln>
+                          <a:solidFill>
+                            <a:schemeClr val="tx1"/>
+                          </a:solidFill>
+                          <a:tailEnd type="triangle"/>
+                        </a:ln>
+                      </wps:spPr>
+                      <wps:style>
+                        <a:lnRef idx="1">
+                          <a:schemeClr val="accent1"/>
+                        </a:lnRef>
+                        <a:fillRef idx="0">
+                          <a:schemeClr val="accent1"/>
+                        </a:fillRef>
+                        <a:effectRef idx="0">
+                          <a:schemeClr val="accent1"/>
+                        </a:effectRef>
+                        <a:fontRef idx="minor">
+                          <a:schemeClr val="tx1"/>
+                        </a:fontRef>
+                      </wps:style>
+                      <wps:bodyPr/>
+                    </wps:wsp>
+                  </a:graphicData>
+                </a:graphic>
+              </wp:anchor>
+            </w:drawing>
+          </mc:Choice>
+          <mc:Fallback>
+            <w:pict>
+              <v:shape w14:anchorId="01F95B02" id="Straight Arrow Connector 3" o:spid="_x0000_s1026" type="#_x0000_t32" style="position:absolute;margin-left:0;margin-top:.75pt;width:.55pt;height:28.9pt;z-index:251671552;visibility:visible;mso-wrap-style:square;mso-wrap-distance-left:9pt;mso-wrap-distance-top:0;mso-wrap-distance-right:9pt;mso-wrap-distance-bottom:0;mso-position-horizontal:center;mso-position-horizontal-relative:margin;mso-position-vertical:absolute;mso-position-vertical-relative:text" o:gfxdata="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" strokecolor="black [3213]" strokeweight=".5pt">
+                <v:stroke endarrow="block" joinstyle="miter"/>
+                <w10:wrap anchorx="margin"/>
+              </v:shape>
+            </w:pict>
+          </mc:Fallback>
+        </mc:AlternateContent>
+      </w:r>
+    </w:p>
+    <w:p>
+      <w:pPr>
+        <w:rPr>
+          <w:rFonts w:ascii="Times New Roman" w:hAnsi="Times New Roman" w:cs="Times New Roman"/>
+          <w:sz w:val="24"/>
+          <w:szCs w:val="24"/>
+        </w:rPr>
+      </w:pPr>
+      <w:r>
+        <w:rPr>
+          <w:rFonts w:ascii="Times New Roman" w:hAnsi="Times New Roman" w:cs="Times New Roman"/>
+          <w:b/>
+          <w:bCs/>
+          <w:noProof/>
+          <w:sz w:val="32"/>
+          <w:szCs w:val="32"/>
+        </w:rPr>
+        <mc:AlternateContent>
+          <mc:Choice Requires="wps">
+            <w:drawing>
+              <wp:anchor distT="0" distB="0" distL="114300" distR="114300" simplePos="0" relativeHeight="251667456" behindDoc="0" locked="0" layoutInCell="1" allowOverlap="1" wp14:anchorId="138A3D5A" wp14:editId="61909C53">
+                <wp:simplePos x="0" y="0"/>
+                <wp:positionH relativeFrom="margin">
+                  <wp:align>center</wp:align>
+                </wp:positionH>
+                <wp:positionV relativeFrom="paragraph">
+                  <wp:posOffset>113030</wp:posOffset>
+                </wp:positionV>
+                <wp:extent cx="2724150" cy="1143000"/>
+                <wp:effectExtent l="19050" t="19050" r="19050" b="38100"/>
+                <wp:wrapNone/>
+                <wp:docPr id="8" name="Diamond 8"/>
+                <wp:cNvGraphicFramePr/>
+                <a:graphic xmlns:a="http://schemas.openxmlformats.org/drawingml/2006/main">
+                  <a:graphicData uri="http://schemas.microsoft.com/office/word/2010/wordprocessingShape">
+                    <wps:wsp>
+                      <wps:cNvSpPr/>
+                      <wps:spPr>
+                        <a:xfrm>
+                          <a:off x="0" y="0"/>
+                          <a:ext cx="2724150" cy="1143000"/>
+                        </a:xfrm>
+                        <a:prstGeom prst="diamond">
+                          <a:avLst/>
+                        </a:prstGeom>
+                        <a:noFill/>
+                        <a:ln>
+                          <a:solidFill>
+                            <a:schemeClr val="tx1"/>
+                          </a:solidFill>
+                        </a:ln>
+                      </wps:spPr>
+                      <wps:style>
+                        <a:lnRef idx="2">
+                          <a:schemeClr val="accent1">
+                            <a:shade val="50000"/>
+                          </a:schemeClr>
+                        </a:lnRef>
+                        <a:fillRef idx="1">
+                          <a:schemeClr val="accent1"/>
+                        </a:fillRef>
+                        <a:effectRef idx="0">
+                          <a:schemeClr val="accent1"/>
+                        </a:effectRef>
+                        <a:fontRef idx="minor">
+                          <a:schemeClr val="lt1"/>
+                        </a:fontRef>
+                      </wps:style>
+                      <wps:txbx>
+                        <w:txbxContent>
+                          <w:p>
+                            <w:pPr>
+                              <w:jc w:val="center"/>
+                              <w:rPr>
+                                <w:rFonts w:ascii="Times New Roman" w:hAnsi="Times New Roman" w:cs="Times New Roman"/>
+                                <w:color w:val="000000" w:themeColor="text1"/>
+                                <w:sz w:val="24"/>
+                                <w:szCs w:val="24"/>
+                              </w:rPr>
+                            </w:pPr>
+                            <w:r>
+                              <w:rPr>
+                                <w:rFonts w:ascii="Times New Roman" w:hAnsi="Times New Roman" w:cs="Times New Roman"/>
+                                <w:color w:val="000000" w:themeColor="text1"/>
+                                <w:sz w:val="24"/>
+                                <w:szCs w:val="24"/>
+                              </w:rPr>
+                              <w:t>If</w:t>
+                            </w:r>
+                            <w:r>
+                              <w:rPr>
+                                <w:rFonts w:ascii="Times New Roman" w:hAnsi="Times New Roman" w:cs="Times New Roman"/>
+                                <w:color w:val="000000" w:themeColor="text1"/>
+                                <w:sz w:val="24"/>
+                                <w:szCs w:val="24"/>
+                              </w:rPr>
+                              <w:t xml:space="preserve"> command received (Wi-Fi)</w:t>
+                            </w:r>
+                          </w:p>
+                        </w:txbxContent>
+                      </wps:txbx>
+                      <wps:bodyPr rot="0" spcFirstLastPara="0" vertOverflow="overflow" horzOverflow="overflow" vert="horz" wrap="square" lIns="91440" tIns="45720" rIns="91440" bIns="45720" numCol="1" spcCol="0" rtlCol="0" fromWordArt="0" anchor="ctr" anchorCtr="0" forceAA="0" compatLnSpc="1">
+                        <a:prstTxWarp prst="textNoShape">
+                          <a:avLst/>
+                        </a:prstTxWarp>
+                        <a:noAutofit/>
+                      </wps:bodyPr>
+                    </wps:wsp>
+                  </a:graphicData>
+                </a:graphic>
+                <wp14:sizeRelH relativeFrom="margin">
+                  <wp14:pctWidth>0</wp14:pctWidth>
+                </wp14:sizeRelH>
+                <wp14:sizeRelV relativeFrom="margin">
+                  <wp14:pctHeight>0</wp14:pctHeight>
+                </wp14:sizeRelV>
+              </wp:anchor>
+            </w:drawing>
+          </mc:Choice>
+          <mc:Fallback>
+            <w:pict>
+              <v:shape w14:anchorId="138A3D5A" id="Diamond 8" o:spid="_x0000_s1028" type="#_x0000_t4" style="position:absolute;margin-left:0;margin-top:8.9pt;width:214.5pt;height:90pt;z-index:251667456;visibility:visible;mso-wrap-style:square;mso-width-percent:0;mso-height-percent:0;mso-wrap-distance-left:9pt;mso-wrap-distance-top:0;mso-wrap-distance-right:9pt;mso-wrap-distance-bottom:0;mso-position-horizontal:center;mso-position-horizontal-relative:margin;mso-position-vertical:absolute;mso-position-vertical-relative:text;mso-width-percent:0;mso-height-percent:0;mso-width-relative:margin;mso-height-relative:margin;v-text-anchor:middle" o:gfxdata="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" filled="f" strokecolor="black [3213]" strokeweight="1pt">
+                <v:textbox>
+                  <w:txbxContent>
+                    <w:p>
+                      <w:pPr>
+                        <w:jc w:val="center"/>
+                        <w:rPr>
+                          <w:rFonts w:ascii="Times New Roman" w:hAnsi="Times New Roman" w:cs="Times New Roman"/>
+                          <w:color w:val="000000" w:themeColor="text1"/>
+                          <w:sz w:val="24"/>
+                          <w:szCs w:val="24"/>
+                        </w:rPr>
+                      </w:pPr>
+                      <w:r>
+                        <w:rPr>
+                          <w:rFonts w:ascii="Times New Roman" w:hAnsi="Times New Roman" w:cs="Times New Roman"/>
+                          <w:color w:val="000000" w:themeColor="text1"/>
+                          <w:sz w:val="24"/>
+                          <w:szCs w:val="24"/>
+                        </w:rPr>
+                        <w:t>If</w:t>
+                      </w:r>
+                      <w:r>
+                        <w:rPr>
+                          <w:rFonts w:ascii="Times New Roman" w:hAnsi="Times New Roman" w:cs="Times New Roman"/>
+                          <w:color w:val="000000" w:themeColor="text1"/>
+                          <w:sz w:val="24"/>
+                          <w:szCs w:val="24"/>
+                        </w:rPr>
+                        <w:t xml:space="preserve"> command received (Wi-Fi)</w:t>
+                      </w:r>
+                    </w:p>
+                  </w:txbxContent>
+                </v:textbox>
+                <w10:wrap anchorx="margin"/>
+              </v:shape>
+            </w:pict>
+          </mc:Fallback>
+        </mc:AlternateContent>
+      </w:r>
+    </w:p>
+    <w:p>
+      <w:pPr>
+        <w:tabs>
+          <w:tab w:val="left" w:pos="6648"/>
+        </w:tabs>
+        <w:rPr>
+          <w:rFonts w:ascii="Times New Roman" w:hAnsi="Times New Roman" w:cs="Times New Roman"/>
+          <w:sz w:val="24"/>
+          <w:szCs w:val="24"/>
+        </w:rPr>
+      </w:pPr>
+      <w:r>
+        <w:rPr>
+          <w:rFonts w:ascii="Times New Roman" w:hAnsi="Times New Roman" w:cs="Times New Roman"/>
+          <w:sz w:val="24"/>
+          <w:szCs w:val="24"/>
+        </w:rPr>
+        <w:tab/>
+        <w:t>no</w:t>
+      </w:r>
+    </w:p>
+    <w:p>
+      <w:pPr>
+        <w:tabs>
+          <w:tab w:val="left" w:pos="6828"/>
+        </w:tabs>
+        <w:rPr>
+          <w:rFonts w:ascii="Times New Roman" w:hAnsi="Times New Roman" w:cs="Times New Roman"/>
+          <w:sz w:val="24"/>
+          <w:szCs w:val="24"/>
+        </w:rPr>
+      </w:pPr>
+      <w:r>
+        <w:rPr>
+          <w:rFonts w:ascii="Times New Roman" w:hAnsi="Times New Roman" w:cs="Times New Roman"/>
+          <w:b/>
+          <w:bCs/>
+          <w:noProof/>
+          <w:sz w:val="32"/>
+          <w:szCs w:val="32"/>
+        </w:rPr>
+        <mc:AlternateContent>
+          <mc:Choice Requires="wps">
+            <w:drawing>
+              <wp:anchor distT="0" distB="0" distL="114300" distR="114300" simplePos="0" relativeHeight="251683840" behindDoc="0" locked="0" layoutInCell="1" allowOverlap="1" wp14:anchorId="72995B55" wp14:editId="440EC5C2">
+                <wp:simplePos x="0" y="0"/>
+                <wp:positionH relativeFrom="column">
+                  <wp:posOffset>4648200</wp:posOffset>
+                </wp:positionH>
+                <wp:positionV relativeFrom="paragraph">
+                  <wp:posOffset>138430</wp:posOffset>
+                </wp:positionV>
+                <wp:extent cx="15240" cy="1524000"/>
+                <wp:effectExtent l="0" t="0" r="22860" b="19050"/>
+                <wp:wrapNone/>
+                <wp:docPr id="20" name="Straight Connector 20"/>
+                <wp:cNvGraphicFramePr/>
+                <a:graphic xmlns:a="http://schemas.openxmlformats.org/drawingml/2006/main">
+                  <a:graphicData uri="http://schemas.microsoft.com/office/word/2010/wordprocessingShape">
+                    <wps:wsp>
+                      <wps:cNvCnPr/>
+                      <wps:spPr>
+                        <a:xfrm flipV="1">
+                          <a:off x="0" y="0"/>
+                          <a:ext cx="15240" cy="1524000"/>
+                        </a:xfrm>
+                        <a:prstGeom prst="line">
+                          <a:avLst/>
+                        </a:prstGeom>
+                        <a:ln w="12700">
+                          <a:solidFill>
+                            <a:schemeClr val="tx1"/>
+                          </a:solidFill>
+                        </a:ln>
+                      </wps:spPr>
+                      <wps:style>
+                        <a:lnRef idx="1">
+                          <a:schemeClr val="accent1"/>
+                        </a:lnRef>
+                        <a:fillRef idx="0">
+                          <a:schemeClr val="accent1"/>
+                        </a:fillRef>
+                        <a:effectRef idx="0">
+                          <a:schemeClr val="accent1"/>
+                        </a:effectRef>
+                        <a:fontRef idx="minor">
+                          <a:schemeClr val="tx1"/>
+                        </a:fontRef>
+                      </wps:style>
+                      <wps:bodyPr/>
+                    </wps:wsp>
+                  </a:graphicData>
+                </a:graphic>
+                <wp14:sizeRelH relativeFrom="margin">
+                  <wp14:pctWidth>0</wp14:pctWidth>
+                </wp14:sizeRelH>
+                <wp14:sizeRelV relativeFrom="margin">
+                  <wp14:pctHeight>0</wp14:pctHeight>
+                </wp14:sizeRelV>
+              </wp:anchor>
+            </w:drawing>
+          </mc:Choice>
+          <mc:Fallback>
+            <w:pict>
+              <v:line w14:anchorId="5455C78A" id="Straight Connector 20" o:spid="_x0000_s1026" style="position:absolute;flip:y;z-index:251683840;visibility:visible;mso-wrap-style:square;mso-width-percent:0;mso-height-percent:0;mso-wrap-distance-left:9pt;mso-wrap-distance-top:0;mso-wrap-distance-right:9pt;mso-wrap-distance-bottom:0;mso-position-horizontal:absolute;mso-position-horizontal-relative:text;mso-position-vertical:absolute;mso-position-vertical-relative:text;mso-width-percent:0;mso-height-percent:0;mso-width-relative:margin;mso-height-relative:margin" from="366pt,10.9pt" to="367.2pt,130.9pt" o:gfxdata="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" strokecolor="black [3213]" strokeweight="1pt">
+                <v:stroke joinstyle="miter"/>
+              </v:line>
+            </w:pict>
+          </mc:Fallback>
+        </mc:AlternateContent>
+      </w:r>
+      <w:r>
+        <w:rPr>
+          <w:rFonts w:ascii="Times New Roman" w:hAnsi="Times New Roman" w:cs="Times New Roman"/>
+          <w:b/>
+          <w:bCs/>
+          <w:noProof/>
+          <w:sz w:val="32"/>
+          <w:szCs w:val="32"/>
+        </w:rPr>
+        <mc:AlternateContent>
+          <mc:Choice Requires="wps">
+            <w:drawing>
+              <wp:anchor distT="0" distB="0" distL="114300" distR="114300" simplePos="0" relativeHeight="251668480" behindDoc="0" locked="0" layoutInCell="1" allowOverlap="1" wp14:anchorId="51AB3104" wp14:editId="6270FE50">
+                <wp:simplePos x="0" y="0"/>
+                <wp:positionH relativeFrom="column">
+                  <wp:posOffset>4229100</wp:posOffset>
+                </wp:positionH>
+                <wp:positionV relativeFrom="paragraph">
+                  <wp:posOffset>106680</wp:posOffset>
+                </wp:positionV>
+                <wp:extent cx="449580" cy="7620"/>
+                <wp:effectExtent l="0" t="0" r="26670" b="30480"/>
+                <wp:wrapNone/>
+                <wp:docPr id="17" name="Straight Connector 17"/>
+                <wp:cNvGraphicFramePr/>
+                <a:graphic xmlns:a="http://schemas.openxmlformats.org/drawingml/2006/main">
+                  <a:graphicData uri="http://schemas.microsoft.com/office/word/2010/wordprocessingShape">
+                    <wps:wsp>
+                      <wps:cNvCnPr/>
+                      <wps:spPr>
+                        <a:xfrm flipV="1">
+                          <a:off x="0" y="0"/>
+                          <a:ext cx="449580" cy="7620"/>
+                        </a:xfrm>
+                        <a:prstGeom prst="line">
+                          <a:avLst/>
+                        </a:prstGeom>
+                        <a:ln w="12700">
+                          <a:solidFill>
+                            <a:schemeClr val="tx1"/>
+                          </a:solidFill>
+                        </a:ln>
+                      </wps:spPr>
+                      <wps:style>
+                        <a:lnRef idx="1">
+                          <a:schemeClr val="accent1"/>
+                        </a:lnRef>
+                        <a:fillRef idx="0">
+                          <a:schemeClr val="accent1"/>
+                        </a:fillRef>
+                        <a:effectRef idx="0">
+                          <a:schemeClr val="accent1"/>
+                        </a:effectRef>
+                        <a:fontRef idx="minor">
+                          <a:schemeClr val="tx1"/>
+                        </a:fontRef>
+                      </wps:style>
+                      <wps:bodyPr/>
+                    </wps:wsp>
+                  </a:graphicData>
+                </a:graphic>
+              </wp:anchor>
+            </w:drawing>
+          </mc:Choice>
+          <mc:Fallback>
+            <w:pict>
+              <v:line w14:anchorId="7E1DAD1B" id="Straight Connector 17" o:spid="_x0000_s1026" style="position:absolute;flip:y;z-index:251668480;visibility:visible;mso-wrap-style:square;mso-wrap-distance-left:9pt;mso-wrap-distance-top:0;mso-wrap-distance-right:9pt;mso-wrap-distance-bottom:0;mso-position-horizontal:absolute;mso-position-horizontal-relative:text;mso-position-vertical:absolute;mso-position-vertical-relative:text" from="333pt,8.4pt" to="368.4pt,9pt" o:gfxdata="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" strokecolor="black [3213]" strokeweight="1pt">
+                <v:stroke joinstyle="miter"/>
+              </v:line>
+            </w:pict>
+          </mc:Fallback>
+        </mc:AlternateContent>
+      </w:r>
+      <w:r>
+        <w:rPr>
+          <w:rFonts w:ascii="Times New Roman" w:hAnsi="Times New Roman" w:cs="Times New Roman"/>
+          <w:sz w:val="24"/>
+          <w:szCs w:val="24"/>
+        </w:rPr>
+        <w:tab/>
+      </w:r>
+    </w:p>
+    <w:p>
+      <w:pPr>
+        <w:rPr>
+          <w:rFonts w:ascii="Times New Roman" w:hAnsi="Times New Roman" w:cs="Times New Roman"/>
+          <w:sz w:val="24"/>
+          <w:szCs w:val="24"/>
+        </w:rPr>
+      </w:pPr>
+    </w:p>
+    <w:p>
+      <w:pPr>
+        <w:tabs>
+          <w:tab w:val="left" w:pos="3936"/>
+          <w:tab w:val="left" w:pos="7524"/>
+        </w:tabs>
+        <w:rPr>
+          <w:rFonts w:ascii="Times New Roman" w:hAnsi="Times New Roman" w:cs="Times New Roman"/>
+          <w:sz w:val="24"/>
+          <w:szCs w:val="24"/>
+        </w:rPr>
+      </w:pPr>
+      <w:r>
+        <w:rPr>
+          <w:rFonts w:ascii="Times New Roman" w:hAnsi="Times New Roman" w:cs="Times New Roman"/>
+          <w:b/>
+          <w:bCs/>
+          <w:noProof/>
+          <w:sz w:val="32"/>
+          <w:szCs w:val="32"/>
+        </w:rPr>
+        <mc:AlternateContent>
+          <mc:Choice Requires="wps">
+            <w:drawing>
+              <wp:anchor distT="0" distB="0" distL="114300" distR="114300" simplePos="0" relativeHeight="251675648" behindDoc="0" locked="0" layoutInCell="1" allowOverlap="1" wp14:anchorId="43E9E7B4" wp14:editId="0454BAF5">
+                <wp:simplePos x="0" y="0"/>
+                <wp:positionH relativeFrom="margin">
+                  <wp:align>center</wp:align>
+                </wp:positionH>
+                <wp:positionV relativeFrom="paragraph">
+                  <wp:posOffset>128270</wp:posOffset>
+                </wp:positionV>
+                <wp:extent cx="6928" cy="367145"/>
+                <wp:effectExtent l="38100" t="0" r="69850" b="52070"/>
+                <wp:wrapNone/>
+                <wp:docPr id="9" name="Straight Arrow Connector 9"/>
+                <wp:cNvGraphicFramePr/>
+                <a:graphic xmlns:a="http://schemas.openxmlformats.org/drawingml/2006/main">
+                  <a:graphicData uri="http://schemas.microsoft.com/office/word/2010/wordprocessingShape">
+                    <wps:wsp>
+                      <wps:cNvCnPr/>
+                      <wps:spPr>
+                        <a:xfrm>
+                          <a:off x="0" y="0"/>
+                          <a:ext cx="6928" cy="367145"/>
+                        </a:xfrm>
+                        <a:prstGeom prst="straightConnector1">
+                          <a:avLst/>
+                        </a:prstGeom>
+                        <a:ln>
+                          <a:solidFill>
+                            <a:schemeClr val="tx1"/>
+                          </a:solidFill>
+                          <a:tailEnd type="triangle"/>
+                        </a:ln>
+                      </wps:spPr>
+                      <wps:style>
+                        <a:lnRef idx="1">
+                          <a:schemeClr val="accent1"/>
+                        </a:lnRef>
+                        <a:fillRef idx="0">
+                          <a:schemeClr val="accent1"/>
+                        </a:fillRef>
+                        <a:effectRef idx="0">
+                          <a:schemeClr val="accent1"/>
+                        </a:effectRef>
+                        <a:fontRef idx="minor">
+                          <a:schemeClr val="tx1"/>
+                        </a:fontRef>
+                      </wps:style>
+                      <wps:bodyPr/>
+                    </wps:wsp>
+                  </a:graphicData>
+                </a:graphic>
+              </wp:anchor>
+            </w:drawing>
+          </mc:Choice>
+          <mc:Fallback>
+            <w:pict>
+              <v:shape w14:anchorId="68F13260" id="Straight Arrow Connector 9" o:spid="_x0000_s1026" type="#_x0000_t32" style="position:absolute;margin-left:0;margin-top:10.1pt;width:.55pt;height:28.9pt;z-index:251675648;visibility:visible;mso-wrap-style:square;mso-wrap-distance-left:9pt;mso-wrap-distance-top:0;mso-wrap-distance-right:9pt;mso-wrap-distance-bottom:0;mso-position-horizontal:center;mso-position-horizontal-relative:margin;mso-position-vertical:absolute;mso-position-vertical-relative:text" o:gfxdata="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" strokecolor="black [3213]" strokeweight=".5pt">
+                <v:stroke endarrow="block" joinstyle="miter"/>
+                <w10:wrap anchorx="margin"/>
+              </v:shape>
+            </w:pict>
+          </mc:Fallback>
+        </mc:AlternateContent>
+      </w:r>
+      <w:r>
+        <w:rPr>
+          <w:rFonts w:ascii="Times New Roman" w:hAnsi="Times New Roman" w:cs="Times New Roman"/>
+          <w:sz w:val="24"/>
+          <w:szCs w:val="24"/>
+        </w:rPr>
+        <w:tab/>
+      </w:r>
+      <w:r>
+        <w:rPr>
+          <w:rFonts w:ascii="Times New Roman" w:hAnsi="Times New Roman" w:cs="Times New Roman"/>
+          <w:sz w:val="24"/>
+          <w:szCs w:val="24"/>
+        </w:rPr>
+        <w:t>yes</w:t>
+      </w:r>
+      <w:r>
+        <w:rPr>
+          <w:rFonts w:ascii="Times New Roman" w:hAnsi="Times New Roman" w:cs="Times New Roman"/>
+          <w:sz w:val="24"/>
+          <w:szCs w:val="24"/>
+        </w:rPr>
+        <w:tab/>
+      </w:r>
+    </w:p>
+    <w:p>
+      <w:pPr>
+        <w:rPr>
+          <w:rFonts w:ascii="Times New Roman" w:hAnsi="Times New Roman" w:cs="Times New Roman"/>
+          <w:sz w:val="24"/>
+          <w:szCs w:val="24"/>
+        </w:rPr>
+      </w:pPr>
+      <w:r>
+        <w:rPr>
+          <w:rFonts w:ascii="Times New Roman" w:hAnsi="Times New Roman" w:cs="Times New Roman"/>
+          <w:b/>
+          <w:bCs/>
+          <w:noProof/>
+          <w:sz w:val="32"/>
+          <w:szCs w:val="32"/>
+        </w:rPr>
+        <mc:AlternateContent>
+          <mc:Choice Requires="wps">
+            <w:drawing>
+              <wp:anchor distT="0" distB="0" distL="114300" distR="114300" simplePos="0" relativeHeight="251677696" behindDoc="0" locked="0" layoutInCell="1" allowOverlap="1" wp14:anchorId="46091D3C" wp14:editId="28C94839">
+                <wp:simplePos x="0" y="0"/>
+                <wp:positionH relativeFrom="margin">
+                  <wp:align>center</wp:align>
+                </wp:positionH>
+                <wp:positionV relativeFrom="paragraph">
+                  <wp:posOffset>260350</wp:posOffset>
+                </wp:positionV>
+                <wp:extent cx="2289810" cy="1143000"/>
+                <wp:effectExtent l="19050" t="19050" r="34290" b="38100"/>
+                <wp:wrapNone/>
+                <wp:docPr id="10" name="Diamond 10"/>
+                <wp:cNvGraphicFramePr/>
+                <a:graphic xmlns:a="http://schemas.openxmlformats.org/drawingml/2006/main">
+                  <a:graphicData uri="http://schemas.microsoft.com/office/word/2010/wordprocessingShape">
+                    <wps:wsp>
+                      <wps:cNvSpPr/>
+                      <wps:spPr>
+                        <a:xfrm>
+                          <a:off x="0" y="0"/>
+                          <a:ext cx="2289810" cy="1143000"/>
+                        </a:xfrm>
+                        <a:prstGeom prst="diamond">
+                          <a:avLst/>
+                        </a:prstGeom>
+                        <a:noFill/>
+                        <a:ln>
+                          <a:solidFill>
+                            <a:schemeClr val="tx1"/>
+                          </a:solidFill>
+                        </a:ln>
+                      </wps:spPr>
+                      <wps:style>
+                        <a:lnRef idx="2">
+                          <a:schemeClr val="accent1">
+                            <a:shade val="50000"/>
+                          </a:schemeClr>
+                        </a:lnRef>
+                        <a:fillRef idx="1">
+                          <a:schemeClr val="accent1"/>
+                        </a:fillRef>
+                        <a:effectRef idx="0">
+                          <a:schemeClr val="accent1"/>
+                        </a:effectRef>
+                        <a:fontRef idx="minor">
+                          <a:schemeClr val="lt1"/>
+                        </a:fontRef>
+                      </wps:style>
+                      <wps:txbx>
+                        <w:txbxContent>
+                          <w:p>
+                            <w:pPr>
+                              <w:jc w:val="center"/>
+                              <w:rPr>
+                                <w:rFonts w:ascii="Times New Roman" w:hAnsi="Times New Roman" w:cs="Times New Roman"/>
+                                <w:color w:val="000000" w:themeColor="text1"/>
+                                <w:sz w:val="24"/>
+                                <w:szCs w:val="24"/>
+                              </w:rPr>
+                            </w:pPr>
+                            <w:r>
+                              <w:rPr>
+                                <w:rFonts w:ascii="Times New Roman" w:hAnsi="Times New Roman" w:cs="Times New Roman"/>
+                                <w:color w:val="000000" w:themeColor="text1"/>
+                                <w:sz w:val="24"/>
+                                <w:szCs w:val="24"/>
+                              </w:rPr>
+                              <w:t>Command-value: f/b/l/r/s?</w:t>
+                            </w:r>
+                          </w:p>
+                        </w:txbxContent>
+                      </wps:txbx>
+                      <wps:bodyPr rot="0" spcFirstLastPara="0" vertOverflow="overflow" horzOverflow="overflow" vert="horz" wrap="square" lIns="91440" tIns="45720" rIns="91440" bIns="45720" numCol="1" spcCol="0" rtlCol="0" fromWordArt="0" anchor="ctr" anchorCtr="0" forceAA="0" compatLnSpc="1">
+                        <a:prstTxWarp prst="textNoShape">
+                          <a:avLst/>
+                        </a:prstTxWarp>
+                        <a:noAutofit/>
+                      </wps:bodyPr>
+                    </wps:wsp>
+                  </a:graphicData>
+                </a:graphic>
+                <wp14:sizeRelH relativeFrom="margin">
+                  <wp14:pctWidth>0</wp14:pctWidth>
+                </wp14:sizeRelH>
+                <wp14:sizeRelV relativeFrom="margin">
+                  <wp14:pctHeight>0</wp14:pctHeight>
+                </wp14:sizeRelV>
+              </wp:anchor>
+            </w:drawing>
+          </mc:Choice>
+          <mc:Fallback>
+            <w:pict>
+              <v:shape w14:anchorId="46091D3C" id="Diamond 10" o:spid="_x0000_s1029" type="#_x0000_t4" style="position:absolute;margin-left:0;margin-top:20.5pt;width:180.3pt;height:90pt;z-index:251677696;visibility:visible;mso-wrap-style:square;mso-width-percent:0;mso-height-percent:0;mso-wrap-distance-left:9pt;mso-wrap-distance-top:0;mso-wrap-distance-right:9pt;mso-wrap-distance-bottom:0;mso-position-horizontal:center;mso-position-horizontal-relative:margin;mso-position-vertical:absolute;mso-position-vertical-relative:text;mso-width-percent:0;mso-height-percent:0;mso-width-relative:margin;mso-height-relative:margin;v-text-anchor:middle" o:gfxdata="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" filled="f" strokecolor="black [3213]" strokeweight="1pt">
+                <v:textbox>
+                  <w:txbxContent>
+                    <w:p>
+                      <w:pPr>
+                        <w:jc w:val="center"/>
+                        <w:rPr>
+                          <w:rFonts w:ascii="Times New Roman" w:hAnsi="Times New Roman" w:cs="Times New Roman"/>
+                          <w:color w:val="000000" w:themeColor="text1"/>
+                          <w:sz w:val="24"/>
+                          <w:szCs w:val="24"/>
+                        </w:rPr>
+                      </w:pPr>
+                      <w:r>
+                        <w:rPr>
+                          <w:rFonts w:ascii="Times New Roman" w:hAnsi="Times New Roman" w:cs="Times New Roman"/>
+                          <w:color w:val="000000" w:themeColor="text1"/>
+                          <w:sz w:val="24"/>
+                          <w:szCs w:val="24"/>
+                        </w:rPr>
+                        <w:t>Command-value: f/b/l/r/s?</w:t>
+                      </w:r>
+                    </w:p>
+                  </w:txbxContent>
+                </v:textbox>
+                <w10:wrap anchorx="margin"/>
+              </v:shape>
+            </w:pict>
+          </mc:Fallback>
+        </mc:AlternateContent>
+      </w:r>
+    </w:p>
+    <w:p>
+      <w:pPr>
+        <w:rPr>
+          <w:rFonts w:ascii="Times New Roman" w:hAnsi="Times New Roman" w:cs="Times New Roman"/>
+          <w:sz w:val="24"/>
+          <w:szCs w:val="24"/>
+        </w:rPr>
+      </w:pPr>
+    </w:p>
+    <w:p>
+      <w:pPr>
+        <w:tabs>
+          <w:tab w:val="left" w:pos="6504"/>
+        </w:tabs>
+        <w:rPr>
+          <w:rFonts w:ascii="Times New Roman" w:hAnsi="Times New Roman" w:cs="Times New Roman"/>
+          <w:sz w:val="24"/>
+          <w:szCs w:val="24"/>
+        </w:rPr>
+      </w:pPr>
+      <w:r>
+        <w:rPr>
+          <w:rFonts w:ascii="Times New Roman" w:hAnsi="Times New Roman" w:cs="Times New Roman"/>
+          <w:b/>
+          <w:bCs/>
+          <w:noProof/>
+          <w:sz w:val="32"/>
+          <w:szCs w:val="32"/>
+        </w:rPr>
+        <mc:AlternateContent>
+          <mc:Choice Requires="wps">
+            <w:drawing>
+              <wp:anchor distT="0" distB="0" distL="114300" distR="114300" simplePos="0" relativeHeight="251681792" behindDoc="0" locked="0" layoutInCell="1" allowOverlap="1" wp14:anchorId="5980740C" wp14:editId="3D136DDB">
+                <wp:simplePos x="0" y="0"/>
+                <wp:positionH relativeFrom="column">
+                  <wp:posOffset>4015740</wp:posOffset>
+                </wp:positionH>
+                <wp:positionV relativeFrom="paragraph">
+                  <wp:posOffset>231775</wp:posOffset>
+                </wp:positionV>
+                <wp:extent cx="662940" cy="0"/>
+                <wp:effectExtent l="0" t="0" r="0" b="0"/>
+                <wp:wrapNone/>
+                <wp:docPr id="16" name="Straight Connector 16"/>
+                <wp:cNvGraphicFramePr/>
+                <a:graphic xmlns:a="http://schemas.openxmlformats.org/drawingml/2006/main">
+                  <a:graphicData uri="http://schemas.microsoft.com/office/word/2010/wordprocessingShape">
+                    <wps:wsp>
+                      <wps:cNvCnPr/>
+                      <wps:spPr>
+                        <a:xfrm flipV="1">
+                          <a:off x="0" y="0"/>
+                          <a:ext cx="662940" cy="0"/>
+                        </a:xfrm>
+                        <a:prstGeom prst="line">
+                          <a:avLst/>
+                        </a:prstGeom>
+                        <a:ln w="12700">
+                          <a:solidFill>
+                            <a:schemeClr val="tx1"/>
+                          </a:solidFill>
+                        </a:ln>
+                      </wps:spPr>
+                      <wps:style>
+                        <a:lnRef idx="1">
+                          <a:schemeClr val="accent1"/>
+                        </a:lnRef>
+                        <a:fillRef idx="0">
+                          <a:schemeClr val="accent1"/>
+                        </a:fillRef>
+                        <a:effectRef idx="0">
+                          <a:schemeClr val="accent1"/>
+                        </a:effectRef>
+                        <a:fontRef idx="minor">
+                          <a:schemeClr val="tx1"/>
+                        </a:fontRef>
+                      </wps:style>
+                      <wps:bodyPr/>
+                    </wps:wsp>
+                  </a:graphicData>
+                </a:graphic>
+                <wp14:sizeRelH relativeFrom="margin">
+                  <wp14:pctWidth>0</wp14:pctWidth>
+                </wp14:sizeRelH>
+                <wp14:sizeRelV relativeFrom="margin">
+                  <wp14:pctHeight>0</wp14:pctHeight>
+                </wp14:sizeRelV>
+              </wp:anchor>
+            </w:drawing>
+          </mc:Choice>
+          <mc:Fallback>
+            <w:pict>
+              <v:line w14:anchorId="08FE1878" id="Straight Connector 16" o:spid="_x0000_s1026" style="position:absolute;flip:y;z-index:251681792;visibility:visible;mso-wrap-style:square;mso-width-percent:0;mso-height-percent:0;mso-wrap-distance-left:9pt;mso-wrap-distance-top:0;mso-wrap-distance-right:9pt;mso-wrap-distance-bottom:0;mso-position-horizontal:absolute;mso-position-horizontal-relative:text;mso-position-vertical:absolute;mso-position-vertical-relative:text;mso-width-percent:0;mso-height-percent:0;mso-width-relative:margin;mso-height-relative:margin" from="316.2pt,18.25pt" to="368.4pt,18.25pt" o:gfxdata="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" strokecolor="black [3213]" strokeweight="1pt">
+                <v:stroke joinstyle="miter"/>
+              </v:line>
+            </w:pict>
+          </mc:Fallback>
+        </mc:AlternateContent>
+      </w:r>
+      <w:r>
+        <w:rPr>
+          <w:rFonts w:ascii="Times New Roman" w:hAnsi="Times New Roman" w:cs="Times New Roman"/>
+          <w:sz w:val="24"/>
+          <w:szCs w:val="24"/>
+        </w:rPr>
+        <w:tab/>
+        <w:t>no</w:t>
+      </w:r>
+    </w:p>
+    <w:p>
+      <w:pPr>
+        <w:jc w:val="both"/>
+        <w:rPr>
+          <w:rFonts w:ascii="Times New Roman" w:hAnsi="Times New Roman" w:cs="Times New Roman"/>
+          <w:sz w:val="24"/>
+          <w:szCs w:val="24"/>
+        </w:rPr>
+      </w:pPr>
+    </w:p>
+    <w:p>
+      <w:pPr>
+        <w:tabs>
+          <w:tab w:val="left" w:pos="3336"/>
+        </w:tabs>
+        <w:rPr>
+          <w:rFonts w:ascii="Times New Roman" w:hAnsi="Times New Roman" w:cs="Times New Roman"/>
+          <w:b/>
+          <w:sz w:val="28"/>
+          <w:szCs w:val="28"/>
+        </w:rPr>
+      </w:pPr>
+      <w:r>
+        <w:rPr>
+          <w:rFonts w:ascii="Times New Roman" w:hAnsi="Times New Roman" w:cs="Times New Roman"/>
+          <w:b/>
+          <w:bCs/>
+          <w:noProof/>
+          <w:sz w:val="32"/>
+          <w:szCs w:val="32"/>
+        </w:rPr>
+        <mc:AlternateContent>
+          <mc:Choice Requires="wps">
+            <w:drawing>
+              <wp:anchor distT="0" distB="0" distL="114300" distR="114300" simplePos="0" relativeHeight="251689984" behindDoc="0" locked="0" layoutInCell="1" allowOverlap="1" wp14:anchorId="42BE1B05" wp14:editId="19D08342">
+                <wp:simplePos x="0" y="0"/>
+                <wp:positionH relativeFrom="column">
+                  <wp:posOffset>708660</wp:posOffset>
+                </wp:positionH>
+                <wp:positionV relativeFrom="paragraph">
+                  <wp:posOffset>1858645</wp:posOffset>
+                </wp:positionV>
+                <wp:extent cx="1280160" cy="0"/>
+                <wp:effectExtent l="0" t="0" r="0" b="0"/>
+                <wp:wrapNone/>
+                <wp:docPr id="24" name="Straight Connector 24"/>
+                <wp:cNvGraphicFramePr/>
+                <a:graphic xmlns:a="http://schemas.openxmlformats.org/drawingml/2006/main">
+                  <a:graphicData uri="http://schemas.microsoft.com/office/word/2010/wordprocessingShape">
+                    <wps:wsp>
+                      <wps:cNvCnPr/>
+                      <wps:spPr>
+                        <a:xfrm flipV="1">
+                          <a:off x="0" y="0"/>
+                          <a:ext cx="1280160" cy="0"/>
+                        </a:xfrm>
+                        <a:prstGeom prst="line">
+                          <a:avLst/>
+                        </a:prstGeom>
+                        <a:ln w="12700">
+                          <a:solidFill>
+                            <a:schemeClr val="tx1"/>
+                          </a:solidFill>
+                        </a:ln>
+                      </wps:spPr>
+                      <wps:style>
+                        <a:lnRef idx="1">
+                          <a:schemeClr val="accent1"/>
+                        </a:lnRef>
+                        <a:fillRef idx="0">
+                          <a:schemeClr val="accent1"/>
+                        </a:fillRef>
+                        <a:effectRef idx="0">
+                          <a:schemeClr val="accent1"/>
+                        </a:effectRef>
+                        <a:fontRef idx="minor">
+                          <a:schemeClr val="tx1"/>
+                        </a:fontRef>
+                      </wps:style>
+                      <wps:bodyPr/>
+                    </wps:wsp>
+                  </a:graphicData>
+                </a:graphic>
+                <wp14:sizeRelH relativeFrom="margin">
+                  <wp14:pctWidth>0</wp14:pctWidth>
+                </wp14:sizeRelH>
+                <wp14:sizeRelV relativeFrom="margin">
+                  <wp14:pctHeight>0</wp14:pctHeight>
+                </wp14:sizeRelV>
+              </wp:anchor>
+            </w:drawing>
+          </mc:Choice>
+          <mc:Fallback>
+            <w:pict>
+              <v:line w14:anchorId="5DCD15DC" id="Straight Connector 24" o:spid="_x0000_s1026" style="position:absolute;flip:y;z-index:251689984;visibility:visible;mso-wrap-style:square;mso-width-percent:0;mso-height-percent:0;mso-wrap-distance-left:9pt;mso-wrap-distance-top:0;mso-wrap-distance-right:9pt;mso-wrap-distance-bottom:0;mso-position-horizontal:absolute;mso-position-horizontal-relative:text;mso-position-vertical:absolute;mso-position-vertical-relative:text;mso-width-percent:0;mso-height-percent:0;mso-width-relative:margin;mso-height-relative:margin" from="55.8pt,146.35pt" to="156.6pt,146.35pt" o:gfxdata="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" strokecolor="black [3213]" strokeweight="1pt">
+                <v:stroke joinstyle="miter"/>
+              </v:line>
+            </w:pict>
+          </mc:Fallback>
+        </mc:AlternateContent>
+      </w:r>
+      <w:r>
+        <w:rPr>
+          <w:rFonts w:ascii="Times New Roman" w:hAnsi="Times New Roman" w:cs="Times New Roman"/>
+          <w:b/>
+          <w:bCs/>
+          <w:noProof/>
+          <w:sz w:val="32"/>
+          <w:szCs w:val="32"/>
+        </w:rPr>
+        <mc:AlternateContent>
+          <mc:Choice Requires="wps">
+            <w:drawing>
+              <wp:anchor distT="0" distB="0" distL="114300" distR="114300" simplePos="0" relativeHeight="251662336" behindDoc="0" locked="0" layoutInCell="1" allowOverlap="1" wp14:anchorId="71C89D9B" wp14:editId="19BF96D6">
+                <wp:simplePos x="0" y="0"/>
+                <wp:positionH relativeFrom="margin">
+                  <wp:posOffset>2467610</wp:posOffset>
+                </wp:positionH>
+                <wp:positionV relativeFrom="paragraph">
+                  <wp:posOffset>2622550</wp:posOffset>
+                </wp:positionV>
+                <wp:extent cx="838200" cy="295275"/>
+                <wp:effectExtent l="0" t="0" r="19050" b="28575"/>
+                <wp:wrapNone/>
+                <wp:docPr id="7" name="Rectangle: Rounded Corners 7"/>
+                <wp:cNvGraphicFramePr>
+                  <a:graphicFrameLocks xmlns:a="http://schemas.openxmlformats.org/drawingml/2006/main"/>
+                </wp:cNvGraphicFramePr>
+                <a:graphic xmlns:a="http://schemas.openxmlformats.org/drawingml/2006/main">
+                  <a:graphicData uri="http://schemas.microsoft.com/office/word/2010/wordprocessingShape">
+                    <wps:wsp>
+                      <wps:cNvSpPr>
+                        <a:spLocks noChangeArrowheads="1"/>
+                      </wps:cNvSpPr>
+                      <wps:spPr bwMode="auto">
+                        <a:xfrm>
+                          <a:off x="0" y="0"/>
+                          <a:ext cx="838200" cy="295275"/>
+                        </a:xfrm>
+                        <a:prstGeom prst="roundRect">
+                          <a:avLst>
+                            <a:gd name="adj" fmla="val 16667"/>
+                          </a:avLst>
+                        </a:prstGeom>
+                        <a:solidFill>
+                          <a:srgbClr val="FFFFFF"/>
+                        </a:solidFill>
+                        <a:ln w="12700">
+                          <a:solidFill>
+                            <a:schemeClr val="tx1"/>
+                          </a:solidFill>
+                          <a:round/>
+                          <a:headEnd/>
+                          <a:tailEnd/>
+                        </a:ln>
+                      </wps:spPr>
+                      <wps:txbx>
+                        <w:txbxContent>
+                          <w:p>
+                            <w:pPr>
+                              <w:jc w:val="center"/>
+                              <w:rPr>
+                                <w:rFonts w:ascii="Times New Roman" w:hAnsi="Times New Roman" w:cs="Times New Roman"/>
+                                <w:sz w:val="24"/>
+                                <w:szCs w:val="24"/>
+                              </w:rPr>
+                            </w:pPr>
+                            <w:r>
+                              <w:rPr>
+                                <w:rFonts w:ascii="Times New Roman" w:hAnsi="Times New Roman" w:cs="Times New Roman"/>
+                                <w:sz w:val="24"/>
+                                <w:szCs w:val="24"/>
+                              </w:rPr>
+                              <w:t>End</w:t>
+                            </w:r>
+                          </w:p>
+                        </w:txbxContent>
+                      </wps:txbx>
+                      <wps:bodyPr rot="0" vert="horz" wrap="square" lIns="91440" tIns="45720" rIns="91440" bIns="45720" anchor="t" anchorCtr="0" upright="1">
+                        <a:noAutofit/>
+                      </wps:bodyPr>
+                    </wps:wsp>
+                  </a:graphicData>
+                </a:graphic>
+                <wp14:sizeRelH relativeFrom="page">
+                  <wp14:pctWidth>0</wp14:pctWidth>
+                </wp14:sizeRelH>
+                <wp14:sizeRelV relativeFrom="page">
+                  <wp14:pctHeight>0</wp14:pctHeight>
+                </wp14:sizeRelV>
+              </wp:anchor>
+            </w:drawing>
+          </mc:Choice>
+          <mc:Fallback>
+            <w:pict>
+              <v:roundrect w14:anchorId="71C89D9B" id="Rectangle: Rounded Corners 7" o:spid="_x0000_s1030" style="position:absolute;margin-left:194.3pt;margin-top:206.5pt;width:66pt;height:23.25pt;z-index:251662336;visibility:visible;mso-wrap-style:square;mso-width-percent:0;mso-height-percent:0;mso-wrap-distance-left:9pt;mso-wrap-distance-top:0;mso-wrap-distance-right:9pt;mso-wrap-distance-bottom:0;mso-position-horizontal:absolute;mso-position-horizontal-relative:margin;mso-position-vertical:absolute;mso-position-vertical-relative:text;mso-width-percent:0;mso-height-percent:0;mso-width-relative:page;mso-height-relative:page;v-text-anchor:top" arcsize="10923f" o:gfxdata="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" strokecolor="black [3213]" strokeweight="1pt">
+                <v:textbox>
+                  <w:txbxContent>
+                    <w:p>
+                      <w:pPr>
+                        <w:jc w:val="center"/>
+                        <w:rPr>
+                          <w:rFonts w:ascii="Times New Roman" w:hAnsi="Times New Roman" w:cs="Times New Roman"/>
+                          <w:sz w:val="24"/>
+                          <w:szCs w:val="24"/>
+                        </w:rPr>
+                      </w:pPr>
+                      <w:r>
+                        <w:rPr>
+                          <w:rFonts w:ascii="Times New Roman" w:hAnsi="Times New Roman" w:cs="Times New Roman"/>
+                          <w:sz w:val="24"/>
+                          <w:szCs w:val="24"/>
+                        </w:rPr>
+                        <w:t>End</w:t>
+                      </w:r>
+                    </w:p>
+                  </w:txbxContent>
+                </v:textbox>
+                <w10:wrap anchorx="margin"/>
+              </v:roundrect>
+            </w:pict>
+          </mc:Fallback>
+        </mc:AlternateContent>
+      </w:r>
+      <w:r>
+        <w:rPr>
+          <w:rFonts w:ascii="Times New Roman" w:hAnsi="Times New Roman" w:cs="Times New Roman"/>
+          <w:b/>
+          <w:bCs/>
+          <w:noProof/>
+          <w:sz w:val="32"/>
+          <w:szCs w:val="32"/>
+        </w:rPr>
+        <mc:AlternateContent>
+          <mc:Choice Requires="wps">
+            <w:drawing>
+              <wp:anchor distT="0" distB="0" distL="114300" distR="114300" simplePos="0" relativeHeight="251661312" behindDoc="1" locked="0" layoutInCell="1" allowOverlap="1" wp14:anchorId="2AA1AEAF" wp14:editId="3F58E7BE">
+                <wp:simplePos x="0" y="0"/>
+                <wp:positionH relativeFrom="margin">
+                  <wp:align>center</wp:align>
+                </wp:positionH>
+                <wp:positionV relativeFrom="paragraph">
+                  <wp:posOffset>1521460</wp:posOffset>
+                </wp:positionV>
+                <wp:extent cx="1703705" cy="708660"/>
+                <wp:effectExtent l="0" t="0" r="10795" b="15240"/>
+                <wp:wrapNone/>
+                <wp:docPr id="2" name="Rectangle 2"/>
+                <wp:cNvGraphicFramePr/>
+                <a:graphic xmlns:a="http://schemas.openxmlformats.org/drawingml/2006/main">
+                  <a:graphicData uri="http://schemas.microsoft.com/office/word/2010/wordprocessingShape">
+                    <wps:wsp>
+                      <wps:cNvSpPr/>
+                      <wps:spPr>
+                        <a:xfrm>
+                          <a:off x="0" y="0"/>
+                          <a:ext cx="1703705" cy="708660"/>
+                        </a:xfrm>
+                        <a:prstGeom prst="rect">
+                          <a:avLst/>
+                        </a:prstGeom>
+                        <a:noFill/>
+                        <a:ln>
+                          <a:solidFill>
+                            <a:schemeClr val="tx1"/>
+                          </a:solidFill>
+                        </a:ln>
+                      </wps:spPr>
+                      <wps:style>
+                        <a:lnRef idx="2">
+                          <a:schemeClr val="accent1">
+                            <a:shade val="50000"/>
+                          </a:schemeClr>
+                        </a:lnRef>
+                        <a:fillRef idx="1">
+                          <a:schemeClr val="accent1"/>
+                        </a:fillRef>
+                        <a:effectRef idx="0">
+                          <a:schemeClr val="accent1"/>
+                        </a:effectRef>
+                        <a:fontRef idx="minor">
+                          <a:schemeClr val="lt1"/>
+                        </a:fontRef>
+                      </wps:style>
+                      <wps:txbx>
+                        <w:txbxContent>
+                          <w:p>
+                            <w:pPr>
+                              <w:jc w:val="center"/>
+                              <w:rPr>
+                                <w:rFonts w:ascii="Times New Roman" w:hAnsi="Times New Roman" w:cs="Times New Roman"/>
+                                <w:color w:val="000000" w:themeColor="text1"/>
+                                <w:sz w:val="24"/>
+                                <w:szCs w:val="22"/>
+                              </w:rPr>
+                            </w:pPr>
+                            <w:r>
+                              <w:rPr>
+                                <w:rFonts w:ascii="Times New Roman" w:hAnsi="Times New Roman" w:cs="Times New Roman"/>
+                                <w:color w:val="000000" w:themeColor="text1"/>
+                                <w:sz w:val="24"/>
+                                <w:szCs w:val="22"/>
+                              </w:rPr>
+                              <w:t>Write Servo angles via I2C: Move according to command</w:t>
+                            </w:r>
+                          </w:p>
+                        </w:txbxContent>
+                      </wps:txbx>
+                      <wps:bodyPr rot="0" spcFirstLastPara="0" vertOverflow="overflow" horzOverflow="overflow" vert="horz" wrap="square" lIns="91440" tIns="45720" rIns="91440" bIns="45720" numCol="1" spcCol="0" rtlCol="0" fromWordArt="0" anchor="ctr" anchorCtr="0" forceAA="0" compatLnSpc="1">
+                        <a:prstTxWarp prst="textNoShape">
+                          <a:avLst/>
+                        </a:prstTxWarp>
+                        <a:noAutofit/>
+                      </wps:bodyPr>
+                    </wps:wsp>
+                  </a:graphicData>
+                </a:graphic>
+                <wp14:sizeRelH relativeFrom="margin">
+                  <wp14:pctWidth>0</wp14:pctWidth>
+                </wp14:sizeRelH>
+                <wp14:sizeRelV relativeFrom="margin">
+                  <wp14:pctHeight>0</wp14:pctHeight>
+                </wp14:sizeRelV>
+              </wp:anchor>
+            </w:drawing>
+          </mc:Choice>
+          <mc:Fallback>
+            <w:pict>
+              <v:rect w14:anchorId="2AA1AEAF" id="Rectangle 2" o:spid="_x0000_s1031" style="position:absolute;margin-left:0;margin-top:119.8pt;width:134.15pt;height:55.8pt;z-index:-251655168;visibility:visible;mso-wrap-style:square;mso-width-percent:0;mso-height-percent:0;mso-wrap-distance-left:9pt;mso-wrap-distance-top:0;mso-wrap-distance-right:9pt;mso-wrap-distance-bottom:0;mso-position-horizontal:center;mso-position-horizontal-relative:margin;mso-position-vertical:absolute;mso-position-vertical-relative:text;mso-width-percent:0;mso-height-percent:0;mso-width-relative:margin;mso-height-relative:margin;v-text-anchor:middle" o:gfxdata="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" filled="f" strokecolor="black [3213]" strokeweight="1pt">
+                <v:textbox>
+                  <w:txbxContent>
+                    <w:p>
+                      <w:pPr>
+                        <w:jc w:val="center"/>
+                        <w:rPr>
+                          <w:rFonts w:ascii="Times New Roman" w:hAnsi="Times New Roman" w:cs="Times New Roman"/>
+                          <w:color w:val="000000" w:themeColor="text1"/>
+                          <w:sz w:val="24"/>
+                          <w:szCs w:val="22"/>
+                        </w:rPr>
+                      </w:pPr>
+                      <w:r>
+                        <w:rPr>
+                          <w:rFonts w:ascii="Times New Roman" w:hAnsi="Times New Roman" w:cs="Times New Roman"/>
+                          <w:color w:val="000000" w:themeColor="text1"/>
+                          <w:sz w:val="24"/>
+                          <w:szCs w:val="22"/>
+                        </w:rPr>
+                        <w:t>Write Servo angles via I2C: Move according to command</w:t>
+                      </w:r>
+                    </w:p>
+                  </w:txbxContent>
+                </v:textbox>
+                <w10:wrap anchorx="margin"/>
+              </v:rect>
+            </w:pict>
+          </mc:Fallback>
+        </mc:AlternateContent>
+      </w:r>
+      <w:r>
+        <w:rPr>
+          <w:rFonts w:ascii="Times New Roman" w:hAnsi="Times New Roman" w:cs="Times New Roman"/>
+          <w:b/>
+          <w:bCs/>
+          <w:noProof/>
+          <w:sz w:val="32"/>
+          <w:szCs w:val="32"/>
+        </w:rPr>
+        <mc:AlternateContent>
+          <mc:Choice Requires="wps">
+            <w:drawing>
+              <wp:anchor distT="0" distB="0" distL="114300" distR="114300" simplePos="0" relativeHeight="251663360" behindDoc="0" locked="0" layoutInCell="1" allowOverlap="1" wp14:anchorId="6C2C68D3" wp14:editId="0F62002B">
+                <wp:simplePos x="0" y="0"/>
+                <wp:positionH relativeFrom="margin">
+                  <wp:posOffset>2854325</wp:posOffset>
+                </wp:positionH>
+                <wp:positionV relativeFrom="paragraph">
+                  <wp:posOffset>1155065</wp:posOffset>
+                </wp:positionV>
+                <wp:extent cx="6928" cy="367145"/>
+                <wp:effectExtent l="38100" t="0" r="69850" b="52070"/>
+                <wp:wrapNone/>
+                <wp:docPr id="11" name="Straight Arrow Connector 11"/>
+                <wp:cNvGraphicFramePr/>
+                <a:graphic xmlns:a="http://schemas.openxmlformats.org/drawingml/2006/main">
+                  <a:graphicData uri="http://schemas.microsoft.com/office/word/2010/wordprocessingShape">
+                    <wps:wsp>
+                      <wps:cNvCnPr/>
+                      <wps:spPr>
+                        <a:xfrm>
+                          <a:off x="0" y="0"/>
+                          <a:ext cx="6928" cy="367145"/>
+                        </a:xfrm>
+                        <a:prstGeom prst="straightConnector1">
+                          <a:avLst/>
+                        </a:prstGeom>
+                        <a:ln>
+                          <a:solidFill>
+                            <a:schemeClr val="tx1"/>
+                          </a:solidFill>
+                          <a:tailEnd type="triangle"/>
+                        </a:ln>
+                      </wps:spPr>
+                      <wps:style>
+                        <a:lnRef idx="1">
+                          <a:schemeClr val="accent1"/>
+                        </a:lnRef>
+                        <a:fillRef idx="0">
+                          <a:schemeClr val="accent1"/>
+                        </a:fillRef>
+                        <a:effectRef idx="0">
+                          <a:schemeClr val="accent1"/>
+                        </a:effectRef>
+                        <a:fontRef idx="minor">
+                          <a:schemeClr val="tx1"/>
+                        </a:fontRef>
+                      </wps:style>
+                      <wps:bodyPr/>
+                    </wps:wsp>
+                  </a:graphicData>
+                </a:graphic>
+              </wp:anchor>
+            </w:drawing>
+          </mc:Choice>
+          <mc:Fallback>
+            <w:pict>
+              <v:shape w14:anchorId="451B56FC" id="Straight Arrow Connector 11" o:spid="_x0000_s1026" type="#_x0000_t32" style="position:absolute;margin-left:224.75pt;margin-top:90.95pt;width:.55pt;height:28.9pt;z-index:251663360;visibility:visible;mso-wrap-style:square;mso-wrap-distance-left:9pt;mso-wrap-distance-top:0;mso-wrap-distance-right:9pt;mso-wrap-distance-bottom:0;mso-position-horizontal:absolute;mso-position-horizontal-relative:margin;mso-position-vertical:absolute;mso-position-vertical-relative:text" o:gfxdata="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" strokecolor="black [3213]" strokeweight=".5pt">
+                <v:stroke endarrow="block" joinstyle="miter"/>
+                <w10:wrap anchorx="margin"/>
+              </v:shape>
+            </w:pict>
+          </mc:Fallback>
+        </mc:AlternateContent>
+      </w:r>
+      <w:r>
+        <w:rPr>
+          <w:rFonts w:ascii="Times New Roman" w:hAnsi="Times New Roman" w:cs="Times New Roman"/>
+          <w:b/>
+          <w:bCs/>
+          <w:noProof/>
+          <w:sz w:val="32"/>
+          <w:szCs w:val="32"/>
+        </w:rPr>
+        <mc:AlternateContent>
+          <mc:Choice Requires="wps">
+            <w:drawing>
+              <wp:anchor distT="0" distB="0" distL="114300" distR="114300" simplePos="0" relativeHeight="251660288" behindDoc="1" locked="0" layoutInCell="1" allowOverlap="1" wp14:anchorId="49BBC75A" wp14:editId="74F9A3C5">
+                <wp:simplePos x="0" y="0"/>
+                <wp:positionH relativeFrom="margin">
+                  <wp:align>center</wp:align>
+                </wp:positionH>
+                <wp:positionV relativeFrom="paragraph">
+                  <wp:posOffset>636905</wp:posOffset>
+                </wp:positionV>
+                <wp:extent cx="2430780" cy="510540"/>
+                <wp:effectExtent l="0" t="0" r="26670" b="22860"/>
+                <wp:wrapNone/>
+                <wp:docPr id="5" name="Rectangle 5"/>
+                <wp:cNvGraphicFramePr/>
+                <a:graphic xmlns:a="http://schemas.openxmlformats.org/drawingml/2006/main">
+                  <a:graphicData uri="http://schemas.microsoft.com/office/word/2010/wordprocessingShape">
+                    <wps:wsp>
+                      <wps:cNvSpPr/>
+                      <wps:spPr>
+                        <a:xfrm>
+                          <a:off x="0" y="0"/>
+                          <a:ext cx="2430780" cy="510540"/>
+                        </a:xfrm>
+                        <a:prstGeom prst="rect">
+                          <a:avLst/>
+                        </a:prstGeom>
+                        <a:noFill/>
+                        <a:ln>
+                          <a:solidFill>
+                            <a:schemeClr val="tx1"/>
+                          </a:solidFill>
+                        </a:ln>
+                      </wps:spPr>
+                      <wps:style>
+                        <a:lnRef idx="2">
+                          <a:schemeClr val="accent1">
+                            <a:shade val="50000"/>
+                          </a:schemeClr>
+                        </a:lnRef>
+                        <a:fillRef idx="1">
+                          <a:schemeClr val="accent1"/>
+                        </a:fillRef>
+                        <a:effectRef idx="0">
+                          <a:schemeClr val="accent1"/>
+                        </a:effectRef>
+                        <a:fontRef idx="minor">
+                          <a:schemeClr val="lt1"/>
+                        </a:fontRef>
+                      </wps:style>
+                      <wps:txbx>
+                        <w:txbxContent>
+                          <w:p>
+                            <w:pPr>
+                              <w:jc w:val="center"/>
+                              <w:rPr>
+                                <w:rFonts w:ascii="Times New Roman" w:hAnsi="Times New Roman" w:cs="Times New Roman"/>
+                                <w:color w:val="000000" w:themeColor="text1"/>
+                                <w:sz w:val="24"/>
+                                <w:szCs w:val="22"/>
+                              </w:rPr>
+                            </w:pPr>
+                            <w:r>
+                              <w:rPr>
+                                <w:rFonts w:ascii="Times New Roman" w:hAnsi="Times New Roman" w:cs="Times New Roman"/>
+                                <w:color w:val="000000" w:themeColor="text1"/>
+                                <w:sz w:val="24"/>
+                                <w:szCs w:val="22"/>
+                              </w:rPr>
+                              <w:t>Calculate Angles for Servos</w:t>
+                            </w:r>
+                            <w:r>
+                              <w:rPr>
+                                <w:rFonts w:ascii="Times New Roman" w:hAnsi="Times New Roman" w:cs="Times New Roman"/>
+                                <w:color w:val="000000" w:themeColor="text1"/>
+                                <w:sz w:val="24"/>
+                                <w:szCs w:val="22"/>
+                              </w:rPr>
+                              <w:t>: forward/backward/right/left/stop</w:t>
+                            </w:r>
+                          </w:p>
+                        </w:txbxContent>
+                      </wps:txbx>
+                      <wps:bodyPr rot="0" spcFirstLastPara="0" vertOverflow="overflow" horzOverflow="overflow" vert="horz" wrap="square" lIns="91440" tIns="45720" rIns="91440" bIns="45720" numCol="1" spcCol="0" rtlCol="0" fromWordArt="0" anchor="ctr" anchorCtr="0" forceAA="0" compatLnSpc="1">
+                        <a:prstTxWarp prst="textNoShape">
+                          <a:avLst/>
+                        </a:prstTxWarp>
+                        <a:noAutofit/>
+                      </wps:bodyPr>
+                    </wps:wsp>
+                  </a:graphicData>
+                </a:graphic>
+                <wp14:sizeRelH relativeFrom="margin">
+                  <wp14:pctWidth>0</wp14:pctWidth>
+                </wp14:sizeRelH>
+                <wp14:sizeRelV relativeFrom="margin">
+                  <wp14:pctHeight>0</wp14:pctHeight>
+                </wp14:sizeRelV>
+              </wp:anchor>
+            </w:drawing>
+          </mc:Choice>
+          <mc:Fallback>
+            <w:pict>
+              <v:rect w14:anchorId="49BBC75A" id="Rectangle 5" o:spid="_x0000_s1032" style="position:absolute;margin-left:0;margin-top:50.15pt;width:191.4pt;height:40.2pt;z-index:-251656192;visibility:visible;mso-wrap-style:square;mso-width-percent:0;mso-height-percent:0;mso-wrap-distance-left:9pt;mso-wrap-distance-top:0;mso-wrap-distance-right:9pt;mso-wrap-distance-bottom:0;mso-position-horizontal:center;mso-position-horizontal-relative:margin;mso-position-vertical:absolute;mso-position-vertical-relative:text;mso-width-percent:0;mso-height-percent:0;mso-width-relative:margin;mso-height-relative:margin;v-text-anchor:middle" o:gfxdata="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" filled="f" strokecolor="black [3213]" strokeweight="1pt">
+                <v:textbox>
+                  <w:txbxContent>
+                    <w:p>
+                      <w:pPr>
+                        <w:jc w:val="center"/>
+                        <w:rPr>
+                          <w:rFonts w:ascii="Times New Roman" w:hAnsi="Times New Roman" w:cs="Times New Roman"/>
+                          <w:color w:val="000000" w:themeColor="text1"/>
+                          <w:sz w:val="24"/>
+                          <w:szCs w:val="22"/>
+                        </w:rPr>
+                      </w:pPr>
+                      <w:r>
+                        <w:rPr>
+                          <w:rFonts w:ascii="Times New Roman" w:hAnsi="Times New Roman" w:cs="Times New Roman"/>
+                          <w:color w:val="000000" w:themeColor="text1"/>
+                          <w:sz w:val="24"/>
+                          <w:szCs w:val="22"/>
+                        </w:rPr>
+                        <w:t>Calculate Angles for Servos</w:t>
+                      </w:r>
+                      <w:r>
+                        <w:rPr>
+                          <w:rFonts w:ascii="Times New Roman" w:hAnsi="Times New Roman" w:cs="Times New Roman"/>
+                          <w:color w:val="000000" w:themeColor="text1"/>
+                          <w:sz w:val="24"/>
+                          <w:szCs w:val="22"/>
+                        </w:rPr>
+                        <w:t>: forward/backward/right/left/stop</w:t>
+                      </w:r>
+                    </w:p>
+                  </w:txbxContent>
+                </v:textbox>
+                <w10:wrap anchorx="margin"/>
+              </v:rect>
+            </w:pict>
+          </mc:Fallback>
+        </mc:AlternateContent>
+      </w:r>
+      <w:r>
+        <w:rPr>
+          <w:rFonts w:ascii="Times New Roman" w:hAnsi="Times New Roman" w:cs="Times New Roman"/>
+          <w:b/>
+          <w:bCs/>
+          <w:noProof/>
+          <w:sz w:val="32"/>
+          <w:szCs w:val="32"/>
+        </w:rPr>
+        <mc:AlternateContent>
+          <mc:Choice Requires="wps">
+            <w:drawing>
+              <wp:anchor distT="0" distB="0" distL="114300" distR="114300" simplePos="0" relativeHeight="251679744" behindDoc="0" locked="0" layoutInCell="1" allowOverlap="1" wp14:anchorId="42CB8326" wp14:editId="2C10EFEC">
+                <wp:simplePos x="0" y="0"/>
+                <wp:positionH relativeFrom="margin">
+                  <wp:align>center</wp:align>
+                </wp:positionH>
+                <wp:positionV relativeFrom="paragraph">
+                  <wp:posOffset>252095</wp:posOffset>
+                </wp:positionV>
+                <wp:extent cx="6928" cy="367145"/>
+                <wp:effectExtent l="38100" t="0" r="69850" b="52070"/>
+                <wp:wrapNone/>
+                <wp:docPr id="15" name="Straight Arrow Connector 15"/>
+                <wp:cNvGraphicFramePr/>
+                <a:graphic xmlns:a="http://schemas.openxmlformats.org/drawingml/2006/main">
+                  <a:graphicData uri="http://schemas.microsoft.com/office/word/2010/wordprocessingShape">
+                    <wps:wsp>
+                      <wps:cNvCnPr/>
+                      <wps:spPr>
+                        <a:xfrm>
+                          <a:off x="0" y="0"/>
+                          <a:ext cx="6928" cy="367145"/>
+                        </a:xfrm>
+                        <a:prstGeom prst="straightConnector1">
+                          <a:avLst/>
+                        </a:prstGeom>
+                        <a:ln>
+                          <a:solidFill>
+                            <a:schemeClr val="tx1"/>
+                          </a:solidFill>
+                          <a:tailEnd type="triangle"/>
+                        </a:ln>
+                      </wps:spPr>
+                      <wps:style>
+                        <a:lnRef idx="1">
+                          <a:schemeClr val="accent1"/>
+                        </a:lnRef>
+                        <a:fillRef idx="0">
+                          <a:schemeClr val="accent1"/>
+                        </a:fillRef>
+                        <a:effectRef idx="0">
+                          <a:schemeClr val="accent1"/>
+                        </a:effectRef>
+                        <a:fontRef idx="minor">
+                          <a:schemeClr val="tx1"/>
+                        </a:fontRef>
+                      </wps:style>
+                      <wps:bodyPr/>
+                    </wps:wsp>
+                  </a:graphicData>
+                </a:graphic>
+              </wp:anchor>
+            </w:drawing>
+          </mc:Choice>
+          <mc:Fallback>
+            <w:pict>
+              <v:shape w14:anchorId="6C887720" id="Straight Arrow Connector 15" o:spid="_x0000_s1026" type="#_x0000_t32" style="position:absolute;margin-left:0;margin-top:19.85pt;width:.55pt;height:28.9pt;z-index:251679744;visibility:visible;mso-wrap-style:square;mso-wrap-distance-left:9pt;mso-wrap-distance-top:0;mso-wrap-distance-right:9pt;mso-wrap-distance-bottom:0;mso-position-horizontal:center;mso-position-horizontal-relative:margin;mso-position-vertical:absolute;mso-position-vertical-relative:text" o:gfxdata="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" strokecolor="black [3213]" strokeweight=".5pt">
+                <v:stroke endarrow="block" joinstyle="miter"/>
+                <w10:wrap anchorx="margin"/>
+              </v:shape>
+            </w:pict>
+          </mc:Fallback>
+        </mc:AlternateContent>
+      </w:r>
+      <w:r>
+        <w:rPr>
+          <w:rFonts w:ascii="Times New Roman" w:hAnsi="Times New Roman" w:cs="Times New Roman"/>
+          <w:b/>
+          <w:sz w:val="28"/>
+          <w:szCs w:val="28"/>
+        </w:rPr>
+        <w:br w:type="page"/>
+      </w:r>
+      <w:r>
+        <w:rPr>
+          <w:rFonts w:ascii="Times New Roman" w:hAnsi="Times New Roman" w:cs="Times New Roman"/>
+          <w:b/>
+          <w:sz w:val="28"/>
+          <w:szCs w:val="28"/>
+        </w:rPr>
+        <w:lastRenderedPageBreak/>
+        <w:tab/>
+      </w:r>
+    </w:p>
+    <w:p>
+      <w:pPr>
+        <w:jc w:val="both"/>
+        <w:rPr>
+          <w:rFonts w:ascii="Times New Roman" w:hAnsi="Times New Roman" w:cs="Times New Roman"/>
+          <w:b/>
+          <w:sz w:val="28"/>
+          <w:szCs w:val="28"/>
+        </w:rPr>
+      </w:pPr>
+      <w:r>
+        <w:rPr>
+          <w:rFonts w:ascii="Times New Roman" w:hAnsi="Times New Roman" w:cs="Times New Roman"/>
+          <w:b/>
+          <w:sz w:val="28"/>
+          <w:szCs w:val="28"/>
+        </w:rPr>
+        <w:t>Current Progress</w:t>
+      </w:r>
+      <w:r>
+        <w:rPr>
+          <w:rFonts w:ascii="Times New Roman" w:hAnsi="Times New Roman" w:cs="Times New Roman"/>
+          <w:b/>
+          <w:sz w:val="28"/>
+          <w:szCs w:val="28"/>
+        </w:rPr>
+        <w:t>:</w:t>
+      </w:r>
+    </w:p>
+    <w:p>
+      <w:pPr>
+        <w:pStyle w:val="ListParagraph"/>
+        <w:numPr>
+          <w:ilvl w:val="0"/>
+          <w:numId w:val="5"/>
+        </w:numPr>
+        <w:jc w:val="both"/>
+        <w:rPr>
+          <w:rFonts w:ascii="Times New Roman" w:hAnsi="Times New Roman" w:cs="Times New Roman"/>
+          <w:sz w:val="24"/>
+          <w:szCs w:val="24"/>
+        </w:rPr>
+      </w:pPr>
+      <w:r>
+        <w:rPr>
+          <w:rFonts w:ascii="Times New Roman" w:hAnsi="Times New Roman" w:cs="Times New Roman"/>
+          <w:sz w:val="24"/>
+          <w:szCs w:val="24"/>
+        </w:rPr>
+        <w:t>Understood the concept of Serpent motion and implemented in a Tinker CAD Simulation for different Slithering Motions.</w:t>
+      </w:r>
+    </w:p>
+    <w:p>
+      <w:pPr>
+        <w:pStyle w:val="ListParagraph"/>
+        <w:numPr>
+          <w:ilvl w:val="0"/>
+          <w:numId w:val="5"/>
+        </w:numPr>
+        <w:jc w:val="both"/>
+        <w:rPr>
+          <w:rFonts w:ascii="Times New Roman" w:hAnsi="Times New Roman" w:cs="Times New Roman"/>
+          <w:sz w:val="24"/>
+          <w:szCs w:val="24"/>
+        </w:rPr>
+      </w:pPr>
+      <w:r>
+        <w:rPr>
+          <w:rFonts w:ascii="Times New Roman" w:hAnsi="Times New Roman" w:cs="Times New Roman"/>
+          <w:sz w:val="24"/>
+          <w:szCs w:val="24"/>
+        </w:rPr>
+        <w:t>Designed the Test model of the 3D block of Servo housing/Snake body.</w:t>
+      </w:r>
+    </w:p>
+    <w:p>
+      <w:pPr>
+        <w:pStyle w:val="ListParagraph"/>
+        <w:numPr>
+          <w:ilvl w:val="0"/>
+          <w:numId w:val="5"/>
+        </w:numPr>
+        <w:jc w:val="both"/>
+        <w:rPr>
+          <w:rFonts w:ascii="Times New Roman" w:hAnsi="Times New Roman" w:cs="Times New Roman"/>
+          <w:sz w:val="24"/>
+          <w:szCs w:val="24"/>
+        </w:rPr>
+      </w:pPr>
+      <w:r>
+        <w:rPr>
+          <w:rFonts w:ascii="Times New Roman" w:hAnsi="Times New Roman" w:cs="Times New Roman"/>
+          <w:sz w:val="24"/>
+          <w:szCs w:val="24"/>
+        </w:rPr>
+        <w:t>Procured all components for testing and prototyping of the design idea.</w:t>
+      </w:r>
+    </w:p>
+    <w:p>
+      <w:pPr>
+        <w:pStyle w:val="ListParagraph"/>
+        <w:numPr>
+          <w:ilvl w:val="0"/>
+          <w:numId w:val="5"/>
+        </w:numPr>
+        <w:jc w:val="both"/>
+        <w:rPr>
+          <w:rFonts w:ascii="Times New Roman" w:hAnsi="Times New Roman" w:cs="Times New Roman"/>
+          <w:sz w:val="24"/>
+          <w:szCs w:val="24"/>
+        </w:rPr>
+      </w:pPr>
+      <w:r>
+        <w:rPr>
+          <w:rFonts w:ascii="Times New Roman" w:hAnsi="Times New Roman" w:cs="Times New Roman"/>
+          <w:sz w:val="24"/>
+          <w:szCs w:val="24"/>
+        </w:rPr>
+        <w:t xml:space="preserve">Obtained the first Test block </w:t>
+      </w:r>
+      <w:r>
+        <w:rPr>
+          <w:rFonts w:ascii="Times New Roman" w:hAnsi="Times New Roman" w:cs="Times New Roman"/>
+          <w:sz w:val="24"/>
+          <w:szCs w:val="24"/>
+        </w:rPr>
+        <w:t>of the Snake body after 3D printing.</w:t>
+      </w:r>
+    </w:p>
+    <w:p>
+      <w:pPr>
+        <w:jc w:val="both"/>
+        <w:rPr>
+          <w:rFonts w:ascii="Times New Roman" w:hAnsi="Times New Roman" w:cs="Times New Roman"/>
+          <w:sz w:val="24"/>
+          <w:szCs w:val="24"/>
+        </w:rPr>
+      </w:pPr>
+    </w:p>
+    <w:p>
+      <w:pPr>
+        <w:jc w:val="both"/>
+        <w:rPr>
+          <w:rFonts w:ascii="Times New Roman" w:hAnsi="Times New Roman" w:cs="Times New Roman"/>
+          <w:b/>
+          <w:bCs/>
+          <w:sz w:val="24"/>
+          <w:szCs w:val="24"/>
+        </w:rPr>
+      </w:pPr>
+      <w:r>
+        <w:rPr>
+          <w:rFonts w:ascii="Times New Roman" w:hAnsi="Times New Roman" w:cs="Times New Roman"/>
+          <w:b/>
+          <w:bCs/>
+          <w:sz w:val="24"/>
+          <w:szCs w:val="24"/>
+        </w:rPr>
+        <w:t>References:</w:t>
+      </w:r>
+    </w:p>
+    <w:p>
+      <w:pPr>
+        <w:pStyle w:val="ListParagraph"/>
+        <w:numPr>
+          <w:ilvl w:val="0"/>
+          <w:numId w:val="4"/>
+        </w:numPr>
+        <w:jc w:val="both"/>
+        <w:rPr>
+          <w:rFonts w:ascii="Times New Roman" w:hAnsi="Times New Roman" w:cs="Times New Roman"/>
+          <w:sz w:val="24"/>
+          <w:szCs w:val="24"/>
+        </w:rPr>
+      </w:pPr>
+      <w:hyperlink r:id="rId8" w:history="1">
+        <w:r>
+          <w:rPr>
+            <w:rStyle w:val="Hyperlink"/>
+            <w:rFonts w:ascii="Times New Roman" w:hAnsi="Times New Roman" w:cs="Times New Roman"/>
+            <w:sz w:val="24"/>
+            <w:szCs w:val="24"/>
+          </w:rPr>
+          <w:t>https://www.instructables.com/Snake-Robot-1/</w:t>
+        </w:r>
+      </w:hyperlink>
+    </w:p>
+    <w:p>
+      <w:pPr>
+        <w:pStyle w:val="ListParagraph"/>
+        <w:numPr>
+          <w:ilvl w:val="0"/>
+          <w:numId w:val="4"/>
+        </w:numPr>
+        <w:jc w:val="both"/>
+        <w:rPr>
+          <w:rFonts w:ascii="Times New Roman" w:hAnsi="Times New Roman" w:cs="Times New Roman"/>
+          <w:b/>
+          <w:bCs/>
+          <w:sz w:val="24"/>
+          <w:szCs w:val="24"/>
+        </w:rPr>
+      </w:pPr>
+      <w:hyperlink r:id="rId9" w:history="1">
+        <w:r>
+          <w:rPr>
+            <w:rStyle w:val="Hyperlink"/>
+            <w:rFonts w:ascii="Times New Roman" w:hAnsi="Times New Roman" w:cs="Times New Roman"/>
+            <w:sz w:val="24"/>
+            <w:szCs w:val="24"/>
+          </w:rPr>
+          <w:t>https://en.wiki</w:t>
+        </w:r>
+        <w:r>
+          <w:rPr>
+            <w:rStyle w:val="Hyperlink"/>
+            <w:rFonts w:ascii="Times New Roman" w:hAnsi="Times New Roman" w:cs="Times New Roman"/>
+            <w:sz w:val="24"/>
+            <w:szCs w:val="24"/>
+          </w:rPr>
+          <w:t>p</w:t>
+        </w:r>
+        <w:r>
+          <w:rPr>
+            <w:rStyle w:val="Hyperlink"/>
+            <w:rFonts w:ascii="Times New Roman" w:hAnsi="Times New Roman" w:cs="Times New Roman"/>
+            <w:sz w:val="24"/>
+            <w:szCs w:val="24"/>
+          </w:rPr>
+          <w:t>edia.org/wiki/Snakebot</w:t>
+        </w:r>
+      </w:hyperlink>
+    </w:p>
+    <w:p>
+      <w:pPr>
+        <w:pStyle w:val="ListParagraph"/>
+        <w:numPr>
+          <w:ilvl w:val="0"/>
+          <w:numId w:val="4"/>
+        </w:numPr>
+        <w:jc w:val="both"/>
+        <w:rPr>
+          <w:rFonts w:ascii="Times New Roman" w:hAnsi="Times New Roman" w:cs="Times New Roman"/>
+          <w:b/>
+          <w:bCs/>
+          <w:sz w:val="24"/>
+          <w:szCs w:val="24"/>
+        </w:rPr>
+      </w:pPr>
+      <w:hyperlink r:id="rId10" w:history="1">
+        <w:r>
+          <w:rPr>
+            <w:rStyle w:val="Hyperlink"/>
+            <w:rFonts w:ascii="Times New Roman" w:hAnsi="Times New Roman" w:cs="Times New Roman"/>
+            <w:sz w:val="24"/>
+            <w:szCs w:val="24"/>
+          </w:rPr>
+          <w:t>http://www.iosrjournals.org/iosr-jce/papers/Vol17-issue5/Version-1/B017510306.pdf</w:t>
+        </w:r>
+      </w:hyperlink>
+    </w:p>
+    <w:p>
+      <w:pPr>
+        <w:pStyle w:val="ListParagraph"/>
+        <w:numPr>
+          <w:ilvl w:val="0"/>
+          <w:numId w:val="4"/>
+        </w:numPr>
+        <w:jc w:val="both"/>
+        <w:rPr>
+          <w:rFonts w:ascii="Times New Roman" w:hAnsi="Times New Roman" w:cs="Times New Roman"/>
+          <w:b/>
+          <w:bCs/>
+          <w:sz w:val="24"/>
+          <w:szCs w:val="24"/>
+        </w:rPr>
+      </w:pPr>
+      <w:hyperlink r:id="rId11" w:history="1">
+        <w:r>
+          <w:rPr>
+            <w:rStyle w:val="Hyperlink"/>
+            <w:rFonts w:ascii="Times New Roman" w:hAnsi="Times New Roman" w:cs="Times New Roman"/>
+            <w:sz w:val="24"/>
+            <w:szCs w:val="24"/>
+          </w:rPr>
+          <w:t>https://www.nasa.gov/centers/ames/news/releases/2000/00_66AR.html</w:t>
+        </w:r>
+      </w:hyperlink>
+    </w:p>
+    <w:p>
+      <w:pPr>
+        <w:jc w:val="both"/>
         <w:rPr>
           <w:rFonts w:ascii="Times New Roman" w:hAnsi="Times New Roman" w:cs="Times New Roman"/>
           <w:sz w:val="24"/>
@@ -185,6 +3881,8 @@
       </w:pPr>
     </w:p>
     <w:sectPr>
+      <w:headerReference w:type="default" r:id="rId12"/>
+      <w:footerReference w:type="default" r:id="rId13"/>
       <w:pgSz w:w="11906" w:h="16838"/>
       <w:pgMar w:top="1440" w:right="1440" w:bottom="1440" w:left="1440" w:header="708" w:footer="708" w:gutter="0"/>
       <w:cols w:space="708"/>
@@ -192,6 +3890,687 @@
     </w:sectPr>
   </w:body>
 </w:document>
+</file>
+
+<file path=word/endnotes.xml><?xml version="1.0" encoding="utf-8"?>
+<w:endnotes xmlns:wpc="http://schemas.microsoft.com/office/word/2010/wordprocessingCanvas" xmlns:cx="http://schemas.microsoft.com/office/drawing/2014/chartex" xmlns:cx1="http://schemas.microsoft.com/office/drawing/2015/9/8/chartex" xmlns:cx2="http://schemas.microsoft.com/office/drawing/2015/10/21/chartex" xmlns:cx3="http://schemas.microsoft.com/office/drawing/2016/5/9/chartex" xmlns:cx4="http://schemas.microsoft.com/office/drawing/2016/5/10/chartex" xmlns:cx5="http://schemas.microsoft.com/office/drawing/2016/5/11/chartex" xmlns:cx6="http://schemas.microsoft.com/office/drawing/2016/5/12/chartex" xmlns:cx7="http://schemas.microsoft.com/office/drawing/2016/5/13/chartex" xmlns:cx8="http://schemas.microsoft.com/office/drawing/2016/5/14/chartex" xmlns:mc="http://schemas.openxmlformats.org/markup-compatibility/2006" xmlns:aink="http://schemas.microsoft.com/office/drawing/2016/ink" xmlns:am3d="http://schemas.microsoft.com/office/drawing/2017/model3d" xmlns:o="urn:schemas-microsoft-com:office:office" xmlns:r="http://schemas.openxmlformats.org/officeDocument/2006/relationships" xmlns:m="http://schemas.openxmlformats.org/officeDocument/2006/math" xmlns:v="urn:schemas-microsoft-com:vml" xmlns:wp14="http://schemas.microsoft.com/office/word/2010/wordprocessingDrawing" xmlns:wp="http://schemas.openxmlformats.org/drawingml/2006/wordprocessingDrawing" xmlns:w10="urn:schemas-microsoft-com:office:word" xmlns:w="http://schemas.openxmlformats.org/wordprocessingml/2006/main" xmlns:w14="http://schemas.microsoft.com/office/word/2010/wordml" xmlns:w15="http://schemas.microsoft.com/office/word/2012/wordml" xmlns:w16cex="http://schemas.microsoft.com/office/word/2018/wordml/cex" xmlns:w16cid="http://schemas.microsoft.com/office/word/2016/wordml/cid" xmlns:w16="http://schemas.microsoft.com/office/word/2018/wordml" xmlns:w16sdtdh="http://schemas.microsoft.com/office/word/2020/wordml/sdtdatahash" xmlns:w16se="http://schemas.microsoft.com/office/word/2015/wordml/symex" xmlns:wpg="http://schemas.microsoft.com/office/word/2010/wordprocessingGroup" xmlns:wpi="http://schemas.microsoft.com/office/word/2010/wordprocessingInk" xmlns:wne="http://schemas.microsoft.com/office/word/2006/wordml" xmlns:wps="http://schemas.microsoft.com/office/word/2010/wordprocessingShape" mc:Ignorable="w14 w15 w16se w16cid w16 w16cex w16sdtdh wp14">
+  <w:endnote w:type="separator" w:id="-1">
+    <w:p>
+      <w:pPr>
+        <w:spacing w:after="0" w:line="240" w:lineRule="auto"/>
+      </w:pPr>
+      <w:r>
+        <w:separator/>
+      </w:r>
+    </w:p>
+  </w:endnote>
+  <w:endnote w:type="continuationSeparator" w:id="0">
+    <w:p>
+      <w:pPr>
+        <w:spacing w:after="0" w:line="240" w:lineRule="auto"/>
+      </w:pPr>
+      <w:r>
+        <w:continuationSeparator/>
+      </w:r>
+    </w:p>
+  </w:endnote>
+</w:endnotes>
+</file>
+
+<file path=word/footer1.xml><?xml version="1.0" encoding="utf-8"?>
+<w:ftr xmlns:wpc="http://schemas.microsoft.com/office/word/2010/wordprocessingCanvas" xmlns:cx="http://schemas.microsoft.com/office/drawing/2014/chartex" xmlns:cx1="http://schemas.microsoft.com/office/drawing/2015/9/8/chartex" xmlns:cx2="http://schemas.microsoft.com/office/drawing/2015/10/21/chartex" xmlns:cx3="http://schemas.microsoft.com/office/drawing/2016/5/9/chartex" xmlns:cx4="http://schemas.microsoft.com/office/drawing/2016/5/10/chartex" xmlns:cx5="http://schemas.microsoft.com/office/drawing/2016/5/11/chartex" xmlns:cx6="http://schemas.microsoft.com/office/drawing/2016/5/12/chartex" xmlns:cx7="http://schemas.microsoft.com/office/drawing/2016/5/13/chartex" xmlns:cx8="http://schemas.microsoft.com/office/drawing/2016/5/14/chartex" xmlns:mc="http://schemas.openxmlformats.org/markup-compatibility/2006" xmlns:aink="http://schemas.microsoft.com/office/drawing/2016/ink" xmlns:am3d="http://schemas.microsoft.com/office/drawing/2017/model3d" xmlns:o="urn:schemas-microsoft-com:office:office" xmlns:r="http://schemas.openxmlformats.org/officeDocument/2006/relationships" xmlns:m="http://schemas.openxmlformats.org/officeDocument/2006/math" xmlns:v="urn:schemas-microsoft-com:vml" xmlns:wp14="http://schemas.microsoft.com/office/word/2010/wordprocessingDrawing" xmlns:wp="http://schemas.openxmlformats.org/drawingml/2006/wordprocessingDrawing" xmlns:w10="urn:schemas-microsoft-com:office:word" xmlns:w="http://schemas.openxmlformats.org/wordprocessingml/2006/main" xmlns:w14="http://schemas.microsoft.com/office/word/2010/wordml" xmlns:w15="http://schemas.microsoft.com/office/word/2012/wordml" xmlns:w16cex="http://schemas.microsoft.com/office/word/2018/wordml/cex" xmlns:w16cid="http://schemas.microsoft.com/office/word/2016/wordml/cid" xmlns:w16="http://schemas.microsoft.com/office/word/2018/wordml" xmlns:w16sdtdh="http://schemas.microsoft.com/office/word/2020/wordml/sdtdatahash" xmlns:w16se="http://schemas.microsoft.com/office/word/2015/wordml/symex" xmlns:wpg="http://schemas.microsoft.com/office/word/2010/wordprocessingGroup" xmlns:wpi="http://schemas.microsoft.com/office/word/2010/wordprocessingInk" xmlns:wne="http://schemas.microsoft.com/office/word/2006/wordml" xmlns:wps="http://schemas.microsoft.com/office/word/2010/wordprocessingShape" mc:Ignorable="w14 w15 w16se w16cid w16 w16cex w16sdtdh wp14">
+  <w:sdt>
+    <w:sdtPr>
+      <w:id w:val="-795136733"/>
+      <w:docPartObj>
+        <w:docPartGallery w:val="Page Numbers (Bottom of Page)"/>
+        <w:docPartUnique/>
+      </w:docPartObj>
+    </w:sdtPr>
+    <w:sdtEndPr>
+      <w:rPr>
+        <w:color w:val="7F7F7F" w:themeColor="background1" w:themeShade="7F"/>
+        <w:spacing w:val="60"/>
+      </w:rPr>
+    </w:sdtEndPr>
+    <w:sdtContent>
+      <w:p>
+        <w:pPr>
+          <w:pStyle w:val="Footer"/>
+          <w:pBdr>
+            <w:top w:val="single" w:sz="4" w:space="1" w:color="D9D9D9" w:themeColor="background1" w:themeShade="D9"/>
+          </w:pBdr>
+          <w:jc w:val="right"/>
+        </w:pPr>
+        <w:r>
+          <w:fldChar w:fldCharType="begin"/>
+        </w:r>
+        <w:r>
+          <w:instrText xml:space="preserve"> PAGE   \* MERGEFORMAT </w:instrText>
+        </w:r>
+        <w:r>
+          <w:fldChar w:fldCharType="separate"/>
+        </w:r>
+        <w:r>
+          <w:rPr>
+            <w:noProof/>
+          </w:rPr>
+          <w:t>2</w:t>
+        </w:r>
+        <w:r>
+          <w:rPr>
+            <w:noProof/>
+          </w:rPr>
+          <w:fldChar w:fldCharType="end"/>
+        </w:r>
+        <w:r>
+          <w:t xml:space="preserve"> | </w:t>
+        </w:r>
+        <w:r>
+          <w:rPr>
+            <w:color w:val="7F7F7F" w:themeColor="background1" w:themeShade="7F"/>
+            <w:spacing w:val="60"/>
+          </w:rPr>
+          <w:t>Page</w:t>
+        </w:r>
+      </w:p>
+    </w:sdtContent>
+  </w:sdt>
+  <w:p>
+    <w:pPr>
+      <w:pStyle w:val="Footer"/>
+    </w:pPr>
+  </w:p>
+</w:ftr>
+</file>
+
+<file path=word/footnotes.xml><?xml version="1.0" encoding="utf-8"?>
+<w:footnotes xmlns:wpc="http://schemas.microsoft.com/office/word/2010/wordprocessingCanvas" xmlns:cx="http://schemas.microsoft.com/office/drawing/2014/chartex" xmlns:cx1="http://schemas.microsoft.com/office/drawing/2015/9/8/chartex" xmlns:cx2="http://schemas.microsoft.com/office/drawing/2015/10/21/chartex" xmlns:cx3="http://schemas.microsoft.com/office/drawing/2016/5/9/chartex" xmlns:cx4="http://schemas.microsoft.com/office/drawing/2016/5/10/chartex" xmlns:cx5="http://schemas.microsoft.com/office/drawing/2016/5/11/chartex" xmlns:cx6="http://schemas.microsoft.com/office/drawing/2016/5/12/chartex" xmlns:cx7="http://schemas.microsoft.com/office/drawing/2016/5/13/chartex" xmlns:cx8="http://schemas.microsoft.com/office/drawing/2016/5/14/chartex" xmlns:mc="http://schemas.openxmlformats.org/markup-compatibility/2006" xmlns:aink="http://schemas.microsoft.com/office/drawing/2016/ink" xmlns:am3d="http://schemas.microsoft.com/office/drawing/2017/model3d" xmlns:o="urn:schemas-microsoft-com:office:office" xmlns:r="http://schemas.openxmlformats.org/officeDocument/2006/relationships" xmlns:m="http://schemas.openxmlformats.org/officeDocument/2006/math" xmlns:v="urn:schemas-microsoft-com:vml" xmlns:wp14="http://schemas.microsoft.com/office/word/2010/wordprocessingDrawing" xmlns:wp="http://schemas.openxmlformats.org/drawingml/2006/wordprocessingDrawing" xmlns:w10="urn:schemas-microsoft-com:office:word" xmlns:w="http://schemas.openxmlformats.org/wordprocessingml/2006/main" xmlns:w14="http://schemas.microsoft.com/office/word/2010/wordml" xmlns:w15="http://schemas.microsoft.com/office/word/2012/wordml" xmlns:w16cex="http://schemas.microsoft.com/office/word/2018/wordml/cex" xmlns:w16cid="http://schemas.microsoft.com/office/word/2016/wordml/cid" xmlns:w16="http://schemas.microsoft.com/office/word/2018/wordml" xmlns:w16sdtdh="http://schemas.microsoft.com/office/word/2020/wordml/sdtdatahash" xmlns:w16se="http://schemas.microsoft.com/office/word/2015/wordml/symex" xmlns:wpg="http://schemas.microsoft.com/office/word/2010/wordprocessingGroup" xmlns:wpi="http://schemas.microsoft.com/office/word/2010/wordprocessingInk" xmlns:wne="http://schemas.microsoft.com/office/word/2006/wordml" xmlns:wps="http://schemas.microsoft.com/office/word/2010/wordprocessingShape" mc:Ignorable="w14 w15 w16se w16cid w16 w16cex w16sdtdh wp14">
+  <w:footnote w:type="separator" w:id="-1">
+    <w:p>
+      <w:pPr>
+        <w:spacing w:after="0" w:line="240" w:lineRule="auto"/>
+      </w:pPr>
+      <w:r>
+        <w:separator/>
+      </w:r>
+    </w:p>
+  </w:footnote>
+  <w:footnote w:type="continuationSeparator" w:id="0">
+    <w:p>
+      <w:pPr>
+        <w:spacing w:after="0" w:line="240" w:lineRule="auto"/>
+      </w:pPr>
+      <w:r>
+        <w:continuationSeparator/>
+      </w:r>
+    </w:p>
+  </w:footnote>
+</w:footnotes>
+</file>
+
+<file path=word/header1.xml><?xml version="1.0" encoding="utf-8"?>
+<w:hdr xmlns:wpc="http://schemas.microsoft.com/office/word/2010/wordprocessingCanvas" xmlns:cx="http://schemas.microsoft.com/office/drawing/2014/chartex" xmlns:cx1="http://schemas.microsoft.com/office/drawing/2015/9/8/chartex" xmlns:cx2="http://schemas.microsoft.com/office/drawing/2015/10/21/chartex" xmlns:cx3="http://schemas.microsoft.com/office/drawing/2016/5/9/chartex" xmlns:cx4="http://schemas.microsoft.com/office/drawing/2016/5/10/chartex" xmlns:cx5="http://schemas.microsoft.com/office/drawing/2016/5/11/chartex" xmlns:cx6="http://schemas.microsoft.com/office/drawing/2016/5/12/chartex" xmlns:cx7="http://schemas.microsoft.com/office/drawing/2016/5/13/chartex" xmlns:cx8="http://schemas.microsoft.com/office/drawing/2016/5/14/chartex" xmlns:mc="http://schemas.openxmlformats.org/markup-compatibility/2006" xmlns:aink="http://schemas.microsoft.com/office/drawing/2016/ink" xmlns:am3d="http://schemas.microsoft.com/office/drawing/2017/model3d" xmlns:o="urn:schemas-microsoft-com:office:office" xmlns:r="http://schemas.openxmlformats.org/officeDocument/2006/relationships" xmlns:m="http://schemas.openxmlformats.org/officeDocument/2006/math" xmlns:v="urn:schemas-microsoft-com:vml" xmlns:wp14="http://schemas.microsoft.com/office/word/2010/wordprocessingDrawing" xmlns:wp="http://schemas.openxmlformats.org/drawingml/2006/wordprocessingDrawing" xmlns:w10="urn:schemas-microsoft-com:office:word" xmlns:w="http://schemas.openxmlformats.org/wordprocessingml/2006/main" xmlns:w14="http://schemas.microsoft.com/office/word/2010/wordml" xmlns:w15="http://schemas.microsoft.com/office/word/2012/wordml" xmlns:w16cex="http://schemas.microsoft.com/office/word/2018/wordml/cex" xmlns:w16cid="http://schemas.microsoft.com/office/word/2016/wordml/cid" xmlns:w16="http://schemas.microsoft.com/office/word/2018/wordml" xmlns:w16sdtdh="http://schemas.microsoft.com/office/word/2020/wordml/sdtdatahash" xmlns:w16se="http://schemas.microsoft.com/office/word/2015/wordml/symex" xmlns:wpg="http://schemas.microsoft.com/office/word/2010/wordprocessingGroup" xmlns:wpi="http://schemas.microsoft.com/office/word/2010/wordprocessingInk" xmlns:wne="http://schemas.microsoft.com/office/word/2006/wordml" xmlns:wps="http://schemas.microsoft.com/office/word/2010/wordprocessingShape" mc:Ignorable="w14 w15 w16se w16cid w16 w16cex w16sdtdh wp14">
+  <w:sdt>
+    <w:sdtPr>
+      <w:alias w:val="Title"/>
+      <w:tag w:val=""/>
+      <w:id w:val="262349447"/>
+      <w:placeholder>
+        <w:docPart w:val="99EF55148A734CA88C1135257E9F9BD8"/>
+      </w:placeholder>
+      <w:dataBinding w:prefixMappings="xmlns:ns0='http://purl.org/dc/elements/1.1/' xmlns:ns1='http://schemas.openxmlformats.org/package/2006/metadata/core-properties' " w:xpath="/ns1:coreProperties[1]/ns0:title[1]" w:storeItemID="{6C3C8BC8-F283-45AE-878A-BAB7291924A1}"/>
+      <w:text/>
+    </w:sdtPr>
+    <w:sdtContent>
+      <w:p>
+        <w:pPr>
+          <w:pStyle w:val="Header"/>
+          <w:jc w:val="right"/>
+        </w:pPr>
+        <w:r>
+          <w:t>Team Slytherin: Serpent Bot</w:t>
+        </w:r>
+      </w:p>
+    </w:sdtContent>
+  </w:sdt>
+</w:hdr>
+</file>
+
+<file path=word/numbering.xml><?xml version="1.0" encoding="utf-8"?>
+<w:numbering xmlns:wpc="http://schemas.microsoft.com/office/word/2010/wordprocessingCanvas" xmlns:cx="http://schemas.microsoft.com/office/drawing/2014/chartex" xmlns:cx1="http://schemas.microsoft.com/office/drawing/2015/9/8/chartex" xmlns:cx2="http://schemas.microsoft.com/office/drawing/2015/10/21/chartex" xmlns:cx3="http://schemas.microsoft.com/office/drawing/2016/5/9/chartex" xmlns:cx4="http://schemas.microsoft.com/office/drawing/2016/5/10/chartex" xmlns:cx5="http://schemas.microsoft.com/office/drawing/2016/5/11/chartex" xmlns:cx6="http://schemas.microsoft.com/office/drawing/2016/5/12/chartex" xmlns:cx7="http://schemas.microsoft.com/office/drawing/2016/5/13/chartex" xmlns:cx8="http://schemas.microsoft.com/office/drawing/2016/5/14/chartex" xmlns:mc="http://schemas.openxmlformats.org/markup-compatibility/2006" xmlns:aink="http://schemas.microsoft.com/office/drawing/2016/ink" xmlns:am3d="http://schemas.microsoft.com/office/drawing/2017/model3d" xmlns:o="urn:schemas-microsoft-com:office:office" xmlns:r="http://schemas.openxmlformats.org/officeDocument/2006/relationships" xmlns:m="http://schemas.openxmlformats.org/officeDocument/2006/math" xmlns:v="urn:schemas-microsoft-com:vml" xmlns:wp14="http://schemas.microsoft.com/office/word/2010/wordprocessingDrawing" xmlns:wp="http://schemas.openxmlformats.org/drawingml/2006/wordprocessingDrawing" xmlns:w10="urn:schemas-microsoft-com:office:word" xmlns:w="http://schemas.openxmlformats.org/wordprocessingml/2006/main" xmlns:w14="http://schemas.microsoft.com/office/word/2010/wordml" xmlns:w15="http://schemas.microsoft.com/office/word/2012/wordml" xmlns:w16cex="http://schemas.microsoft.com/office/word/2018/wordml/cex" xmlns:w16cid="http://schemas.microsoft.com/office/word/2016/wordml/cid" xmlns:w16="http://schemas.microsoft.com/office/word/2018/wordml" xmlns:w16sdtdh="http://schemas.microsoft.com/office/word/2020/wordml/sdtdatahash" xmlns:w16se="http://schemas.microsoft.com/office/word/2015/wordml/symex" xmlns:wpg="http://schemas.microsoft.com/office/word/2010/wordprocessingGroup" xmlns:wpi="http://schemas.microsoft.com/office/word/2010/wordprocessingInk" xmlns:wne="http://schemas.microsoft.com/office/word/2006/wordml" xmlns:wps="http://schemas.microsoft.com/office/word/2010/wordprocessingShape" mc:Ignorable="w14 w15 w16se w16cid w16 w16cex w16sdtdh wp14">
+  <w:abstractNum w:abstractNumId="0" w15:restartNumberingAfterBreak="0">
+    <w:nsid w:val="2C8B0C4C"/>
+    <w:multiLevelType w:val="hybridMultilevel"/>
+    <w:tmpl w:val="631A74C2"/>
+    <w:lvl w:ilvl="0" w:tplc="4009000F">
+      <w:start w:val="1"/>
+      <w:numFmt w:val="decimal"/>
+      <w:lvlText w:val="%1."/>
+      <w:lvlJc w:val="left"/>
+      <w:pPr>
+        <w:ind w:left="720" w:hanging="360"/>
+      </w:pPr>
+      <w:rPr>
+        <w:rFonts w:hint="default"/>
+        <w:b w:val="0"/>
+      </w:rPr>
+    </w:lvl>
+    <w:lvl w:ilvl="1" w:tplc="40090019" w:tentative="1">
+      <w:start w:val="1"/>
+      <w:numFmt w:val="lowerLetter"/>
+      <w:lvlText w:val="%2."/>
+      <w:lvlJc w:val="left"/>
+      <w:pPr>
+        <w:ind w:left="1440" w:hanging="360"/>
+      </w:pPr>
+    </w:lvl>
+    <w:lvl w:ilvl="2" w:tplc="4009001B" w:tentative="1">
+      <w:start w:val="1"/>
+      <w:numFmt w:val="lowerRoman"/>
+      <w:lvlText w:val="%3."/>
+      <w:lvlJc w:val="right"/>
+      <w:pPr>
+        <w:ind w:left="2160" w:hanging="180"/>
+      </w:pPr>
+    </w:lvl>
+    <w:lvl w:ilvl="3" w:tplc="4009000F" w:tentative="1">
+      <w:start w:val="1"/>
+      <w:numFmt w:val="decimal"/>
+      <w:lvlText w:val="%4."/>
+      <w:lvlJc w:val="left"/>
+      <w:pPr>
+        <w:ind w:left="2880" w:hanging="360"/>
+      </w:pPr>
+    </w:lvl>
+    <w:lvl w:ilvl="4" w:tplc="40090019" w:tentative="1">
+      <w:start w:val="1"/>
+      <w:numFmt w:val="lowerLetter"/>
+      <w:lvlText w:val="%5."/>
+      <w:lvlJc w:val="left"/>
+      <w:pPr>
+        <w:ind w:left="3600" w:hanging="360"/>
+      </w:pPr>
+    </w:lvl>
+    <w:lvl w:ilvl="5" w:tplc="4009001B" w:tentative="1">
+      <w:start w:val="1"/>
+      <w:numFmt w:val="lowerRoman"/>
+      <w:lvlText w:val="%6."/>
+      <w:lvlJc w:val="right"/>
+      <w:pPr>
+        <w:ind w:left="4320" w:hanging="180"/>
+      </w:pPr>
+    </w:lvl>
+    <w:lvl w:ilvl="6" w:tplc="4009000F" w:tentative="1">
+      <w:start w:val="1"/>
+      <w:numFmt w:val="decimal"/>
+      <w:lvlText w:val="%7."/>
+      <w:lvlJc w:val="left"/>
+      <w:pPr>
+        <w:ind w:left="5040" w:hanging="360"/>
+      </w:pPr>
+    </w:lvl>
+    <w:lvl w:ilvl="7" w:tplc="40090019" w:tentative="1">
+      <w:start w:val="1"/>
+      <w:numFmt w:val="lowerLetter"/>
+      <w:lvlText w:val="%8."/>
+      <w:lvlJc w:val="left"/>
+      <w:pPr>
+        <w:ind w:left="5760" w:hanging="360"/>
+      </w:pPr>
+    </w:lvl>
+    <w:lvl w:ilvl="8" w:tplc="4009001B" w:tentative="1">
+      <w:start w:val="1"/>
+      <w:numFmt w:val="lowerRoman"/>
+      <w:lvlText w:val="%9."/>
+      <w:lvlJc w:val="right"/>
+      <w:pPr>
+        <w:ind w:left="6480" w:hanging="180"/>
+      </w:pPr>
+    </w:lvl>
+  </w:abstractNum>
+  <w:abstractNum w:abstractNumId="1" w15:restartNumberingAfterBreak="0">
+    <w:nsid w:val="36080546"/>
+    <w:multiLevelType w:val="hybridMultilevel"/>
+    <w:tmpl w:val="B25C25A8"/>
+    <w:lvl w:ilvl="0" w:tplc="4009000F">
+      <w:start w:val="1"/>
+      <w:numFmt w:val="decimal"/>
+      <w:lvlText w:val="%1."/>
+      <w:lvlJc w:val="left"/>
+      <w:pPr>
+        <w:ind w:left="720" w:hanging="360"/>
+      </w:pPr>
+      <w:rPr>
+        <w:rFonts w:hint="default"/>
+      </w:rPr>
+    </w:lvl>
+    <w:lvl w:ilvl="1" w:tplc="40090019" w:tentative="1">
+      <w:start w:val="1"/>
+      <w:numFmt w:val="lowerLetter"/>
+      <w:lvlText w:val="%2."/>
+      <w:lvlJc w:val="left"/>
+      <w:pPr>
+        <w:ind w:left="1440" w:hanging="360"/>
+      </w:pPr>
+    </w:lvl>
+    <w:lvl w:ilvl="2" w:tplc="4009001B" w:tentative="1">
+      <w:start w:val="1"/>
+      <w:numFmt w:val="lowerRoman"/>
+      <w:lvlText w:val="%3."/>
+      <w:lvlJc w:val="right"/>
+      <w:pPr>
+        <w:ind w:left="2160" w:hanging="180"/>
+      </w:pPr>
+    </w:lvl>
+    <w:lvl w:ilvl="3" w:tplc="4009000F" w:tentative="1">
+      <w:start w:val="1"/>
+      <w:numFmt w:val="decimal"/>
+      <w:lvlText w:val="%4."/>
+      <w:lvlJc w:val="left"/>
+      <w:pPr>
+        <w:ind w:left="2880" w:hanging="360"/>
+      </w:pPr>
+    </w:lvl>
+    <w:lvl w:ilvl="4" w:tplc="40090019" w:tentative="1">
+      <w:start w:val="1"/>
+      <w:numFmt w:val="lowerLetter"/>
+      <w:lvlText w:val="%5."/>
+      <w:lvlJc w:val="left"/>
+      <w:pPr>
+        <w:ind w:left="3600" w:hanging="360"/>
+      </w:pPr>
+    </w:lvl>
+    <w:lvl w:ilvl="5" w:tplc="4009001B" w:tentative="1">
+      <w:start w:val="1"/>
+      <w:numFmt w:val="lowerRoman"/>
+      <w:lvlText w:val="%6."/>
+      <w:lvlJc w:val="right"/>
+      <w:pPr>
+        <w:ind w:left="4320" w:hanging="180"/>
+      </w:pPr>
+    </w:lvl>
+    <w:lvl w:ilvl="6" w:tplc="4009000F" w:tentative="1">
+      <w:start w:val="1"/>
+      <w:numFmt w:val="decimal"/>
+      <w:lvlText w:val="%7."/>
+      <w:lvlJc w:val="left"/>
+      <w:pPr>
+        <w:ind w:left="5040" w:hanging="360"/>
+      </w:pPr>
+    </w:lvl>
+    <w:lvl w:ilvl="7" w:tplc="40090019" w:tentative="1">
+      <w:start w:val="1"/>
+      <w:numFmt w:val="lowerLetter"/>
+      <w:lvlText w:val="%8."/>
+      <w:lvlJc w:val="left"/>
+      <w:pPr>
+        <w:ind w:left="5760" w:hanging="360"/>
+      </w:pPr>
+    </w:lvl>
+    <w:lvl w:ilvl="8" w:tplc="4009001B" w:tentative="1">
+      <w:start w:val="1"/>
+      <w:numFmt w:val="lowerRoman"/>
+      <w:lvlText w:val="%9."/>
+      <w:lvlJc w:val="right"/>
+      <w:pPr>
+        <w:ind w:left="6480" w:hanging="180"/>
+      </w:pPr>
+    </w:lvl>
+  </w:abstractNum>
+  <w:abstractNum w:abstractNumId="2" w15:restartNumberingAfterBreak="0">
+    <w:nsid w:val="3D511BCC"/>
+    <w:multiLevelType w:val="hybridMultilevel"/>
+    <w:tmpl w:val="8C22618E"/>
+    <w:lvl w:ilvl="0" w:tplc="4009000F">
+      <w:start w:val="1"/>
+      <w:numFmt w:val="decimal"/>
+      <w:lvlText w:val="%1."/>
+      <w:lvlJc w:val="left"/>
+      <w:pPr>
+        <w:ind w:left="720" w:hanging="360"/>
+      </w:pPr>
+      <w:rPr>
+        <w:rFonts w:hint="default"/>
+      </w:rPr>
+    </w:lvl>
+    <w:lvl w:ilvl="1" w:tplc="40090019" w:tentative="1">
+      <w:start w:val="1"/>
+      <w:numFmt w:val="lowerLetter"/>
+      <w:lvlText w:val="%2."/>
+      <w:lvlJc w:val="left"/>
+      <w:pPr>
+        <w:ind w:left="1440" w:hanging="360"/>
+      </w:pPr>
+    </w:lvl>
+    <w:lvl w:ilvl="2" w:tplc="4009001B" w:tentative="1">
+      <w:start w:val="1"/>
+      <w:numFmt w:val="lowerRoman"/>
+      <w:lvlText w:val="%3."/>
+      <w:lvlJc w:val="right"/>
+      <w:pPr>
+        <w:ind w:left="2160" w:hanging="180"/>
+      </w:pPr>
+    </w:lvl>
+    <w:lvl w:ilvl="3" w:tplc="4009000F" w:tentative="1">
+      <w:start w:val="1"/>
+      <w:numFmt w:val="decimal"/>
+      <w:lvlText w:val="%4."/>
+      <w:lvlJc w:val="left"/>
+      <w:pPr>
+        <w:ind w:left="2880" w:hanging="360"/>
+      </w:pPr>
+    </w:lvl>
+    <w:lvl w:ilvl="4" w:tplc="40090019" w:tentative="1">
+      <w:start w:val="1"/>
+      <w:numFmt w:val="lowerLetter"/>
+      <w:lvlText w:val="%5."/>
+      <w:lvlJc w:val="left"/>
+      <w:pPr>
+        <w:ind w:left="3600" w:hanging="360"/>
+      </w:pPr>
+    </w:lvl>
+    <w:lvl w:ilvl="5" w:tplc="4009001B" w:tentative="1">
+      <w:start w:val="1"/>
+      <w:numFmt w:val="lowerRoman"/>
+      <w:lvlText w:val="%6."/>
+      <w:lvlJc w:val="right"/>
+      <w:pPr>
+        <w:ind w:left="4320" w:hanging="180"/>
+      </w:pPr>
+    </w:lvl>
+    <w:lvl w:ilvl="6" w:tplc="4009000F" w:tentative="1">
+      <w:start w:val="1"/>
+      <w:numFmt w:val="decimal"/>
+      <w:lvlText w:val="%7."/>
+      <w:lvlJc w:val="left"/>
+      <w:pPr>
+        <w:ind w:left="5040" w:hanging="360"/>
+      </w:pPr>
+    </w:lvl>
+    <w:lvl w:ilvl="7" w:tplc="40090019" w:tentative="1">
+      <w:start w:val="1"/>
+      <w:numFmt w:val="lowerLetter"/>
+      <w:lvlText w:val="%8."/>
+      <w:lvlJc w:val="left"/>
+      <w:pPr>
+        <w:ind w:left="5760" w:hanging="360"/>
+      </w:pPr>
+    </w:lvl>
+    <w:lvl w:ilvl="8" w:tplc="4009001B" w:tentative="1">
+      <w:start w:val="1"/>
+      <w:numFmt w:val="lowerRoman"/>
+      <w:lvlText w:val="%9."/>
+      <w:lvlJc w:val="right"/>
+      <w:pPr>
+        <w:ind w:left="6480" w:hanging="180"/>
+      </w:pPr>
+    </w:lvl>
+  </w:abstractNum>
+  <w:abstractNum w:abstractNumId="3" w15:restartNumberingAfterBreak="0">
+    <w:nsid w:val="72602524"/>
+    <w:multiLevelType w:val="hybridMultilevel"/>
+    <w:tmpl w:val="B28AF9E0"/>
+    <w:lvl w:ilvl="0" w:tplc="4009000F">
+      <w:start w:val="1"/>
+      <w:numFmt w:val="decimal"/>
+      <w:lvlText w:val="%1."/>
+      <w:lvlJc w:val="left"/>
+      <w:pPr>
+        <w:ind w:left="720" w:hanging="360"/>
+      </w:pPr>
+      <w:rPr>
+        <w:rFonts w:hint="default"/>
+      </w:rPr>
+    </w:lvl>
+    <w:lvl w:ilvl="1" w:tplc="40090019" w:tentative="1">
+      <w:start w:val="1"/>
+      <w:numFmt w:val="lowerLetter"/>
+      <w:lvlText w:val="%2."/>
+      <w:lvlJc w:val="left"/>
+      <w:pPr>
+        <w:ind w:left="1440" w:hanging="360"/>
+      </w:pPr>
+    </w:lvl>
+    <w:lvl w:ilvl="2" w:tplc="4009001B" w:tentative="1">
+      <w:start w:val="1"/>
+      <w:numFmt w:val="lowerRoman"/>
+      <w:lvlText w:val="%3."/>
+      <w:lvlJc w:val="right"/>
+      <w:pPr>
+        <w:ind w:left="2160" w:hanging="180"/>
+      </w:pPr>
+    </w:lvl>
+    <w:lvl w:ilvl="3" w:tplc="4009000F" w:tentative="1">
+      <w:start w:val="1"/>
+      <w:numFmt w:val="decimal"/>
+      <w:lvlText w:val="%4."/>
+      <w:lvlJc w:val="left"/>
+      <w:pPr>
+        <w:ind w:left="2880" w:hanging="360"/>
+      </w:pPr>
+    </w:lvl>
+    <w:lvl w:ilvl="4" w:tplc="40090019" w:tentative="1">
+      <w:start w:val="1"/>
+      <w:numFmt w:val="lowerLetter"/>
+      <w:lvlText w:val="%5."/>
+      <w:lvlJc w:val="left"/>
+      <w:pPr>
+        <w:ind w:left="3600" w:hanging="360"/>
+      </w:pPr>
+    </w:lvl>
+    <w:lvl w:ilvl="5" w:tplc="4009001B" w:tentative="1">
+      <w:start w:val="1"/>
+      <w:numFmt w:val="lowerRoman"/>
+      <w:lvlText w:val="%6."/>
+      <w:lvlJc w:val="right"/>
+      <w:pPr>
+        <w:ind w:left="4320" w:hanging="180"/>
+      </w:pPr>
+    </w:lvl>
+    <w:lvl w:ilvl="6" w:tplc="4009000F" w:tentative="1">
+      <w:start w:val="1"/>
+      <w:numFmt w:val="decimal"/>
+      <w:lvlText w:val="%7."/>
+      <w:lvlJc w:val="left"/>
+      <w:pPr>
+        <w:ind w:left="5040" w:hanging="360"/>
+      </w:pPr>
+    </w:lvl>
+    <w:lvl w:ilvl="7" w:tplc="40090019" w:tentative="1">
+      <w:start w:val="1"/>
+      <w:numFmt w:val="lowerLetter"/>
+      <w:lvlText w:val="%8."/>
+      <w:lvlJc w:val="left"/>
+      <w:pPr>
+        <w:ind w:left="5760" w:hanging="360"/>
+      </w:pPr>
+    </w:lvl>
+    <w:lvl w:ilvl="8" w:tplc="4009001B" w:tentative="1">
+      <w:start w:val="1"/>
+      <w:numFmt w:val="lowerRoman"/>
+      <w:lvlText w:val="%9."/>
+      <w:lvlJc w:val="right"/>
+      <w:pPr>
+        <w:ind w:left="6480" w:hanging="180"/>
+      </w:pPr>
+    </w:lvl>
+  </w:abstractNum>
+  <w:abstractNum w:abstractNumId="4" w15:restartNumberingAfterBreak="0">
+    <w:nsid w:val="7A3058FE"/>
+    <w:multiLevelType w:val="multilevel"/>
+    <w:tmpl w:val="48C63D74"/>
+    <w:lvl w:ilvl="0">
+      <w:start w:val="1"/>
+      <w:numFmt w:val="bullet"/>
+      <w:lvlText w:val=""/>
+      <w:lvlJc w:val="left"/>
+      <w:pPr>
+        <w:tabs>
+          <w:tab w:val="num" w:pos="720"/>
+        </w:tabs>
+        <w:ind w:left="720" w:hanging="360"/>
+      </w:pPr>
+      <w:rPr>
+        <w:rFonts w:ascii="Symbol" w:hAnsi="Symbol" w:hint="default"/>
+        <w:sz w:val="20"/>
+      </w:rPr>
+    </w:lvl>
+    <w:lvl w:ilvl="1">
+      <w:start w:val="1"/>
+      <w:numFmt w:val="decimal"/>
+      <w:lvlText w:val="%2."/>
+      <w:lvlJc w:val="left"/>
+      <w:pPr>
+        <w:tabs>
+          <w:tab w:val="num" w:pos="1440"/>
+        </w:tabs>
+        <w:ind w:left="1440" w:hanging="360"/>
+      </w:pPr>
+      <w:rPr>
+        <w:rFonts w:ascii="Times New Roman" w:eastAsiaTheme="minorHAnsi" w:hAnsi="Times New Roman" w:cs="Times New Roman"/>
+      </w:rPr>
+    </w:lvl>
+    <w:lvl w:ilvl="2">
+      <w:start w:val="1"/>
+      <w:numFmt w:val="bullet"/>
+      <w:lvlText w:val=""/>
+      <w:lvlJc w:val="left"/>
+      <w:pPr>
+        <w:tabs>
+          <w:tab w:val="num" w:pos="2160"/>
+        </w:tabs>
+        <w:ind w:left="2160" w:hanging="360"/>
+      </w:pPr>
+      <w:rPr>
+        <w:rFonts w:ascii="Wingdings" w:hAnsi="Wingdings" w:hint="default"/>
+        <w:sz w:val="20"/>
+      </w:rPr>
+    </w:lvl>
+    <w:lvl w:ilvl="3">
+      <w:start w:val="1"/>
+      <w:numFmt w:val="bullet"/>
+      <w:lvlText w:val=""/>
+      <w:lvlJc w:val="left"/>
+      <w:pPr>
+        <w:tabs>
+          <w:tab w:val="num" w:pos="2880"/>
+        </w:tabs>
+        <w:ind w:left="2880" w:hanging="360"/>
+      </w:pPr>
+      <w:rPr>
+        <w:rFonts w:ascii="Wingdings" w:hAnsi="Wingdings" w:hint="default"/>
+        <w:sz w:val="20"/>
+      </w:rPr>
+    </w:lvl>
+    <w:lvl w:ilvl="4">
+      <w:start w:val="1"/>
+      <w:numFmt w:val="bullet"/>
+      <w:lvlText w:val=""/>
+      <w:lvlJc w:val="left"/>
+      <w:pPr>
+        <w:tabs>
+          <w:tab w:val="num" w:pos="3600"/>
+        </w:tabs>
+        <w:ind w:left="3600" w:hanging="360"/>
+      </w:pPr>
+      <w:rPr>
+        <w:rFonts w:ascii="Wingdings" w:hAnsi="Wingdings" w:hint="default"/>
+        <w:sz w:val="20"/>
+      </w:rPr>
+    </w:lvl>
+    <w:lvl w:ilvl="5">
+      <w:start w:val="1"/>
+      <w:numFmt w:val="bullet"/>
+      <w:lvlText w:val=""/>
+      <w:lvlJc w:val="left"/>
+      <w:pPr>
+        <w:tabs>
+          <w:tab w:val="num" w:pos="4320"/>
+        </w:tabs>
+        <w:ind w:left="4320" w:hanging="360"/>
+      </w:pPr>
+      <w:rPr>
+        <w:rFonts w:ascii="Wingdings" w:hAnsi="Wingdings" w:hint="default"/>
+        <w:sz w:val="20"/>
+      </w:rPr>
+    </w:lvl>
+    <w:lvl w:ilvl="6">
+      <w:start w:val="1"/>
+      <w:numFmt w:val="bullet"/>
+      <w:lvlText w:val=""/>
+      <w:lvlJc w:val="left"/>
+      <w:pPr>
+        <w:tabs>
+          <w:tab w:val="num" w:pos="5040"/>
+        </w:tabs>
+        <w:ind w:left="5040" w:hanging="360"/>
+      </w:pPr>
+      <w:rPr>
+        <w:rFonts w:ascii="Wingdings" w:hAnsi="Wingdings" w:hint="default"/>
+        <w:sz w:val="20"/>
+      </w:rPr>
+    </w:lvl>
+    <w:lvl w:ilvl="7">
+      <w:start w:val="1"/>
+      <w:numFmt w:val="bullet"/>
+      <w:lvlText w:val=""/>
+      <w:lvlJc w:val="left"/>
+      <w:pPr>
+        <w:tabs>
+          <w:tab w:val="num" w:pos="5760"/>
+        </w:tabs>
+        <w:ind w:left="5760" w:hanging="360"/>
+      </w:pPr>
+      <w:rPr>
+        <w:rFonts w:ascii="Wingdings" w:hAnsi="Wingdings" w:hint="default"/>
+        <w:sz w:val="20"/>
+      </w:rPr>
+    </w:lvl>
+    <w:lvl w:ilvl="8">
+      <w:start w:val="1"/>
+      <w:numFmt w:val="bullet"/>
+      <w:lvlText w:val=""/>
+      <w:lvlJc w:val="left"/>
+      <w:pPr>
+        <w:tabs>
+          <w:tab w:val="num" w:pos="6480"/>
+        </w:tabs>
+        <w:ind w:left="6480" w:hanging="360"/>
+      </w:pPr>
+      <w:rPr>
+        <w:rFonts w:ascii="Wingdings" w:hAnsi="Wingdings" w:hint="default"/>
+        <w:sz w:val="20"/>
+      </w:rPr>
+    </w:lvl>
+  </w:abstractNum>
+  <w:num w:numId="1">
+    <w:abstractNumId w:val="3"/>
+  </w:num>
+  <w:num w:numId="2">
+    <w:abstractNumId w:val="1"/>
+  </w:num>
+  <w:num w:numId="3">
+    <w:abstractNumId w:val="4"/>
+    <w:lvlOverride w:ilvl="0"/>
+    <w:lvlOverride w:ilvl="1">
+      <w:startOverride w:val="1"/>
+    </w:lvlOverride>
+    <w:lvlOverride w:ilvl="2"/>
+    <w:lvlOverride w:ilvl="3"/>
+    <w:lvlOverride w:ilvl="4"/>
+    <w:lvlOverride w:ilvl="5"/>
+    <w:lvlOverride w:ilvl="6"/>
+    <w:lvlOverride w:ilvl="7"/>
+    <w:lvlOverride w:ilvl="8"/>
+  </w:num>
+  <w:num w:numId="4">
+    <w:abstractNumId w:val="0"/>
+  </w:num>
+  <w:num w:numId="5">
+    <w:abstractNumId w:val="2"/>
+  </w:num>
+</w:numbering>
 </file>
 
 <file path=word/styles.xml><?xml version="1.0" encoding="utf-8"?>
@@ -595,7 +4974,6 @@
   <w:style w:type="character" w:default="1" w:styleId="DefaultParagraphFont">
     <w:name w:val="Default Paragraph Font"/>
     <w:uiPriority w:val="1"/>
-    <w:semiHidden/>
     <w:unhideWhenUsed/>
   </w:style>
   <w:style w:type="table" w:default="1" w:styleId="TableNormal">
@@ -619,7 +4997,694 @@
     <w:semiHidden/>
     <w:unhideWhenUsed/>
   </w:style>
+  <w:style w:type="paragraph" w:styleId="ListParagraph">
+    <w:name w:val="List Paragraph"/>
+    <w:basedOn w:val="Normal"/>
+    <w:uiPriority w:val="34"/>
+    <w:qFormat/>
+    <w:rsid w:val="00B47EF0"/>
+    <w:pPr>
+      <w:ind w:left="720"/>
+      <w:contextualSpacing/>
+    </w:pPr>
+  </w:style>
+  <w:style w:type="character" w:styleId="Hyperlink">
+    <w:name w:val="Hyperlink"/>
+    <w:basedOn w:val="DefaultParagraphFont"/>
+    <w:uiPriority w:val="99"/>
+    <w:unhideWhenUsed/>
+    <w:rsid w:val="00845440"/>
+    <w:rPr>
+      <w:color w:val="0563C1" w:themeColor="hyperlink"/>
+      <w:u w:val="single"/>
+    </w:rPr>
+  </w:style>
+  <w:style w:type="character" w:styleId="UnresolvedMention">
+    <w:name w:val="Unresolved Mention"/>
+    <w:basedOn w:val="DefaultParagraphFont"/>
+    <w:uiPriority w:val="99"/>
+    <w:semiHidden/>
+    <w:unhideWhenUsed/>
+    <w:rsid w:val="00845440"/>
+    <w:rPr>
+      <w:color w:val="605E5C"/>
+      <w:shd w:val="clear" w:color="auto" w:fill="E1DFDD"/>
+    </w:rPr>
+  </w:style>
+  <w:style w:type="character" w:styleId="FollowedHyperlink">
+    <w:name w:val="FollowedHyperlink"/>
+    <w:basedOn w:val="DefaultParagraphFont"/>
+    <w:uiPriority w:val="99"/>
+    <w:semiHidden/>
+    <w:unhideWhenUsed/>
+    <w:rsid w:val="00F84667"/>
+    <w:rPr>
+      <w:color w:val="954F72" w:themeColor="followedHyperlink"/>
+      <w:u w:val="single"/>
+    </w:rPr>
+  </w:style>
+  <w:style w:type="paragraph" w:styleId="Header">
+    <w:name w:val="header"/>
+    <w:basedOn w:val="Normal"/>
+    <w:link w:val="HeaderChar"/>
+    <w:uiPriority w:val="99"/>
+    <w:unhideWhenUsed/>
+    <w:rsid w:val="009F4A33"/>
+    <w:pPr>
+      <w:tabs>
+        <w:tab w:val="center" w:pos="4513"/>
+        <w:tab w:val="right" w:pos="9026"/>
+      </w:tabs>
+      <w:spacing w:after="0" w:line="240" w:lineRule="auto"/>
+    </w:pPr>
+  </w:style>
+  <w:style w:type="character" w:customStyle="1" w:styleId="HeaderChar">
+    <w:name w:val="Header Char"/>
+    <w:basedOn w:val="DefaultParagraphFont"/>
+    <w:link w:val="Header"/>
+    <w:uiPriority w:val="99"/>
+    <w:rsid w:val="009F4A33"/>
+  </w:style>
+  <w:style w:type="paragraph" w:styleId="Footer">
+    <w:name w:val="footer"/>
+    <w:basedOn w:val="Normal"/>
+    <w:link w:val="FooterChar"/>
+    <w:uiPriority w:val="99"/>
+    <w:unhideWhenUsed/>
+    <w:rsid w:val="009F4A33"/>
+    <w:pPr>
+      <w:tabs>
+        <w:tab w:val="center" w:pos="4513"/>
+        <w:tab w:val="right" w:pos="9026"/>
+      </w:tabs>
+      <w:spacing w:after="0" w:line="240" w:lineRule="auto"/>
+    </w:pPr>
+  </w:style>
+  <w:style w:type="character" w:customStyle="1" w:styleId="FooterChar">
+    <w:name w:val="Footer Char"/>
+    <w:basedOn w:val="DefaultParagraphFont"/>
+    <w:link w:val="Footer"/>
+    <w:uiPriority w:val="99"/>
+    <w:rsid w:val="009F4A33"/>
+  </w:style>
+  <w:style w:type="character" w:styleId="PlaceholderText">
+    <w:name w:val="Placeholder Text"/>
+    <w:basedOn w:val="DefaultParagraphFont"/>
+    <w:uiPriority w:val="99"/>
+    <w:semiHidden/>
+    <w:rsid w:val="009F4A33"/>
+    <w:rPr>
+      <w:color w:val="808080"/>
+    </w:rPr>
+  </w:style>
 </w:styles>
+</file>
+
+<file path=word/glossary/document.xml><?xml version="1.0" encoding="utf-8"?>
+<w:glossaryDocument xmlns:wpc="http://schemas.microsoft.com/office/word/2010/wordprocessingCanvas" xmlns:cx="http://schemas.microsoft.com/office/drawing/2014/chartex" xmlns:cx1="http://schemas.microsoft.com/office/drawing/2015/9/8/chartex" xmlns:cx2="http://schemas.microsoft.com/office/drawing/2015/10/21/chartex" xmlns:cx3="http://schemas.microsoft.com/office/drawing/2016/5/9/chartex" xmlns:cx4="http://schemas.microsoft.com/office/drawing/2016/5/10/chartex" xmlns:cx5="http://schemas.microsoft.com/office/drawing/2016/5/11/chartex" xmlns:cx6="http://schemas.microsoft.com/office/drawing/2016/5/12/chartex" xmlns:cx7="http://schemas.microsoft.com/office/drawing/2016/5/13/chartex" xmlns:cx8="http://schemas.microsoft.com/office/drawing/2016/5/14/chartex" xmlns:mc="http://schemas.openxmlformats.org/markup-compatibility/2006" xmlns:aink="http://schemas.microsoft.com/office/drawing/2016/ink" xmlns:am3d="http://schemas.microsoft.com/office/drawing/2017/model3d" xmlns:o="urn:schemas-microsoft-com:office:office" xmlns:r="http://schemas.openxmlformats.org/officeDocument/2006/relationships" xmlns:m="http://schemas.openxmlformats.org/officeDocument/2006/math" xmlns:v="urn:schemas-microsoft-com:vml" xmlns:wp14="http://schemas.microsoft.com/office/word/2010/wordprocessingDrawing" xmlns:wp="http://schemas.openxmlformats.org/drawingml/2006/wordprocessingDrawing" xmlns:w10="urn:schemas-microsoft-com:office:word" xmlns:w="http://schemas.openxmlformats.org/wordprocessingml/2006/main" xmlns:w14="http://schemas.microsoft.com/office/word/2010/wordml" xmlns:w15="http://schemas.microsoft.com/office/word/2012/wordml" xmlns:w16cex="http://schemas.microsoft.com/office/word/2018/wordml/cex" xmlns:w16cid="http://schemas.microsoft.com/office/word/2016/wordml/cid" xmlns:w16="http://schemas.microsoft.com/office/word/2018/wordml" xmlns:w16sdtdh="http://schemas.microsoft.com/office/word/2020/wordml/sdtdatahash" xmlns:w16se="http://schemas.microsoft.com/office/word/2015/wordml/symex" xmlns:wpg="http://schemas.microsoft.com/office/word/2010/wordprocessingGroup" xmlns:wpi="http://schemas.microsoft.com/office/word/2010/wordprocessingInk" xmlns:wne="http://schemas.microsoft.com/office/word/2006/wordml" xmlns:wps="http://schemas.microsoft.com/office/word/2010/wordprocessingShape" mc:Ignorable="w14 w15 w16se w16cid w16 w16cex w16sdtdh wp14">
+  <w:docParts>
+    <w:docPart>
+      <w:docPartPr>
+        <w:name w:val="99EF55148A734CA88C1135257E9F9BD8"/>
+        <w:category>
+          <w:name w:val="General"/>
+          <w:gallery w:val="placeholder"/>
+        </w:category>
+        <w:types>
+          <w:type w:val="bbPlcHdr"/>
+        </w:types>
+        <w:behaviors>
+          <w:behavior w:val="content"/>
+        </w:behaviors>
+        <w:guid w:val="{4987F237-3965-4AAC-A255-07C71C14B449}"/>
+      </w:docPartPr>
+      <w:docPartBody>
+        <w:p>
+          <w:r>
+            <w:rPr>
+              <w:rStyle w:val="PlaceholderText"/>
+            </w:rPr>
+            <w:t>[Title]</w:t>
+          </w:r>
+        </w:p>
+      </w:docPartBody>
+    </w:docPart>
+  </w:docParts>
+</w:glossaryDocument>
+</file>
+
+<file path=word/glossary/fontTable.xml><?xml version="1.0" encoding="utf-8"?>
+<w:fonts xmlns:mc="http://schemas.openxmlformats.org/markup-compatibility/2006" xmlns:r="http://schemas.openxmlformats.org/officeDocument/2006/relationships" xmlns:w="http://schemas.openxmlformats.org/wordprocessingml/2006/main" xmlns:w14="http://schemas.microsoft.com/office/word/2010/wordml" xmlns:w15="http://schemas.microsoft.com/office/word/2012/wordml" xmlns:w16cex="http://schemas.microsoft.com/office/word/2018/wordml/cex" xmlns:w16cid="http://schemas.microsoft.com/office/word/2016/wordml/cid" xmlns:w16="http://schemas.microsoft.com/office/word/2018/wordml" xmlns:w16sdtdh="http://schemas.microsoft.com/office/word/2020/wordml/sdtdatahash" xmlns:w16se="http://schemas.microsoft.com/office/word/2015/wordml/symex" mc:Ignorable="w14 w15 w16se w16cid w16 w16cex w16sdtdh">
+  <w:font w:name="Times New Roman">
+    <w:panose1 w:val="02020603050405020304"/>
+    <w:charset w:val="00"/>
+    <w:family w:val="roman"/>
+    <w:pitch w:val="variable"/>
+    <w:sig w:usb0="E0002EFF" w:usb1="C000785B" w:usb2="00000009" w:usb3="00000000" w:csb0="000001FF" w:csb1="00000000"/>
+  </w:font>
+  <w:font w:name="Symbol">
+    <w:panose1 w:val="05050102010706020507"/>
+    <w:charset w:val="02"/>
+    <w:family w:val="roman"/>
+    <w:pitch w:val="variable"/>
+    <w:sig w:usb0="00000000" w:usb1="10000000" w:usb2="00000000" w:usb3="00000000" w:csb0="80000000" w:csb1="00000000"/>
+  </w:font>
+  <w:font w:name="Calibri">
+    <w:panose1 w:val="020F0502020204030204"/>
+    <w:charset w:val="00"/>
+    <w:family w:val="swiss"/>
+    <w:pitch w:val="variable"/>
+    <w:sig w:usb0="E4002EFF" w:usb1="C000247B" w:usb2="00000009" w:usb3="00000000" w:csb0="000001FF" w:csb1="00000000"/>
+  </w:font>
+  <w:font w:name="Wingdings">
+    <w:panose1 w:val="05000000000000000000"/>
+    <w:charset w:val="02"/>
+    <w:family w:val="auto"/>
+    <w:pitch w:val="variable"/>
+    <w:sig w:usb0="00000000" w:usb1="10000000" w:usb2="00000000" w:usb3="00000000" w:csb0="80000000" w:csb1="00000000"/>
+  </w:font>
+  <w:font w:name="Mangal">
+    <w:panose1 w:val="02040503050203030202"/>
+    <w:charset w:val="00"/>
+    <w:family w:val="roman"/>
+    <w:pitch w:val="variable"/>
+    <w:sig w:usb0="00008003" w:usb1="00000000" w:usb2="00000000" w:usb3="00000000" w:csb0="00000001" w:csb1="00000000"/>
+  </w:font>
+  <w:font w:name="Franklin Gothic Book">
+    <w:panose1 w:val="020B0503020102020204"/>
+    <w:charset w:val="00"/>
+    <w:family w:val="swiss"/>
+    <w:pitch w:val="variable"/>
+    <w:sig w:usb0="00000287" w:usb1="00000000" w:usb2="00000000" w:usb3="00000000" w:csb0="0000009F" w:csb1="00000000"/>
+  </w:font>
+  <w:font w:name="Calibri Light">
+    <w:panose1 w:val="020F0302020204030204"/>
+    <w:charset w:val="00"/>
+    <w:family w:val="swiss"/>
+    <w:pitch w:val="variable"/>
+    <w:sig w:usb0="E4002EFF" w:usb1="C000247B" w:usb2="00000009" w:usb3="00000000" w:csb0="000001FF" w:csb1="00000000"/>
+  </w:font>
+  <w:font w:name="Tunga">
+    <w:panose1 w:val="00000400000000000000"/>
+    <w:charset w:val="00"/>
+    <w:family w:val="swiss"/>
+    <w:pitch w:val="variable"/>
+    <w:sig w:usb0="00400003" w:usb1="00000000" w:usb2="00000000" w:usb3="00000000" w:csb0="00000001" w:csb1="00000000"/>
+  </w:font>
+</w:fonts>
+</file>
+
+<file path=word/glossary/settings.xml><?xml version="1.0" encoding="utf-8"?>
+<w:settings xmlns:mc="http://schemas.openxmlformats.org/markup-compatibility/2006" xmlns:o="urn:schemas-microsoft-com:office:office" xmlns:r="http://schemas.openxmlformats.org/officeDocument/2006/relationships" xmlns:m="http://schemas.openxmlformats.org/officeDocument/2006/math" xmlns:v="urn:schemas-microsoft-com:vml" xmlns:w10="urn:schemas-microsoft-com:office:word" xmlns:w="http://schemas.openxmlformats.org/wordprocessingml/2006/main" xmlns:w14="http://schemas.microsoft.com/office/word/2010/wordml" xmlns:w15="http://schemas.microsoft.com/office/word/2012/wordml" xmlns:w16cex="http://schemas.microsoft.com/office/word/2018/wordml/cex" xmlns:w16cid="http://schemas.microsoft.com/office/word/2016/wordml/cid" xmlns:w16="http://schemas.microsoft.com/office/word/2018/wordml" xmlns:w16sdtdh="http://schemas.microsoft.com/office/word/2020/wordml/sdtdatahash" xmlns:w16se="http://schemas.microsoft.com/office/word/2015/wordml/symex" xmlns:sl="http://schemas.openxmlformats.org/schemaLibrary/2006/main" mc:Ignorable="w14 w15 w16se w16cid w16 w16cex w16sdtdh">
+  <w:view w:val="normal"/>
+  <w:defaultTabStop w:val="720"/>
+  <w:characterSpacingControl w:val="doNotCompress"/>
+  <w:compat>
+    <w:useFELayout/>
+    <w:compatSetting w:name="compatibilityMode" w:uri="http://schemas.microsoft.com/office/word" w:val="15"/>
+    <w:compatSetting w:name="overrideTableStyleFontSizeAndJustification" w:uri="http://schemas.microsoft.com/office/word" w:val="1"/>
+    <w:compatSetting w:name="enableOpenTypeFeatures" w:uri="http://schemas.microsoft.com/office/word" w:val="1"/>
+    <w:compatSetting w:name="doNotFlipMirrorIndents" w:uri="http://schemas.microsoft.com/office/word" w:val="1"/>
+    <w:compatSetting w:name="differentiateMultirowTableHeaders" w:uri="http://schemas.microsoft.com/office/word" w:val="1"/>
+    <w:compatSetting w:name="useWord2013TrackBottomHyphenation" w:uri="http://schemas.microsoft.com/office/word" w:val="0"/>
+  </w:compat>
+  <w:rsids>
+    <w:rsidRoot w:val="008F4D39"/>
+    <w:rsid w:val="004A270E"/>
+    <w:rsid w:val="008F4D39"/>
+  </w:rsids>
+  <m:mathPr>
+    <m:mathFont m:val="Cambria Math"/>
+    <m:brkBin m:val="before"/>
+    <m:brkBinSub m:val="--"/>
+    <m:smallFrac m:val="0"/>
+    <m:dispDef/>
+    <m:lMargin m:val="0"/>
+    <m:rMargin m:val="0"/>
+    <m:defJc m:val="centerGroup"/>
+    <m:wrapIndent m:val="1440"/>
+    <m:intLim m:val="subSup"/>
+    <m:naryLim m:val="undOvr"/>
+  </m:mathPr>
+  <w:themeFontLang w:val="en-IN" w:bidi="kn-IN"/>
+  <w:clrSchemeMapping w:bg1="light1" w:t1="dark1" w:bg2="light2" w:t2="dark2" w:accent1="accent1" w:accent2="accent2" w:accent3="accent3" w:accent4="accent4" w:accent5="accent5" w:accent6="accent6" w:hyperlink="hyperlink" w:followedHyperlink="followedHyperlink"/>
+  <w:decimalSymbol w:val="."/>
+  <w:listSeparator w:val=","/>
+  <w15:chartTrackingRefBased/>
+</w:settings>
+</file>
+
+<file path=word/glossary/styles.xml><?xml version="1.0" encoding="utf-8"?>
+<w:styles xmlns:mc="http://schemas.openxmlformats.org/markup-compatibility/2006" xmlns:r="http://schemas.openxmlformats.org/officeDocument/2006/relationships" xmlns:w="http://schemas.openxmlformats.org/wordprocessingml/2006/main" xmlns:w14="http://schemas.microsoft.com/office/word/2010/wordml" xmlns:w15="http://schemas.microsoft.com/office/word/2012/wordml" xmlns:w16cex="http://schemas.microsoft.com/office/word/2018/wordml/cex" xmlns:w16cid="http://schemas.microsoft.com/office/word/2016/wordml/cid" xmlns:w16="http://schemas.microsoft.com/office/word/2018/wordml" xmlns:w16sdtdh="http://schemas.microsoft.com/office/word/2020/wordml/sdtdatahash" xmlns:w16se="http://schemas.microsoft.com/office/word/2015/wordml/symex" mc:Ignorable="w14 w15 w16se w16cid w16 w16cex w16sdtdh">
+  <w:docDefaults>
+    <w:rPrDefault>
+      <w:rPr>
+        <w:rFonts w:asciiTheme="minorHAnsi" w:eastAsiaTheme="minorEastAsia" w:hAnsiTheme="minorHAnsi" w:cstheme="minorBidi"/>
+        <w:sz w:val="22"/>
+        <w:szCs w:val="22"/>
+        <w:lang w:val="en-IN" w:eastAsia="en-IN" w:bidi="kn-IN"/>
+      </w:rPr>
+    </w:rPrDefault>
+    <w:pPrDefault>
+      <w:pPr>
+        <w:spacing w:after="160" w:line="259" w:lineRule="auto"/>
+      </w:pPr>
+    </w:pPrDefault>
+  </w:docDefaults>
+  <w:latentStyles w:defLockedState="0" w:defUIPriority="99" w:defSemiHidden="0" w:defUnhideWhenUsed="0" w:defQFormat="0" w:count="376">
+    <w:lsdException w:name="Normal" w:uiPriority="0" w:qFormat="1"/>
+    <w:lsdException w:name="heading 1" w:uiPriority="9" w:qFormat="1"/>
+    <w:lsdException w:name="heading 2" w:semiHidden="1" w:uiPriority="9" w:unhideWhenUsed="1" w:qFormat="1"/>
+    <w:lsdException w:name="heading 3" w:semiHidden="1" w:uiPriority="9" w:unhideWhenUsed="1" w:qFormat="1"/>
+    <w:lsdException w:name="heading 4" w:semiHidden="1" w:uiPriority="9" w:unhideWhenUsed="1" w:qFormat="1"/>
+    <w:lsdException w:name="heading 5" w:semiHidden="1" w:uiPriority="9" w:unhideWhenUsed="1" w:qFormat="1"/>
+    <w:lsdException w:name="heading 6" w:semiHidden="1" w:uiPriority="9" w:unhideWhenUsed="1" w:qFormat="1"/>
+    <w:lsdException w:name="heading 7" w:semiHidden="1" w:uiPriority="9" w:unhideWhenUsed="1" w:qFormat="1"/>
+    <w:lsdException w:name="heading 8" w:semiHidden="1" w:uiPriority="9" w:unhideWhenUsed="1" w:qFormat="1"/>
+    <w:lsdException w:name="heading 9" w:semiHidden="1" w:uiPriority="9" w:unhideWhenUsed="1" w:qFormat="1"/>
+    <w:lsdException w:name="index 1" w:semiHidden="1" w:unhideWhenUsed="1"/>
+    <w:lsdException w:name="index 2" w:semiHidden="1" w:unhideWhenUsed="1"/>
+    <w:lsdException w:name="index 3" w:semiHidden="1" w:unhideWhenUsed="1"/>
+    <w:lsdException w:name="index 4" w:semiHidden="1" w:unhideWhenUsed="1"/>
+    <w:lsdException w:name="index 5" w:semiHidden="1" w:unhideWhenUsed="1"/>
+    <w:lsdException w:name="index 6" w:semiHidden="1" w:unhideWhenUsed="1"/>
+    <w:lsdException w:name="index 7" w:semiHidden="1" w:unhideWhenUsed="1"/>
+    <w:lsdException w:name="index 8" w:semiHidden="1" w:unhideWhenUsed="1"/>
+    <w:lsdException w:name="index 9" w:semiHidden="1" w:unhideWhenUsed="1"/>
+    <w:lsdException w:name="toc 1" w:semiHidden="1" w:uiPriority="39" w:unhideWhenUsed="1"/>
+    <w:lsdException w:name="toc 2" w:semiHidden="1" w:uiPriority="39" w:unhideWhenUsed="1"/>
+    <w:lsdException w:name="toc 3" w:semiHidden="1" w:uiPriority="39" w:unhideWhenUsed="1"/>
+    <w:lsdException w:name="toc 4" w:semiHidden="1" w:uiPriority="39" w:unhideWhenUsed="1"/>
+    <w:lsdException w:name="toc 5" w:semiHidden="1" w:uiPriority="39" w:unhideWhenUsed="1"/>
+    <w:lsdException w:name="toc 6" w:semiHidden="1" w:uiPriority="39" w:unhideWhenUsed="1"/>
+    <w:lsdException w:name="toc 7" w:semiHidden="1" w:uiPriority="39" w:unhideWhenUsed="1"/>
+    <w:lsdException w:name="toc 8" w:semiHidden="1" w:uiPriority="39" w:unhideWhenUsed="1"/>
+    <w:lsdException w:name="toc 9" w:semiHidden="1" w:uiPriority="39" w:unhideWhenUsed="1"/>
+    <w:lsdException w:name="Normal Indent" w:semiHidden="1" w:unhideWhenUsed="1"/>
+    <w:lsdException w:name="footnote text" w:semiHidden="1" w:unhideWhenUsed="1"/>
+    <w:lsdException w:name="annotation text" w:semiHidden="1" w:unhideWhenUsed="1"/>
+    <w:lsdException w:name="header" w:semiHidden="1" w:unhideWhenUsed="1"/>
+    <w:lsdException w:name="footer" w:semiHidden="1" w:unhideWhenUsed="1"/>
+    <w:lsdException w:name="index heading" w:semiHidden="1" w:unhideWhenUsed="1"/>
+    <w:lsdException w:name="caption" w:semiHidden="1" w:uiPriority="35" w:unhideWhenUsed="1" w:qFormat="1"/>
+    <w:lsdException w:name="table of figures" w:semiHidden="1" w:unhideWhenUsed="1"/>
+    <w:lsdException w:name="envelope address" w:semiHidden="1" w:unhideWhenUsed="1"/>
+    <w:lsdException w:name="envelope return" w:semiHidden="1" w:unhideWhenUsed="1"/>
+    <w:lsdException w:name="footnote reference" w:semiHidden="1" w:unhideWhenUsed="1"/>
+    <w:lsdException w:name="annotation reference" w:semiHidden="1" w:unhideWhenUsed="1"/>
+    <w:lsdException w:name="line number" w:semiHidden="1" w:unhideWhenUsed="1"/>
+    <w:lsdException w:name="page number" w:semiHidden="1" w:unhideWhenUsed="1"/>
+    <w:lsdException w:name="endnote reference" w:semiHidden="1" w:unhideWhenUsed="1"/>
+    <w:lsdException w:name="endnote text" w:semiHidden="1" w:unhideWhenUsed="1"/>
+    <w:lsdException w:name="table of authorities" w:semiHidden="1" w:unhideWhenUsed="1"/>
+    <w:lsdException w:name="macro" w:semiHidden="1" w:unhideWhenUsed="1"/>
+    <w:lsdException w:name="toa heading" w:semiHidden="1" w:unhideWhenUsed="1"/>
+    <w:lsdException w:name="List" w:semiHidden="1" w:unhideWhenUsed="1"/>
+    <w:lsdException w:name="List Bullet" w:semiHidden="1" w:unhideWhenUsed="1"/>
+    <w:lsdException w:name="List Number" w:semiHidden="1" w:unhideWhenUsed="1"/>
+    <w:lsdException w:name="List 2" w:semiHidden="1" w:unhideWhenUsed="1"/>
+    <w:lsdException w:name="List 3" w:semiHidden="1" w:unhideWhenUsed="1"/>
+    <w:lsdException w:name="List 4" w:semiHidden="1" w:unhideWhenUsed="1"/>
+    <w:lsdException w:name="List 5" w:semiHidden="1" w:unhideWhenUsed="1"/>
+    <w:lsdException w:name="List Bullet 2" w:semiHidden="1" w:unhideWhenUsed="1"/>
+    <w:lsdException w:name="List Bullet 3" w:semiHidden="1" w:unhideWhenUsed="1"/>
+    <w:lsdException w:name="List Bullet 4" w:semiHidden="1" w:unhideWhenUsed="1"/>
+    <w:lsdException w:name="List Bullet 5" w:semiHidden="1" w:unhideWhenUsed="1"/>
+    <w:lsdException w:name="List Number 2" w:semiHidden="1" w:unhideWhenUsed="1"/>
+    <w:lsdException w:name="List Number 3" w:semiHidden="1" w:unhideWhenUsed="1"/>
+    <w:lsdException w:name="List Number 4" w:semiHidden="1" w:unhideWhenUsed="1"/>
+    <w:lsdException w:name="List Number 5" w:semiHidden="1" w:unhideWhenUsed="1"/>
+    <w:lsdException w:name="Title" w:uiPriority="10" w:qFormat="1"/>
+    <w:lsdException w:name="Closing" w:semiHidden="1" w:unhideWhenUsed="1"/>
+    <w:lsdException w:name="Signature" w:semiHidden="1" w:unhideWhenUsed="1"/>
+    <w:lsdException w:name="Default Paragraph Font" w:semiHidden="1" w:uiPriority="1" w:unhideWhenUsed="1"/>
+    <w:lsdException w:name="Body Text" w:semiHidden="1" w:unhideWhenUsed="1"/>
+    <w:lsdException w:name="Body Text Indent" w:semiHidden="1" w:unhideWhenUsed="1"/>
+    <w:lsdException w:name="List Continue" w:semiHidden="1" w:unhideWhenUsed="1"/>
+    <w:lsdException w:name="List Continue 2" w:semiHidden="1" w:unhideWhenUsed="1"/>
+    <w:lsdException w:name="List Continue 3" w:semiHidden="1" w:unhideWhenUsed="1"/>
+    <w:lsdException w:name="List Continue 4" w:semiHidden="1" w:unhideWhenUsed="1"/>
+    <w:lsdException w:name="List Continue 5" w:semiHidden="1" w:unhideWhenUsed="1"/>
+    <w:lsdException w:name="Message Header" w:semiHidden="1" w:unhideWhenUsed="1"/>
+    <w:lsdException w:name="Subtitle" w:uiPriority="11" w:qFormat="1"/>
+    <w:lsdException w:name="Salutation" w:semiHidden="1" w:unhideWhenUsed="1"/>
+    <w:lsdException w:name="Date" w:semiHidden="1" w:unhideWhenUsed="1"/>
+    <w:lsdException w:name="Body Text First Indent" w:semiHidden="1" w:unhideWhenUsed="1"/>
+    <w:lsdException w:name="Body Text First Indent 2" w:semiHidden="1" w:unhideWhenUsed="1"/>
+    <w:lsdException w:name="Note Heading" w:semiHidden="1" w:unhideWhenUsed="1"/>
+    <w:lsdException w:name="Body Text 2" w:semiHidden="1" w:unhideWhenUsed="1"/>
+    <w:lsdException w:name="Body Text 3" w:semiHidden="1" w:unhideWhenUsed="1"/>
+    <w:lsdException w:name="Body Text Indent 2" w:semiHidden="1" w:unhideWhenUsed="1"/>
+    <w:lsdException w:name="Body Text Indent 3" w:semiHidden="1" w:unhideWhenUsed="1"/>
+    <w:lsdException w:name="Block Text" w:semiHidden="1" w:unhideWhenUsed="1"/>
+    <w:lsdException w:name="Hyperlink" w:semiHidden="1" w:unhideWhenUsed="1"/>
+    <w:lsdException w:name="FollowedHyperlink" w:semiHidden="1" w:unhideWhenUsed="1"/>
+    <w:lsdException w:name="Strong" w:uiPriority="22" w:qFormat="1"/>
+    <w:lsdException w:name="Emphasis" w:uiPriority="20" w:qFormat="1"/>
+    <w:lsdException w:name="Document Map" w:semiHidden="1" w:unhideWhenUsed="1"/>
+    <w:lsdException w:name="Plain Text" w:semiHidden="1" w:unhideWhenUsed="1"/>
+    <w:lsdException w:name="E-mail Signature" w:semiHidden="1" w:unhideWhenUsed="1"/>
+    <w:lsdException w:name="HTML Top of Form" w:semiHidden="1" w:unhideWhenUsed="1"/>
+    <w:lsdException w:name="HTML Bottom of Form" w:semiHidden="1" w:unhideWhenUsed="1"/>
+    <w:lsdException w:name="Normal (Web)" w:semiHidden="1" w:unhideWhenUsed="1"/>
+    <w:lsdException w:name="HTML Acronym" w:semiHidden="1" w:unhideWhenUsed="1"/>
+    <w:lsdException w:name="HTML Address" w:semiHidden="1" w:unhideWhenUsed="1"/>
+    <w:lsdException w:name="HTML Cite" w:semiHidden="1" w:unhideWhenUsed="1"/>
+    <w:lsdException w:name="HTML Code" w:semiHidden="1" w:unhideWhenUsed="1"/>
+    <w:lsdException w:name="HTML Definition" w:semiHidden="1" w:unhideWhenUsed="1"/>
+    <w:lsdException w:name="HTML Keyboard" w:semiHidden="1" w:unhideWhenUsed="1"/>
+    <w:lsdException w:name="HTML Preformatted" w:semiHidden="1" w:unhideWhenUsed="1"/>
+    <w:lsdException w:name="HTML Sample" w:semiHidden="1" w:unhideWhenUsed="1"/>
+    <w:lsdException w:name="HTML Typewriter" w:semiHidden="1" w:unhideWhenUsed="1"/>
+    <w:lsdException w:name="HTML Variable" w:semiHidden="1" w:unhideWhenUsed="1"/>
+    <w:lsdException w:name="Normal Table" w:semiHidden="1" w:unhideWhenUsed="1"/>
+    <w:lsdException w:name="annotation subject" w:semiHidden="1" w:unhideWhenUsed="1"/>
+    <w:lsdException w:name="No List" w:semiHidden="1" w:unhideWhenUsed="1"/>
+    <w:lsdException w:name="Outline List 1" w:semiHidden="1" w:unhideWhenUsed="1"/>
+    <w:lsdException w:name="Outline List 2" w:semiHidden="1" w:unhideWhenUsed="1"/>
+    <w:lsdException w:name="Outline List 3" w:semiHidden="1" w:unhideWhenUsed="1"/>
+    <w:lsdException w:name="Table Simple 1" w:semiHidden="1" w:unhideWhenUsed="1"/>
+    <w:lsdException w:name="Table Simple 2" w:semiHidden="1" w:unhideWhenUsed="1"/>
+    <w:lsdException w:name="Table Simple 3" w:semiHidden="1" w:unhideWhenUsed="1"/>
+    <w:lsdException w:name="Table Classic 1" w:semiHidden="1" w:unhideWhenUsed="1"/>
+    <w:lsdException w:name="Table Classic 2" w:semiHidden="1" w:unhideWhenUsed="1"/>
+    <w:lsdException w:name="Table Classic 3" w:semiHidden="1" w:unhideWhenUsed="1"/>
+    <w:lsdException w:name="Table Classic 4" w:semiHidden="1" w:unhideWhenUsed="1"/>
+    <w:lsdException w:name="Table Colorful 1" w:semiHidden="1" w:unhideWhenUsed="1"/>
+    <w:lsdException w:name="Table Colorful 2" w:semiHidden="1" w:unhideWhenUsed="1"/>
+    <w:lsdException w:name="Table Colorful 3" w:semiHidden="1" w:unhideWhenUsed="1"/>
+    <w:lsdException w:name="Table Columns 1" w:semiHidden="1" w:unhideWhenUsed="1"/>
+    <w:lsdException w:name="Table Columns 2" w:semiHidden="1" w:unhideWhenUsed="1"/>
+    <w:lsdException w:name="Table Columns 3" w:semiHidden="1" w:unhideWhenUsed="1"/>
+    <w:lsdException w:name="Table Columns 4" w:semiHidden="1" w:unhideWhenUsed="1"/>
+    <w:lsdException w:name="Table Columns 5" w:semiHidden="1" w:unhideWhenUsed="1"/>
+    <w:lsdException w:name="Table Grid 1" w:semiHidden="1" w:unhideWhenUsed="1"/>
+    <w:lsdException w:name="Table Grid 2" w:semiHidden="1" w:unhideWhenUsed="1"/>
+    <w:lsdException w:name="Table Grid 3" w:semiHidden="1" w:unhideWhenUsed="1"/>
+    <w:lsdException w:name="Table Grid 4" w:semiHidden="1" w:unhideWhenUsed="1"/>
+    <w:lsdException w:name="Table Grid 5" w:semiHidden="1" w:unhideWhenUsed="1"/>
+    <w:lsdException w:name="Table Grid 6" w:semiHidden="1" w:unhideWhenUsed="1"/>
+    <w:lsdException w:name="Table Grid 7" w:semiHidden="1" w:unhideWhenUsed="1"/>
+    <w:lsdException w:name="Table Grid 8" w:semiHidden="1" w:unhideWhenUsed="1"/>
+    <w:lsdException w:name="Table List 1" w:semiHidden="1" w:unhideWhenUsed="1"/>
+    <w:lsdException w:name="Table List 2" w:semiHidden="1" w:unhideWhenUsed="1"/>
+    <w:lsdException w:name="Table List 3" w:semiHidden="1" w:unhideWhenUsed="1"/>
+    <w:lsdException w:name="Table List 4" w:semiHidden="1" w:unhideWhenUsed="1"/>
+    <w:lsdException w:name="Table List 5" w:semiHidden="1" w:unhideWhenUsed="1"/>
+    <w:lsdException w:name="Table List 6" w:semiHidden="1" w:unhideWhenUsed="1"/>
+    <w:lsdException w:name="Table List 7" w:semiHidden="1" w:unhideWhenUsed="1"/>
+    <w:lsdException w:name="Table List 8" w:semiHidden="1" w:unhideWhenUsed="1"/>
+    <w:lsdException w:name="Table 3D effects 1" w:semiHidden="1" w:unhideWhenUsed="1"/>
+    <w:lsdException w:name="Table 3D effects 2" w:semiHidden="1" w:unhideWhenUsed="1"/>
+    <w:lsdException w:name="Table 3D effects 3" w:semiHidden="1" w:unhideWhenUsed="1"/>
+    <w:lsdException w:name="Table Contemporary" w:semiHidden="1" w:unhideWhenUsed="1"/>
+    <w:lsdException w:name="Table Elegant" w:semiHidden="1" w:unhideWhenUsed="1"/>
+    <w:lsdException w:name="Table Professional" w:semiHidden="1" w:unhideWhenUsed="1"/>
+    <w:lsdException w:name="Table Subtle 1" w:semiHidden="1" w:unhideWhenUsed="1"/>
+    <w:lsdException w:name="Table Subtle 2" w:semiHidden="1" w:unhideWhenUsed="1"/>
+    <w:lsdException w:name="Table Web 1" w:semiHidden="1" w:unhideWhenUsed="1"/>
+    <w:lsdException w:name="Table Web 2" w:semiHidden="1" w:unhideWhenUsed="1"/>
+    <w:lsdException w:name="Table Web 3" w:semiHidden="1" w:unhideWhenUsed="1"/>
+    <w:lsdException w:name="Balloon Text" w:semiHidden="1" w:unhideWhenUsed="1"/>
+    <w:lsdException w:name="Table Grid" w:uiPriority="39"/>
+    <w:lsdException w:name="Table Theme" w:semiHidden="1" w:unhideWhenUsed="1"/>
+    <w:lsdException w:name="Placeholder Text" w:semiHidden="1"/>
+    <w:lsdException w:name="No Spacing" w:uiPriority="1" w:qFormat="1"/>
+    <w:lsdException w:name="Light Shading" w:uiPriority="60"/>
+    <w:lsdException w:name="Light List" w:uiPriority="61"/>
+    <w:lsdException w:name="Light Grid" w:uiPriority="62"/>
+    <w:lsdException w:name="Medium Shading 1" w:uiPriority="63"/>
+    <w:lsdException w:name="Medium Shading 2" w:uiPriority="64"/>
+    <w:lsdException w:name="Medium List 1" w:uiPriority="65"/>
+    <w:lsdException w:name="Medium List 2" w:uiPriority="66"/>
+    <w:lsdException w:name="Medium Grid 1" w:uiPriority="67"/>
+    <w:lsdException w:name="Medium Grid 2" w:uiPriority="68"/>
+    <w:lsdException w:name="Medium Grid 3" w:uiPriority="69"/>
+    <w:lsdException w:name="Dark List" w:uiPriority="70"/>
+    <w:lsdException w:name="Colorful Shading" w:uiPriority="71"/>
+    <w:lsdException w:name="Colorful List" w:uiPriority="72"/>
+    <w:lsdException w:name="Colorful Grid" w:uiPriority="73"/>
+    <w:lsdException w:name="Light Shading Accent 1" w:uiPriority="60"/>
+    <w:lsdException w:name="Light List Accent 1" w:uiPriority="61"/>
+    <w:lsdException w:name="Light Grid Accent 1" w:uiPriority="62"/>
+    <w:lsdException w:name="Medium Shading 1 Accent 1" w:uiPriority="63"/>
+    <w:lsdException w:name="Medium Shading 2 Accent 1" w:uiPriority="64"/>
+    <w:lsdException w:name="Medium List 1 Accent 1" w:uiPriority="65"/>
+    <w:lsdException w:name="Revision" w:semiHidden="1"/>
+    <w:lsdException w:name="List Paragraph" w:uiPriority="34" w:qFormat="1"/>
+    <w:lsdException w:name="Quote" w:uiPriority="29" w:qFormat="1"/>
+    <w:lsdException w:name="Intense Quote" w:uiPriority="30" w:qFormat="1"/>
+    <w:lsdException w:name="Medium List 2 Accent 1" w:uiPriority="66"/>
+    <w:lsdException w:name="Medium Grid 1 Accent 1" w:uiPriority="67"/>
+    <w:lsdException w:name="Medium Grid 2 Accent 1" w:uiPriority="68"/>
+    <w:lsdException w:name="Medium Grid 3 Accent 1" w:uiPriority="69"/>
+    <w:lsdException w:name="Dark List Accent 1" w:uiPriority="70"/>
+    <w:lsdException w:name="Colorful Shading Accent 1" w:uiPriority="71"/>
+    <w:lsdException w:name="Colorful List Accent 1" w:uiPriority="72"/>
+    <w:lsdException w:name="Colorful Grid Accent 1" w:uiPriority="73"/>
+    <w:lsdException w:name="Light Shading Accent 2" w:uiPriority="60"/>
+    <w:lsdException w:name="Light List Accent 2" w:uiPriority="61"/>
+    <w:lsdException w:name="Light Grid Accent 2" w:uiPriority="62"/>
+    <w:lsdException w:name="Medium Shading 1 Accent 2" w:uiPriority="63"/>
+    <w:lsdException w:name="Medium Shading 2 Accent 2" w:uiPriority="64"/>
+    <w:lsdException w:name="Medium List 1 Accent 2" w:uiPriority="65"/>
+    <w:lsdException w:name="Medium List 2 Accent 2" w:uiPriority="66"/>
+    <w:lsdException w:name="Medium Grid 1 Accent 2" w:uiPriority="67"/>
+    <w:lsdException w:name="Medium Grid 2 Accent 2" w:uiPriority="68"/>
+    <w:lsdException w:name="Medium Grid 3 Accent 2" w:uiPriority="69"/>
+    <w:lsdException w:name="Dark List Accent 2" w:uiPriority="70"/>
+    <w:lsdException w:name="Colorful Shading Accent 2" w:uiPriority="71"/>
+    <w:lsdException w:name="Colorful List Accent 2" w:uiPriority="72"/>
+    <w:lsdException w:name="Colorful Grid Accent 2" w:uiPriority="73"/>
+    <w:lsdException w:name="Light Shading Accent 3" w:uiPriority="60"/>
+    <w:lsdException w:name="Light List Accent 3" w:uiPriority="61"/>
+    <w:lsdException w:name="Light Grid Accent 3" w:uiPriority="62"/>
+    <w:lsdException w:name="Medium Shading 1 Accent 3" w:uiPriority="63"/>
+    <w:lsdException w:name="Medium Shading 2 Accent 3" w:uiPriority="64"/>
+    <w:lsdException w:name="Medium List 1 Accent 3" w:uiPriority="65"/>
+    <w:lsdException w:name="Medium List 2 Accent 3" w:uiPriority="66"/>
+    <w:lsdException w:name="Medium Grid 1 Accent 3" w:uiPriority="67"/>
+    <w:lsdException w:name="Medium Grid 2 Accent 3" w:uiPriority="68"/>
+    <w:lsdException w:name="Medium Grid 3 Accent 3" w:uiPriority="69"/>
+    <w:lsdException w:name="Dark List Accent 3" w:uiPriority="70"/>
+    <w:lsdException w:name="Colorful Shading Accent 3" w:uiPriority="71"/>
+    <w:lsdException w:name="Colorful List Accent 3" w:uiPriority="72"/>
+    <w:lsdException w:name="Colorful Grid Accent 3" w:uiPriority="73"/>
+    <w:lsdException w:name="Light Shading Accent 4" w:uiPriority="60"/>
+    <w:lsdException w:name="Light List Accent 4" w:uiPriority="61"/>
+    <w:lsdException w:name="Light Grid Accent 4" w:uiPriority="62"/>
+    <w:lsdException w:name="Medium Shading 1 Accent 4" w:uiPriority="63"/>
+    <w:lsdException w:name="Medium Shading 2 Accent 4" w:uiPriority="64"/>
+    <w:lsdException w:name="Medium List 1 Accent 4" w:uiPriority="65"/>
+    <w:lsdException w:name="Medium List 2 Accent 4" w:uiPriority="66"/>
+    <w:lsdException w:name="Medium Grid 1 Accent 4" w:uiPriority="67"/>
+    <w:lsdException w:name="Medium Grid 2 Accent 4" w:uiPriority="68"/>
+    <w:lsdException w:name="Medium Grid 3 Accent 4" w:uiPriority="69"/>
+    <w:lsdException w:name="Dark List Accent 4" w:uiPriority="70"/>
+    <w:lsdException w:name="Colorful Shading Accent 4" w:uiPriority="71"/>
+    <w:lsdException w:name="Colorful List Accent 4" w:uiPriority="72"/>
+    <w:lsdException w:name="Colorful Grid Accent 4" w:uiPriority="73"/>
+    <w:lsdException w:name="Light Shading Accent 5" w:uiPriority="60"/>
+    <w:lsdException w:name="Light List Accent 5" w:uiPriority="61"/>
+    <w:lsdException w:name="Light Grid Accent 5" w:uiPriority="62"/>
+    <w:lsdException w:name="Medium Shading 1 Accent 5" w:uiPriority="63"/>
+    <w:lsdException w:name="Medium Shading 2 Accent 5" w:uiPriority="64"/>
+    <w:lsdException w:name="Medium List 1 Accent 5" w:uiPriority="65"/>
+    <w:lsdException w:name="Medium List 2 Accent 5" w:uiPriority="66"/>
+    <w:lsdException w:name="Medium Grid 1 Accent 5" w:uiPriority="67"/>
+    <w:lsdException w:name="Medium Grid 2 Accent 5" w:uiPriority="68"/>
+    <w:lsdException w:name="Medium Grid 3 Accent 5" w:uiPriority="69"/>
+    <w:lsdException w:name="Dark List Accent 5" w:uiPriority="70"/>
+    <w:lsdException w:name="Colorful Shading Accent 5" w:uiPriority="71"/>
+    <w:lsdException w:name="Colorful List Accent 5" w:uiPriority="72"/>
+    <w:lsdException w:name="Colorful Grid Accent 5" w:uiPriority="73"/>
+    <w:lsdException w:name="Light Shading Accent 6" w:uiPriority="60"/>
+    <w:lsdException w:name="Light List Accent 6" w:uiPriority="61"/>
+    <w:lsdException w:name="Light Grid Accent 6" w:uiPriority="62"/>
+    <w:lsdException w:name="Medium Shading 1 Accent 6" w:uiPriority="63"/>
+    <w:lsdException w:name="Medium Shading 2 Accent 6" w:uiPriority="64"/>
+    <w:lsdException w:name="Medium List 1 Accent 6" w:uiPriority="65"/>
+    <w:lsdException w:name="Medium List 2 Accent 6" w:uiPriority="66"/>
+    <w:lsdException w:name="Medium Grid 1 Accent 6" w:uiPriority="67"/>
+    <w:lsdException w:name="Medium Grid 2 Accent 6" w:uiPriority="68"/>
+    <w:lsdException w:name="Medium Grid 3 Accent 6" w:uiPriority="69"/>
+    <w:lsdException w:name="Dark List Accent 6" w:uiPriority="70"/>
+    <w:lsdException w:name="Colorful Shading Accent 6" w:uiPriority="71"/>
+    <w:lsdException w:name="Colorful List Accent 6" w:uiPriority="72"/>
+    <w:lsdException w:name="Colorful Grid Accent 6" w:uiPriority="73"/>
+    <w:lsdException w:name="Subtle Emphasis" w:uiPriority="19" w:qFormat="1"/>
+    <w:lsdException w:name="Intense Emphasis" w:uiPriority="21" w:qFormat="1"/>
+    <w:lsdException w:name="Subtle Reference" w:uiPriority="31" w:qFormat="1"/>
+    <w:lsdException w:name="Intense Reference" w:uiPriority="32" w:qFormat="1"/>
+    <w:lsdException w:name="Book Title" w:uiPriority="33" w:qFormat="1"/>
+    <w:lsdException w:name="Bibliography" w:semiHidden="1" w:uiPriority="37" w:unhideWhenUsed="1"/>
+    <w:lsdException w:name="TOC Heading" w:semiHidden="1" w:uiPriority="39" w:unhideWhenUsed="1" w:qFormat="1"/>
+    <w:lsdException w:name="Plain Table 1" w:uiPriority="41"/>
+    <w:lsdException w:name="Plain Table 2" w:uiPriority="42"/>
+    <w:lsdException w:name="Plain Table 3" w:uiPriority="43"/>
+    <w:lsdException w:name="Plain Table 4" w:uiPriority="44"/>
+    <w:lsdException w:name="Plain Table 5" w:uiPriority="45"/>
+    <w:lsdException w:name="Grid Table Light" w:uiPriority="40"/>
+    <w:lsdException w:name="Grid Table 1 Light" w:uiPriority="46"/>
+    <w:lsdException w:name="Grid Table 2" w:uiPriority="47"/>
+    <w:lsdException w:name="Grid Table 3" w:uiPriority="48"/>
+    <w:lsdException w:name="Grid Table 4" w:uiPriority="49"/>
+    <w:lsdException w:name="Grid Table 5 Dark" w:uiPriority="50"/>
+    <w:lsdException w:name="Grid Table 6 Colorful" w:uiPriority="51"/>
+    <w:lsdException w:name="Grid Table 7 Colorful" w:uiPriority="52"/>
+    <w:lsdException w:name="Grid Table 1 Light Accent 1" w:uiPriority="46"/>
+    <w:lsdException w:name="Grid Table 2 Accent 1" w:uiPriority="47"/>
+    <w:lsdException w:name="Grid Table 3 Accent 1" w:uiPriority="48"/>
+    <w:lsdException w:name="Grid Table 4 Accent 1" w:uiPriority="49"/>
+    <w:lsdException w:name="Grid Table 5 Dark Accent 1" w:uiPriority="50"/>
+    <w:lsdException w:name="Grid Table 6 Colorful Accent 1" w:uiPriority="51"/>
+    <w:lsdException w:name="Grid Table 7 Colorful Accent 1" w:uiPriority="52"/>
+    <w:lsdException w:name="Grid Table 1 Light Accent 2" w:uiPriority="46"/>
+    <w:lsdException w:name="Grid Table 2 Accent 2" w:uiPriority="47"/>
+    <w:lsdException w:name="Grid Table 3 Accent 2" w:uiPriority="48"/>
+    <w:lsdException w:name="Grid Table 4 Accent 2" w:uiPriority="49"/>
+    <w:lsdException w:name="Grid Table 5 Dark Accent 2" w:uiPriority="50"/>
+    <w:lsdException w:name="Grid Table 6 Colorful Accent 2" w:uiPriority="51"/>
+    <w:lsdException w:name="Grid Table 7 Colorful Accent 2" w:uiPriority="52"/>
+    <w:lsdException w:name="Grid Table 1 Light Accent 3" w:uiPriority="46"/>
+    <w:lsdException w:name="Grid Table 2 Accent 3" w:uiPriority="47"/>
+    <w:lsdException w:name="Grid Table 3 Accent 3" w:uiPriority="48"/>
+    <w:lsdException w:name="Grid Table 4 Accent 3" w:uiPriority="49"/>
+    <w:lsdException w:name="Grid Table 5 Dark Accent 3" w:uiPriority="50"/>
+    <w:lsdException w:name="Grid Table 6 Colorful Accent 3" w:uiPriority="51"/>
+    <w:lsdException w:name="Grid Table 7 Colorful Accent 3" w:uiPriority="52"/>
+    <w:lsdException w:name="Grid Table 1 Light Accent 4" w:uiPriority="46"/>
+    <w:lsdException w:name="Grid Table 2 Accent 4" w:uiPriority="47"/>
+    <w:lsdException w:name="Grid Table 3 Accent 4" w:uiPriority="48"/>
+    <w:lsdException w:name="Grid Table 4 Accent 4" w:uiPriority="49"/>
+    <w:lsdException w:name="Grid Table 5 Dark Accent 4" w:uiPriority="50"/>
+    <w:lsdException w:name="Grid Table 6 Colorful Accent 4" w:uiPriority="51"/>
+    <w:lsdException w:name="Grid Table 7 Colorful Accent 4" w:uiPriority="52"/>
+    <w:lsdException w:name="Grid Table 1 Light Accent 5" w:uiPriority="46"/>
+    <w:lsdException w:name="Grid Table 2 Accent 5" w:uiPriority="47"/>
+    <w:lsdException w:name="Grid Table 3 Accent 5" w:uiPriority="48"/>
+    <w:lsdException w:name="Grid Table 4 Accent 5" w:uiPriority="49"/>
+    <w:lsdException w:name="Grid Table 5 Dark Accent 5" w:uiPriority="50"/>
+    <w:lsdException w:name="Grid Table 6 Colorful Accent 5" w:uiPriority="51"/>
+    <w:lsdException w:name="Grid Table 7 Colorful Accent 5" w:uiPriority="52"/>
+    <w:lsdException w:name="Grid Table 1 Light Accent 6" w:uiPriority="46"/>
+    <w:lsdException w:name="Grid Table 2 Accent 6" w:uiPriority="47"/>
+    <w:lsdException w:name="Grid Table 3 Accent 6" w:uiPriority="48"/>
+    <w:lsdException w:name="Grid Table 4 Accent 6" w:uiPriority="49"/>
+    <w:lsdException w:name="Grid Table 5 Dark Accent 6" w:uiPriority="50"/>
+    <w:lsdException w:name="Grid Table 6 Colorful Accent 6" w:uiPriority="51"/>
+    <w:lsdException w:name="Grid Table 7 Colorful Accent 6" w:uiPriority="52"/>
+    <w:lsdException w:name="List Table 1 Light" w:uiPriority="46"/>
+    <w:lsdException w:name="List Table 2" w:uiPriority="47"/>
+    <w:lsdException w:name="List Table 3" w:uiPriority="48"/>
+    <w:lsdException w:name="List Table 4" w:uiPriority="49"/>
+    <w:lsdException w:name="List Table 5 Dark" w:uiPriority="50"/>
+    <w:lsdException w:name="List Table 6 Colorful" w:uiPriority="51"/>
+    <w:lsdException w:name="List Table 7 Colorful" w:uiPriority="52"/>
+    <w:lsdException w:name="List Table 1 Light Accent 1" w:uiPriority="46"/>
+    <w:lsdException w:name="List Table 2 Accent 1" w:uiPriority="47"/>
+    <w:lsdException w:name="List Table 3 Accent 1" w:uiPriority="48"/>
+    <w:lsdException w:name="List Table 4 Accent 1" w:uiPriority="49"/>
+    <w:lsdException w:name="List Table 5 Dark Accent 1" w:uiPriority="50"/>
+    <w:lsdException w:name="List Table 6 Colorful Accent 1" w:uiPriority="51"/>
+    <w:lsdException w:name="List Table 7 Colorful Accent 1" w:uiPriority="52"/>
+    <w:lsdException w:name="List Table 1 Light Accent 2" w:uiPriority="46"/>
+    <w:lsdException w:name="List Table 2 Accent 2" w:uiPriority="47"/>
+    <w:lsdException w:name="List Table 3 Accent 2" w:uiPriority="48"/>
+    <w:lsdException w:name="List Table 4 Accent 2" w:uiPriority="49"/>
+    <w:lsdException w:name="List Table 5 Dark Accent 2" w:uiPriority="50"/>
+    <w:lsdException w:name="List Table 6 Colorful Accent 2" w:uiPriority="51"/>
+    <w:lsdException w:name="List Table 7 Colorful Accent 2" w:uiPriority="52"/>
+    <w:lsdException w:name="List Table 1 Light Accent 3" w:uiPriority="46"/>
+    <w:lsdException w:name="List Table 2 Accent 3" w:uiPriority="47"/>
+    <w:lsdException w:name="List Table 3 Accent 3" w:uiPriority="48"/>
+    <w:lsdException w:name="List Table 4 Accent 3" w:uiPriority="49"/>
+    <w:lsdException w:name="List Table 5 Dark Accent 3" w:uiPriority="50"/>
+    <w:lsdException w:name="List Table 6 Colorful Accent 3" w:uiPriority="51"/>
+    <w:lsdException w:name="List Table 7 Colorful Accent 3" w:uiPriority="52"/>
+    <w:lsdException w:name="List Table 1 Light Accent 4" w:uiPriority="46"/>
+    <w:lsdException w:name="List Table 2 Accent 4" w:uiPriority="47"/>
+    <w:lsdException w:name="List Table 3 Accent 4" w:uiPriority="48"/>
+    <w:lsdException w:name="List Table 4 Accent 4" w:uiPriority="49"/>
+    <w:lsdException w:name="List Table 5 Dark Accent 4" w:uiPriority="50"/>
+    <w:lsdException w:name="List Table 6 Colorful Accent 4" w:uiPriority="51"/>
+    <w:lsdException w:name="List Table 7 Colorful Accent 4" w:uiPriority="52"/>
+    <w:lsdException w:name="List Table 1 Light Accent 5" w:uiPriority="46"/>
+    <w:lsdException w:name="List Table 2 Accent 5" w:uiPriority="47"/>
+    <w:lsdException w:name="List Table 3 Accent 5" w:uiPriority="48"/>
+    <w:lsdException w:name="List Table 4 Accent 5" w:uiPriority="49"/>
+    <w:lsdException w:name="List Table 5 Dark Accent 5" w:uiPriority="50"/>
+    <w:lsdException w:name="List Table 6 Colorful Accent 5" w:uiPriority="51"/>
+    <w:lsdException w:name="List Table 7 Colorful Accent 5" w:uiPriority="52"/>
+    <w:lsdException w:name="List Table 1 Light Accent 6" w:uiPriority="46"/>
+    <w:lsdException w:name="List Table 2 Accent 6" w:uiPriority="47"/>
+    <w:lsdException w:name="List Table 3 Accent 6" w:uiPriority="48"/>
+    <w:lsdException w:name="List Table 4 Accent 6" w:uiPriority="49"/>
+    <w:lsdException w:name="List Table 5 Dark Accent 6" w:uiPriority="50"/>
+    <w:lsdException w:name="List Table 6 Colorful Accent 6" w:uiPriority="51"/>
+    <w:lsdException w:name="List Table 7 Colorful Accent 6" w:uiPriority="52"/>
+    <w:lsdException w:name="Mention" w:semiHidden="1" w:unhideWhenUsed="1"/>
+    <w:lsdException w:name="Smart Hyperlink" w:semiHidden="1" w:unhideWhenUsed="1"/>
+    <w:lsdException w:name="Hashtag" w:semiHidden="1" w:unhideWhenUsed="1"/>
+    <w:lsdException w:name="Unresolved Mention" w:semiHidden="1" w:unhideWhenUsed="1"/>
+    <w:lsdException w:name="Smart Link" w:semiHidden="1" w:unhideWhenUsed="1"/>
+  </w:latentStyles>
+  <w:style w:type="paragraph" w:default="1" w:styleId="Normal">
+    <w:name w:val="Normal"/>
+    <w:qFormat/>
+    <w:rsid w:val="008F4D39"/>
+    <w:rPr>
+      <w:rFonts w:cs="Tunga"/>
+      <w:sz w:val="3276"/>
+      <w:szCs w:val="3276"/>
+    </w:rPr>
+  </w:style>
+  <w:style w:type="character" w:default="1" w:styleId="DefaultParagraphFont">
+    <w:name w:val="Default Paragraph Font"/>
+    <w:uiPriority w:val="1"/>
+    <w:semiHidden/>
+    <w:unhideWhenUsed/>
+    <w:rsid w:val="008F4D39"/>
+  </w:style>
+  <w:style w:type="table" w:default="1" w:styleId="TableNormal">
+    <w:name w:val="Normal Table"/>
+    <w:uiPriority w:val="99"/>
+    <w:semiHidden/>
+    <w:unhideWhenUsed/>
+    <w:tblPr>
+      <w:tblInd w:w="0" w:type="dxa"/>
+      <w:tblCellMar>
+        <w:top w:w="0" w:type="dxa"/>
+        <w:left w:w="108" w:type="dxa"/>
+        <w:bottom w:w="0" w:type="dxa"/>
+        <w:right w:w="108" w:type="dxa"/>
+      </w:tblCellMar>
+    </w:tblPr>
+  </w:style>
+  <w:style w:type="numbering" w:default="1" w:styleId="NoList">
+    <w:name w:val="No List"/>
+    <w:uiPriority w:val="99"/>
+    <w:semiHidden/>
+    <w:unhideWhenUsed/>
+  </w:style>
+  <w:style w:type="character" w:styleId="PlaceholderText">
+    <w:name w:val="Placeholder Text"/>
+    <w:basedOn w:val="DefaultParagraphFont"/>
+    <w:uiPriority w:val="99"/>
+    <w:semiHidden/>
+    <w:rsid w:val="008F4D39"/>
+    <w:rPr>
+      <w:color w:val="808080"/>
+    </w:rPr>
+  </w:style>
+</w:styles>
+</file>
+
+<file path=word/glossary/webSettings.xml><?xml version="1.0" encoding="utf-8"?>
+<w:webSettings xmlns:mc="http://schemas.openxmlformats.org/markup-compatibility/2006" xmlns:r="http://schemas.openxmlformats.org/officeDocument/2006/relationships" xmlns:w="http://schemas.openxmlformats.org/wordprocessingml/2006/main" xmlns:w14="http://schemas.microsoft.com/office/word/2010/wordml" xmlns:w15="http://schemas.microsoft.com/office/word/2012/wordml" xmlns:w16cex="http://schemas.microsoft.com/office/word/2018/wordml/cex" xmlns:w16cid="http://schemas.microsoft.com/office/word/2016/wordml/cid" xmlns:w16="http://schemas.microsoft.com/office/word/2018/wordml" xmlns:w16sdtdh="http://schemas.microsoft.com/office/word/2020/wordml/sdtdatahash" xmlns:w16se="http://schemas.microsoft.com/office/word/2015/wordml/symex" mc:Ignorable="w14 w15 w16se w16cid w16 w16cex w16sdtdh">
+  <w:optimizeForBrowser/>
+  <w:allowPNG/>
+</w:webSettings>
 </file>
 
 <file path=word/theme/theme1.xml><?xml version="1.0" encoding="utf-8"?>
